--- a/themes/vanilla.docx
+++ b/themes/vanilla.docx
@@ -19,15 +19,15 @@
         <mc:AlternateContent>
           <mc:Choice Requires="wpg">
             <w:drawing>
-              <wp:anchor distT="0" distB="0" distL="114300" distR="114300" simplePos="0" relativeHeight="251636736" behindDoc="1" locked="0" layoutInCell="1" allowOverlap="1" wp14:anchorId="38FE76DF" wp14:editId="08A28B45">
+              <wp:anchor distT="0" distB="0" distL="114300" distR="114300" simplePos="0" relativeHeight="251636736" behindDoc="1" locked="0" layoutInCell="1" allowOverlap="1" wp14:anchorId="38FE76DF" wp14:editId="15D87E4F">
                 <wp:simplePos x="0" y="0"/>
                 <wp:positionH relativeFrom="column">
                   <wp:posOffset>-457200</wp:posOffset>
                 </wp:positionH>
                 <wp:positionV relativeFrom="paragraph">
-                  <wp:posOffset>-291465</wp:posOffset>
+                  <wp:posOffset>-293348</wp:posOffset>
                 </wp:positionV>
-                <wp:extent cx="7774940" cy="7218045"/>
+                <wp:extent cx="7774305" cy="7218045"/>
                 <wp:effectExtent l="0" t="0" r="0" b="78105"/>
                 <wp:wrapNone/>
                 <wp:docPr id="8" name="Group 8">
@@ -45,9 +45,9 @@
                       <wpg:grpSpPr>
                         <a:xfrm>
                           <a:off x="0" y="0"/>
-                          <a:ext cx="7774940" cy="7218045"/>
-                          <a:chOff x="-1" y="0"/>
-                          <a:chExt cx="7775258" cy="7218502"/>
+                          <a:ext cx="7774305" cy="7218045"/>
+                          <a:chOff x="0" y="0"/>
+                          <a:chExt cx="7774623" cy="7218502"/>
                         </a:xfrm>
                       </wpg:grpSpPr>
                       <wpg:grpSp>
@@ -259,8 +259,8 @@
                         </wps:cNvSpPr>
                         <wps:spPr>
                           <a:xfrm>
-                            <a:off x="390525" y="2733675"/>
-                            <a:ext cx="7384732" cy="581177"/>
+                            <a:off x="5286" y="2733675"/>
+                            <a:ext cx="7769337" cy="581177"/>
                           </a:xfrm>
                           <a:prstGeom prst="rect">
                             <a:avLst/>
@@ -342,68 +342,12 @@
                         </wps:style>
                         <wps:bodyPr rtlCol="0" anchor="ctr"/>
                       </wps:wsp>
-                      <wps:wsp>
-                        <wps:cNvPr id="12" name="Arrow: Pentagon 12">
-                          <a:extLst>
-                            <a:ext uri="{FF2B5EF4-FFF2-40B4-BE49-F238E27FC236}">
-                              <a16:creationId xmlns:a16="http://schemas.microsoft.com/office/drawing/2014/main" id="{BD12C60C-9B3B-4845-9304-94E8868D8633}"/>
-                            </a:ext>
-                            <a:ext uri="{C183D7F6-B498-43B3-948B-1728B52AA6E4}">
-                              <adec:decorative xmlns:adec="http://schemas.microsoft.com/office/drawing/2017/decorative" val="1"/>
-                            </a:ext>
-                          </a:extLst>
-                        </wps:cNvPr>
-                        <wps:cNvSpPr>
-                          <a:spLocks noChangeAspect="1"/>
-                        </wps:cNvSpPr>
-                        <wps:spPr>
-                          <a:xfrm>
-                            <a:off x="-1" y="2733674"/>
-                            <a:ext cx="1165273" cy="581178"/>
-                          </a:xfrm>
-                          <a:prstGeom prst="homePlate">
-                            <a:avLst>
-                              <a:gd name="adj" fmla="val 52238"/>
-                            </a:avLst>
-                          </a:prstGeom>
-                          <a:solidFill>
-                            <a:schemeClr val="tx1"/>
-                          </a:solidFill>
-                          <a:ln>
-                            <a:noFill/>
-                          </a:ln>
-                        </wps:spPr>
-                        <wps:style>
-                          <a:lnRef idx="2">
-                            <a:schemeClr val="accent1">
-                              <a:shade val="50000"/>
-                            </a:schemeClr>
-                          </a:lnRef>
-                          <a:fillRef idx="1">
-                            <a:schemeClr val="accent1"/>
-                          </a:fillRef>
-                          <a:effectRef idx="0">
-                            <a:schemeClr val="accent1"/>
-                          </a:effectRef>
-                          <a:fontRef idx="minor">
-                            <a:schemeClr val="lt1"/>
-                          </a:fontRef>
-                        </wps:style>
-                        <wps:txbx>
-                          <w:txbxContent>
-                            <w:p/>
-                          </w:txbxContent>
-                        </wps:txbx>
-                        <wps:bodyPr rot="0" spcFirstLastPara="0" vert="horz" wrap="square" lIns="252000" tIns="45720" rIns="91440" bIns="45720" numCol="1" spcCol="0" rtlCol="0" fromWordArt="0" anchor="ctr" anchorCtr="0" forceAA="0" compatLnSpc="1">
-                          <a:prstTxWarp prst="textNoShape">
-                            <a:avLst/>
-                          </a:prstTxWarp>
-                          <a:noAutofit/>
-                        </wps:bodyPr>
-                      </wps:wsp>
                     </wpg:wgp>
                   </a:graphicData>
                 </a:graphic>
+                <wp14:sizeRelH relativeFrom="margin">
+                  <wp14:pctWidth>0</wp14:pctWidth>
+                </wp14:sizeRelH>
                 <wp14:sizeRelV relativeFrom="margin">
                   <wp14:pctHeight>0</wp14:pctHeight>
                 </wp14:sizeRelV>
@@ -412,7 +356,7 @@
           </mc:Choice>
           <mc:Fallback>
             <w:pict>
-              <v:group w14:anchorId="38FE76DF" id="Group 8" o:spid="_x0000_s1026" alt="&quot;&quot;" style="position:absolute;margin-left:-36pt;margin-top:-22.95pt;width:612.2pt;height:568.35pt;z-index:-251679744;mso-height-relative:margin" coordorigin="" coordsize="77752,72185" o:gfxdata="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">
+              <v:group w14:anchorId="647BE039" id="Group 8" o:spid="_x0000_s1026" alt="&quot;&quot;" style="position:absolute;margin-left:-36pt;margin-top:-23.1pt;width:612.15pt;height:568.35pt;z-index:-251679744;mso-width-relative:margin;mso-height-relative:margin" coordsize="77746,72185" o:gfxdata="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">
                 <v:group id="Group 4" o:spid="_x0000_s1027" alt="&quot;&quot;" style="position:absolute;left:24384;top:47625;width:17916;height:24560" coordorigin="24361,47628" coordsize="16288,22327" o:gfxdata="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">
                   <v:line id="Straight Connector 51" o:spid="_x0000_s1028" style="position:absolute;flip:x;visibility:visible;mso-wrap-style:square" from="24361,59315" to="33731,69956" o:connectortype="straight" o:gfxdata="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" strokecolor="#f2f2f2 [3052]" strokeweight="10pt">
                     <v:stroke joinstyle="miter"/>
@@ -431,29 +375,10 @@
                     <o:lock v:ext="edit" shapetype="f"/>
                   </v:line>
                 </v:group>
-                <v:rect id="Rectangle 7" o:spid="_x0000_s1032" alt="&quot;&quot;" style="position:absolute;left:3905;top:27336;width:73847;height:5812;visibility:visible;mso-wrap-style:square;v-text-anchor:middle" o:gfxdata="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" fillcolor="#f2f2f2 [3052]" stroked="f" strokeweight="1pt">
+                <v:rect id="Rectangle 7" o:spid="_x0000_s1032" alt="&quot;&quot;" style="position:absolute;left:52;top:27336;width:77694;height:5812;visibility:visible;mso-wrap-style:square;v-text-anchor:middle" o:gfxdata="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" fillcolor="#f2f2f2 [3052]" stroked="f" strokeweight="1pt">
                   <o:lock v:ext="edit" aspectratio="t"/>
                 </v:rect>
                 <v:rect id="Rectangle 9" o:spid="_x0000_s1033" alt="&quot;&quot;" style="position:absolute;width:68582;height:27298;flip:x;visibility:visible;mso-wrap-style:square;v-text-anchor:middle" o:gfxdata="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" fillcolor="blue [3204]" stroked="f" strokeweight="1pt"/>
-                <v:shapetype id="_x0000_t15" coordsize="21600,21600" o:spt="15" adj="16200" path="m@0,l,,,21600@0,21600,21600,10800xe">
-                  <v:stroke joinstyle="miter"/>
-                  <v:formulas>
-                    <v:f eqn="val #0"/>
-                    <v:f eqn="prod #0 1 2"/>
-                  </v:formulas>
-                  <v:path gradientshapeok="t" o:connecttype="custom" o:connectlocs="@1,0;0,10800;@1,21600;21600,10800" o:connectangles="270,180,90,0" textboxrect="0,0,10800,21600;0,0,16200,21600;0,0,21600,21600"/>
-                  <v:handles>
-                    <v:h position="#0,topLeft" xrange="0,21600"/>
-                  </v:handles>
-                </v:shapetype>
-                <v:shape id="Arrow: Pentagon 12" o:spid="_x0000_s1034" type="#_x0000_t15" alt="&quot;&quot;" style="position:absolute;top:27336;width:11652;height:5812;visibility:visible;mso-wrap-style:square;v-text-anchor:middle" o:gfxdata="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" adj="15972" fillcolor="black [3213]" stroked="f" strokeweight="1pt">
-                  <o:lock v:ext="edit" aspectratio="t"/>
-                  <v:textbox inset="7mm">
-                    <w:txbxContent>
-                      <w:p/>
-                    </w:txbxContent>
-                  </v:textbox>
-                </v:shape>
               </v:group>
             </w:pict>
           </mc:Fallback>
@@ -481,15 +406,16 @@
     <w:tbl>
       <w:tblPr>
         <w:tblW w:w="0" w:type="auto"/>
+        <w:tblLayout w:type="fixed"/>
         <w:tblLook w:val="04A0" w:firstRow="1" w:lastRow="0" w:firstColumn="1" w:lastColumn="0" w:noHBand="0" w:noVBand="1"/>
       </w:tblPr>
       <w:tblGrid>
-        <w:gridCol w:w="1080"/>
-        <w:gridCol w:w="1170"/>
-        <w:gridCol w:w="3780"/>
-        <w:gridCol w:w="1350"/>
-        <w:gridCol w:w="2700"/>
-        <w:gridCol w:w="710"/>
+        <w:gridCol w:w="1710"/>
+        <w:gridCol w:w="180"/>
+        <w:gridCol w:w="4501"/>
+        <w:gridCol w:w="1153"/>
+        <w:gridCol w:w="2592"/>
+        <w:gridCol w:w="664"/>
       </w:tblGrid>
       <w:tr>
         <w:trPr>
@@ -497,8 +423,7 @@
         </w:trPr>
         <w:tc>
           <w:tcPr>
-            <w:tcW w:w="7380" w:type="dxa"/>
-            <w:gridSpan w:val="4"/>
+            <w:tcW w:w="1710" w:type="dxa"/>
             <w:vMerge w:val="restart"/>
           </w:tcPr>
           <w:p>
@@ -507,8 +432,49 @@
               <w:rPr>
                 <w:rFonts w:ascii="Product Sans" w:hAnsi="Product Sans"/>
                 <w:color w:val="FFFFFF" w:themeColor="background1"/>
-                <w:sz w:val="48"/>
-                <w:szCs w:val="36"/>
+                <w:sz w:val="44"/>
+                <w:szCs w:val="32"/>
+              </w:rPr>
+            </w:pPr>
+            <w:r>
+              <w:rPr>
+                <w:rFonts w:ascii="Product Sans" w:hAnsi="Product Sans"/>
+                <w:color w:val="FFFFFF" w:themeColor="background1"/>
+              </w:rPr>
+              <w:t>{{</w:t>
+            </w:r>
+            <w:proofErr w:type="spellStart"/>
+            <w:r>
+              <w:rPr>
+                <w:rFonts w:ascii="Product Sans" w:hAnsi="Product Sans"/>
+                <w:color w:val="FFFFFF" w:themeColor="background1"/>
+              </w:rPr>
+              <w:t>profile_photo</w:t>
+            </w:r>
+            <w:proofErr w:type="spellEnd"/>
+            <w:r>
+              <w:rPr>
+                <w:rFonts w:ascii="Product Sans" w:hAnsi="Product Sans"/>
+                <w:color w:val="FFFFFF" w:themeColor="background1"/>
+              </w:rPr>
+              <w:t>}}</w:t>
+            </w:r>
+          </w:p>
+        </w:tc>
+        <w:tc>
+          <w:tcPr>
+            <w:tcW w:w="5834" w:type="dxa"/>
+            <w:gridSpan w:val="3"/>
+            <w:vMerge w:val="restart"/>
+          </w:tcPr>
+          <w:p>
+            <w:pPr>
+              <w:pStyle w:val="Bio"/>
+              <w:rPr>
+                <w:rFonts w:ascii="Product Sans" w:hAnsi="Product Sans"/>
+                <w:color w:val="FFFFFF" w:themeColor="background1"/>
+                <w:sz w:val="30"/>
+                <w:lang w:val="en-ZA"/>
               </w:rPr>
             </w:pPr>
             <w:r>
@@ -518,25 +484,7 @@
                 <w:sz w:val="48"/>
                 <w:szCs w:val="36"/>
               </w:rPr>
-              <w:t>{{</w:t>
-            </w:r>
-            <w:r>
-              <w:rPr>
-                <w:rFonts w:ascii="Product Sans" w:hAnsi="Product Sans"/>
-                <w:color w:val="FFFFFF" w:themeColor="background1"/>
-                <w:sz w:val="48"/>
-                <w:szCs w:val="36"/>
-              </w:rPr>
-              <w:t>name</w:t>
-            </w:r>
-            <w:r>
-              <w:rPr>
-                <w:rFonts w:ascii="Product Sans" w:hAnsi="Product Sans"/>
-                <w:color w:val="FFFFFF" w:themeColor="background1"/>
-                <w:sz w:val="48"/>
-                <w:szCs w:val="36"/>
-              </w:rPr>
-              <w:t>}}</w:t>
+              <w:t>{{name}}</w:t>
             </w:r>
           </w:p>
           <w:p>
@@ -587,7 +535,7 @@
         </w:tc>
         <w:tc>
           <w:tcPr>
-            <w:tcW w:w="2700" w:type="dxa"/>
+            <w:tcW w:w="2592" w:type="dxa"/>
             <w:vAlign w:val="center"/>
           </w:tcPr>
           <w:p>
@@ -629,7 +577,7 @@
         </w:tc>
         <w:tc>
           <w:tcPr>
-            <w:tcW w:w="710" w:type="dxa"/>
+            <w:tcW w:w="664" w:type="dxa"/>
             <w:vAlign w:val="center"/>
           </w:tcPr>
           <w:p>
@@ -709,15 +657,22 @@
         </w:trPr>
         <w:tc>
           <w:tcPr>
-            <w:tcW w:w="7380" w:type="dxa"/>
-            <w:gridSpan w:val="4"/>
+            <w:tcW w:w="1710" w:type="dxa"/>
             <w:vMerge/>
           </w:tcPr>
           <w:p/>
         </w:tc>
         <w:tc>
           <w:tcPr>
-            <w:tcW w:w="2700" w:type="dxa"/>
+            <w:tcW w:w="5834" w:type="dxa"/>
+            <w:gridSpan w:val="3"/>
+            <w:vMerge/>
+          </w:tcPr>
+          <w:p/>
+        </w:tc>
+        <w:tc>
+          <w:tcPr>
+            <w:tcW w:w="2592" w:type="dxa"/>
             <w:vAlign w:val="center"/>
           </w:tcPr>
           <w:p>
@@ -745,13 +700,7 @@
               <w:rPr>
                 <w:rFonts w:ascii="Product Sans" w:hAnsi="Product Sans"/>
               </w:rPr>
-              <w:t>info.</w:t>
-            </w:r>
-            <w:r>
-              <w:rPr>
-                <w:rFonts w:ascii="Product Sans" w:hAnsi="Product Sans"/>
-              </w:rPr>
-              <w:t>email</w:t>
+              <w:t>info.email</w:t>
             </w:r>
             <w:proofErr w:type="spellEnd"/>
             <w:proofErr w:type="gramEnd"/>
@@ -765,7 +714,7 @@
         </w:tc>
         <w:tc>
           <w:tcPr>
-            <w:tcW w:w="710" w:type="dxa"/>
+            <w:tcW w:w="664" w:type="dxa"/>
             <w:vAlign w:val="center"/>
           </w:tcPr>
           <w:p>
@@ -845,15 +794,22 @@
         </w:trPr>
         <w:tc>
           <w:tcPr>
-            <w:tcW w:w="7380" w:type="dxa"/>
-            <w:gridSpan w:val="4"/>
+            <w:tcW w:w="1710" w:type="dxa"/>
             <w:vMerge/>
           </w:tcPr>
           <w:p/>
         </w:tc>
         <w:tc>
           <w:tcPr>
-            <w:tcW w:w="2700" w:type="dxa"/>
+            <w:tcW w:w="5834" w:type="dxa"/>
+            <w:gridSpan w:val="3"/>
+            <w:vMerge/>
+          </w:tcPr>
+          <w:p/>
+        </w:tc>
+        <w:tc>
+          <w:tcPr>
+            <w:tcW w:w="2592" w:type="dxa"/>
             <w:vAlign w:val="center"/>
           </w:tcPr>
           <w:p>
@@ -881,13 +837,7 @@
               <w:rPr>
                 <w:rFonts w:ascii="Product Sans" w:hAnsi="Product Sans"/>
               </w:rPr>
-              <w:t>info.</w:t>
-            </w:r>
-            <w:r>
-              <w:rPr>
-                <w:rFonts w:ascii="Product Sans" w:hAnsi="Product Sans"/>
-              </w:rPr>
-              <w:t>location</w:t>
+              <w:t>info.location</w:t>
             </w:r>
             <w:proofErr w:type="spellEnd"/>
             <w:proofErr w:type="gramEnd"/>
@@ -901,7 +851,7 @@
         </w:tc>
         <w:tc>
           <w:tcPr>
-            <w:tcW w:w="710" w:type="dxa"/>
+            <w:tcW w:w="664" w:type="dxa"/>
             <w:vAlign w:val="center"/>
           </w:tcPr>
           <w:p>
@@ -981,15 +931,22 @@
         </w:trPr>
         <w:tc>
           <w:tcPr>
-            <w:tcW w:w="7380" w:type="dxa"/>
-            <w:gridSpan w:val="4"/>
+            <w:tcW w:w="1710" w:type="dxa"/>
             <w:vMerge/>
           </w:tcPr>
           <w:p/>
         </w:tc>
         <w:tc>
           <w:tcPr>
-            <w:tcW w:w="2700" w:type="dxa"/>
+            <w:tcW w:w="5834" w:type="dxa"/>
+            <w:gridSpan w:val="3"/>
+            <w:vMerge/>
+          </w:tcPr>
+          <w:p/>
+        </w:tc>
+        <w:tc>
+          <w:tcPr>
+            <w:tcW w:w="2592" w:type="dxa"/>
           </w:tcPr>
           <w:p>
             <w:pPr>
@@ -1030,7 +987,7 @@
         </w:tc>
         <w:tc>
           <w:tcPr>
-            <w:tcW w:w="710" w:type="dxa"/>
+            <w:tcW w:w="664" w:type="dxa"/>
             <w:vAlign w:val="center"/>
           </w:tcPr>
           <w:p>
@@ -1110,15 +1067,22 @@
         </w:trPr>
         <w:tc>
           <w:tcPr>
-            <w:tcW w:w="7380" w:type="dxa"/>
-            <w:gridSpan w:val="4"/>
+            <w:tcW w:w="1710" w:type="dxa"/>
             <w:vMerge/>
           </w:tcPr>
           <w:p/>
         </w:tc>
         <w:tc>
           <w:tcPr>
-            <w:tcW w:w="2700" w:type="dxa"/>
+            <w:tcW w:w="5834" w:type="dxa"/>
+            <w:gridSpan w:val="3"/>
+            <w:vMerge/>
+          </w:tcPr>
+          <w:p/>
+        </w:tc>
+        <w:tc>
+          <w:tcPr>
+            <w:tcW w:w="2592" w:type="dxa"/>
             <w:vAlign w:val="center"/>
           </w:tcPr>
           <w:p>
@@ -1139,23 +1103,9 @@
               <w:rPr>
                 <w:rFonts w:ascii="Product Sans" w:hAnsi="Product Sans"/>
               </w:rPr>
-              <w:t>profile_</w:t>
-            </w:r>
-            <w:proofErr w:type="gramStart"/>
-            <w:r>
-              <w:rPr>
-                <w:rFonts w:ascii="Product Sans" w:hAnsi="Product Sans"/>
-              </w:rPr>
-              <w:t>info.</w:t>
-            </w:r>
-            <w:r>
-              <w:rPr>
-                <w:rFonts w:ascii="Product Sans" w:hAnsi="Product Sans"/>
-              </w:rPr>
-              <w:t>instant</w:t>
+              <w:t>profile_info.instant</w:t>
             </w:r>
             <w:proofErr w:type="spellEnd"/>
-            <w:proofErr w:type="gramEnd"/>
             <w:r>
               <w:rPr>
                 <w:rFonts w:ascii="Product Sans" w:hAnsi="Product Sans"/>
@@ -1166,7 +1116,7 @@
         </w:tc>
         <w:tc>
           <w:tcPr>
-            <w:tcW w:w="710" w:type="dxa"/>
+            <w:tcW w:w="664" w:type="dxa"/>
             <w:vAlign w:val="center"/>
           </w:tcPr>
           <w:p>
@@ -1246,15 +1196,22 @@
         </w:trPr>
         <w:tc>
           <w:tcPr>
-            <w:tcW w:w="7380" w:type="dxa"/>
-            <w:gridSpan w:val="4"/>
+            <w:tcW w:w="1710" w:type="dxa"/>
             <w:vMerge/>
           </w:tcPr>
           <w:p/>
         </w:tc>
         <w:tc>
           <w:tcPr>
-            <w:tcW w:w="2700" w:type="dxa"/>
+            <w:tcW w:w="5834" w:type="dxa"/>
+            <w:gridSpan w:val="3"/>
+            <w:vMerge/>
+          </w:tcPr>
+          <w:p/>
+        </w:tc>
+        <w:tc>
+          <w:tcPr>
+            <w:tcW w:w="2592" w:type="dxa"/>
             <w:vAlign w:val="center"/>
           </w:tcPr>
           <w:p>
@@ -1275,23 +1232,9 @@
               <w:rPr>
                 <w:rFonts w:ascii="Product Sans" w:hAnsi="Product Sans"/>
               </w:rPr>
-              <w:t>profile_</w:t>
-            </w:r>
-            <w:proofErr w:type="gramStart"/>
-            <w:r>
-              <w:rPr>
-                <w:rFonts w:ascii="Product Sans" w:hAnsi="Product Sans"/>
-              </w:rPr>
-              <w:t>info.</w:t>
-            </w:r>
-            <w:r>
-              <w:rPr>
-                <w:rFonts w:ascii="Product Sans" w:hAnsi="Product Sans"/>
-              </w:rPr>
-              <w:t>website</w:t>
+              <w:t>profile_info.website</w:t>
             </w:r>
             <w:proofErr w:type="spellEnd"/>
-            <w:proofErr w:type="gramEnd"/>
             <w:r>
               <w:rPr>
                 <w:rFonts w:ascii="Product Sans" w:hAnsi="Product Sans"/>
@@ -1302,7 +1245,7 @@
         </w:tc>
         <w:tc>
           <w:tcPr>
-            <w:tcW w:w="710" w:type="dxa"/>
+            <w:tcW w:w="664" w:type="dxa"/>
             <w:vAlign w:val="center"/>
           </w:tcPr>
           <w:p>
@@ -1382,7 +1325,7 @@
         </w:trPr>
         <w:tc>
           <w:tcPr>
-            <w:tcW w:w="1080" w:type="dxa"/>
+            <w:tcW w:w="1710" w:type="dxa"/>
             <w:vAlign w:val="center"/>
           </w:tcPr>
           <w:p>
@@ -1393,7 +1336,7 @@
         </w:tc>
         <w:tc>
           <w:tcPr>
-            <w:tcW w:w="9000" w:type="dxa"/>
+            <w:tcW w:w="8426" w:type="dxa"/>
             <w:gridSpan w:val="4"/>
             <w:vAlign w:val="center"/>
           </w:tcPr>
@@ -1409,15 +1352,7 @@
             </w:r>
             <w:proofErr w:type="spellStart"/>
             <w:r>
-              <w:t>profile_</w:t>
-            </w:r>
-            <w:proofErr w:type="gramStart"/>
-            <w:r>
-              <w:t>info.linkedin</w:t>
-            </w:r>
-            <w:proofErr w:type="gramEnd"/>
-            <w:r>
-              <w:t>_url</w:t>
+              <w:t>linkedin_url</w:t>
             </w:r>
             <w:proofErr w:type="spellEnd"/>
             <w:r>
@@ -1427,7 +1362,7 @@
         </w:tc>
         <w:tc>
           <w:tcPr>
-            <w:tcW w:w="710" w:type="dxa"/>
+            <w:tcW w:w="664" w:type="dxa"/>
             <w:vAlign w:val="center"/>
           </w:tcPr>
           <w:p/>
@@ -1439,7 +1374,7 @@
         </w:trPr>
         <w:tc>
           <w:tcPr>
-            <w:tcW w:w="2250" w:type="dxa"/>
+            <w:tcW w:w="1890" w:type="dxa"/>
             <w:gridSpan w:val="2"/>
             <w:tcMar>
               <w:left w:w="115" w:type="dxa"/>
@@ -1459,7 +1394,7 @@
         </w:tc>
         <w:tc>
           <w:tcPr>
-            <w:tcW w:w="3780" w:type="dxa"/>
+            <w:tcW w:w="4501" w:type="dxa"/>
             <w:tcBorders>
               <w:right w:val="single" w:sz="4" w:space="0" w:color="F2F2F2" w:themeColor="background1" w:themeShade="F2"/>
             </w:tcBorders>
@@ -1480,7 +1415,7 @@
         </w:tc>
         <w:tc>
           <w:tcPr>
-            <w:tcW w:w="4760" w:type="dxa"/>
+            <w:tcW w:w="4409" w:type="dxa"/>
             <w:gridSpan w:val="3"/>
             <w:tcBorders>
               <w:left w:val="single" w:sz="4" w:space="0" w:color="F2F2F2" w:themeColor="background1" w:themeShade="F2"/>
@@ -1507,7 +1442,7 @@
         </w:trPr>
         <w:tc>
           <w:tcPr>
-            <w:tcW w:w="2250" w:type="dxa"/>
+            <w:tcW w:w="1890" w:type="dxa"/>
             <w:gridSpan w:val="2"/>
             <w:tcMar>
               <w:left w:w="115" w:type="dxa"/>
@@ -1518,11 +1453,22 @@
             <w:pPr>
               <w:pStyle w:val="Note"/>
             </w:pPr>
+            <w:r>
+              <w:t>{{</w:t>
+            </w:r>
+            <w:proofErr w:type="spellStart"/>
+            <w:r>
+              <w:t>qrcode</w:t>
+            </w:r>
+            <w:proofErr w:type="spellEnd"/>
+            <w:r>
+              <w:t>}}</w:t>
+            </w:r>
           </w:p>
         </w:tc>
         <w:tc>
           <w:tcPr>
-            <w:tcW w:w="3780" w:type="dxa"/>
+            <w:tcW w:w="4501" w:type="dxa"/>
             <w:tcBorders>
               <w:right w:val="single" w:sz="4" w:space="0" w:color="F2F2F2" w:themeColor="background1" w:themeShade="F2"/>
             </w:tcBorders>
@@ -1534,14 +1480,40 @@
           <w:p>
             <w:pPr>
               <w:pStyle w:val="Bio"/>
+              <w:rPr>
+                <w:rFonts w:ascii="Product Sans" w:hAnsi="Product Sans"/>
+              </w:rPr>
             </w:pPr>
+            <w:r>
+              <w:rPr>
+                <w:rFonts w:ascii="Product Sans" w:hAnsi="Product Sans"/>
+              </w:rPr>
+              <w:t>ABOUT ME</w:t>
+            </w:r>
           </w:p>
-        </w:tc>
-        <w:tc>
-          <w:tcPr>
-            <w:tcW w:w="4760" w:type="dxa"/>
+          <w:p>
+            <w:pPr>
+              <w:pStyle w:val="Bio"/>
+              <w:rPr>
+                <w:rFonts w:ascii="Product Sans" w:hAnsi="Product Sans"/>
+                <w:sz w:val="20"/>
+                <w:szCs w:val="14"/>
+              </w:rPr>
+            </w:pPr>
+            <w:r>
+              <w:rPr>
+                <w:rFonts w:ascii="Product Sans" w:hAnsi="Product Sans"/>
+                <w:sz w:val="20"/>
+                <w:szCs w:val="14"/>
+              </w:rPr>
+              <w:t>{{about}}</w:t>
+            </w:r>
+          </w:p>
+        </w:tc>
+        <w:tc>
+          <w:tcPr>
+            <w:tcW w:w="4409" w:type="dxa"/>
             <w:gridSpan w:val="3"/>
-            <w:vMerge w:val="restart"/>
             <w:tcBorders>
               <w:left w:val="single" w:sz="4" w:space="0" w:color="F2F2F2" w:themeColor="background1" w:themeShade="F2"/>
             </w:tcBorders>
@@ -1559,57 +1531,434 @@
       </w:tr>
       <w:tr>
         <w:trPr>
-          <w:trHeight w:val="1548"/>
-        </w:trPr>
-        <w:tc>
-          <w:tcPr>
-            <w:tcW w:w="6030" w:type="dxa"/>
-            <w:gridSpan w:val="3"/>
-            <w:tcBorders>
-              <w:right w:val="single" w:sz="4" w:space="0" w:color="F2F2F2" w:themeColor="background1" w:themeShade="F2"/>
-            </w:tcBorders>
-            <w:tcMar>
-              <w:left w:w="115" w:type="dxa"/>
-              <w:right w:w="115" w:type="dxa"/>
-            </w:tcMar>
-          </w:tcPr>
-          <w:p/>
-        </w:tc>
-        <w:tc>
-          <w:tcPr>
-            <w:tcW w:w="4760" w:type="dxa"/>
-            <w:gridSpan w:val="3"/>
-            <w:vMerge/>
-            <w:tcBorders>
-              <w:left w:val="single" w:sz="4" w:space="0" w:color="F2F2F2" w:themeColor="background1" w:themeShade="F2"/>
-            </w:tcBorders>
-            <w:tcMar>
-              <w:left w:w="115" w:type="dxa"/>
-              <w:right w:w="115" w:type="dxa"/>
-            </w:tcMar>
-          </w:tcPr>
-          <w:p/>
-        </w:tc>
-      </w:tr>
-      <w:tr>
-        <w:trPr>
           <w:trHeight w:val="2837"/>
         </w:trPr>
         <w:tc>
           <w:tcPr>
-            <w:tcW w:w="6030" w:type="dxa"/>
+            <w:tcW w:w="6391" w:type="dxa"/>
             <w:gridSpan w:val="3"/>
             <w:vMerge w:val="restart"/>
             <w:tcBorders>
               <w:right w:val="single" w:sz="4" w:space="0" w:color="F2F2F2" w:themeColor="background1" w:themeShade="F2"/>
             </w:tcBorders>
           </w:tcPr>
-          <w:p/>
-          <w:p/>
-        </w:tc>
-        <w:tc>
-          <w:tcPr>
-            <w:tcW w:w="4050" w:type="dxa"/>
+          <w:p>
+            <w:pPr>
+              <w:rPr>
+                <w:rFonts w:ascii="Product Sans" w:hAnsi="Product Sans"/>
+                <w:sz w:val="28"/>
+                <w:szCs w:val="28"/>
+              </w:rPr>
+            </w:pPr>
+            <w:r>
+              <w:rPr>
+                <w:rFonts w:ascii="Product Sans" w:hAnsi="Product Sans"/>
+                <w:sz w:val="28"/>
+                <w:szCs w:val="28"/>
+              </w:rPr>
+              <w:t>EDUCATION</w:t>
+            </w:r>
+          </w:p>
+          <w:p>
+            <w:pPr>
+              <w:rPr>
+                <w:rFonts w:ascii="Product Sans" w:hAnsi="Product Sans"/>
+                <w:sz w:val="28"/>
+                <w:szCs w:val="28"/>
+              </w:rPr>
+            </w:pPr>
+            <w:r>
+              <w:rPr>
+                <w:rFonts w:ascii="Product Sans" w:hAnsi="Product Sans"/>
+                <w:sz w:val="10"/>
+                <w:szCs w:val="10"/>
+              </w:rPr>
+              <w:t xml:space="preserve">{%for </w:t>
+            </w:r>
+            <w:proofErr w:type="spellStart"/>
+            <w:r>
+              <w:rPr>
+                <w:rFonts w:ascii="Product Sans" w:hAnsi="Product Sans"/>
+                <w:sz w:val="10"/>
+                <w:szCs w:val="10"/>
+              </w:rPr>
+              <w:t>edu</w:t>
+            </w:r>
+            <w:proofErr w:type="spellEnd"/>
+            <w:r>
+              <w:rPr>
+                <w:rFonts w:ascii="Product Sans" w:hAnsi="Product Sans"/>
+                <w:sz w:val="10"/>
+                <w:szCs w:val="10"/>
+              </w:rPr>
+              <w:t xml:space="preserve"> in education%}</w:t>
+            </w:r>
+          </w:p>
+          <w:tbl>
+            <w:tblPr>
+              <w:tblStyle w:val="PlainTable1"/>
+              <w:tblW w:w="0" w:type="auto"/>
+              <w:tblInd w:w="5" w:type="dxa"/>
+              <w:tblLayout w:type="fixed"/>
+              <w:tblLook w:val="04A0" w:firstRow="1" w:lastRow="0" w:firstColumn="1" w:lastColumn="0" w:noHBand="0" w:noVBand="1"/>
+            </w:tblPr>
+            <w:tblGrid>
+              <w:gridCol w:w="2431"/>
+              <w:gridCol w:w="2997"/>
+            </w:tblGrid>
+            <w:tr>
+              <w:trPr>
+                <w:cnfStyle w:val="100000000000" w:firstRow="1" w:lastRow="0" w:firstColumn="0" w:lastColumn="0" w:oddVBand="0" w:evenVBand="0" w:oddHBand="0" w:evenHBand="0" w:firstRowFirstColumn="0" w:firstRowLastColumn="0" w:lastRowFirstColumn="0" w:lastRowLastColumn="0"/>
+                <w:trHeight w:val="912"/>
+              </w:trPr>
+              <w:tc>
+                <w:tcPr>
+                  <w:cnfStyle w:val="001000000000" w:firstRow="0" w:lastRow="0" w:firstColumn="1" w:lastColumn="0" w:oddVBand="0" w:evenVBand="0" w:oddHBand="0" w:evenHBand="0" w:firstRowFirstColumn="0" w:firstRowLastColumn="0" w:lastRowFirstColumn="0" w:lastRowLastColumn="0"/>
+                  <w:tcW w:w="2431" w:type="dxa"/>
+                  <w:tcBorders>
+                    <w:top w:val="nil"/>
+                    <w:left w:val="nil"/>
+                    <w:bottom w:val="nil"/>
+                    <w:right w:val="nil"/>
+                  </w:tcBorders>
+                </w:tcPr>
+                <w:p>
+                  <w:pPr>
+                    <w:rPr>
+                      <w:rFonts w:ascii="Product Sans" w:hAnsi="Product Sans"/>
+                      <w:b w:val="0"/>
+                      <w:bCs w:val="0"/>
+                    </w:rPr>
+                  </w:pPr>
+                  <w:r>
+                    <w:rPr>
+                      <w:rFonts w:ascii="Product Sans" w:hAnsi="Product Sans"/>
+                      <w:b w:val="0"/>
+                      <w:bCs w:val="0"/>
+                      <w:sz w:val="14"/>
+                      <w:szCs w:val="14"/>
+                    </w:rPr>
+                    <w:t>{{</w:t>
+                  </w:r>
+                  <w:proofErr w:type="spellStart"/>
+                  <w:proofErr w:type="gramStart"/>
+                  <w:r>
+                    <w:rPr>
+                      <w:rFonts w:ascii="Product Sans" w:hAnsi="Product Sans"/>
+                      <w:b w:val="0"/>
+                      <w:bCs w:val="0"/>
+                      <w:sz w:val="14"/>
+                      <w:szCs w:val="14"/>
+                    </w:rPr>
+                    <w:t>edu.image</w:t>
+                  </w:r>
+                  <w:proofErr w:type="spellEnd"/>
+                  <w:proofErr w:type="gramEnd"/>
+                  <w:r>
+                    <w:rPr>
+                      <w:rFonts w:ascii="Product Sans" w:hAnsi="Product Sans"/>
+                      <w:b w:val="0"/>
+                      <w:bCs w:val="0"/>
+                      <w:sz w:val="14"/>
+                      <w:szCs w:val="14"/>
+                    </w:rPr>
+                    <w:t>}}</w:t>
+                  </w:r>
+                </w:p>
+              </w:tc>
+              <w:tc>
+                <w:tcPr>
+                  <w:tcW w:w="2997" w:type="dxa"/>
+                  <w:tcBorders>
+                    <w:top w:val="nil"/>
+                    <w:left w:val="nil"/>
+                    <w:bottom w:val="nil"/>
+                    <w:right w:val="nil"/>
+                  </w:tcBorders>
+                </w:tcPr>
+                <w:p>
+                  <w:pPr>
+                    <w:cnfStyle w:val="100000000000" w:firstRow="1" w:lastRow="0" w:firstColumn="0" w:lastColumn="0" w:oddVBand="0" w:evenVBand="0" w:oddHBand="0" w:evenHBand="0" w:firstRowFirstColumn="0" w:firstRowLastColumn="0" w:lastRowFirstColumn="0" w:lastRowLastColumn="0"/>
+                    <w:rPr>
+                      <w:rFonts w:ascii="Product Sans" w:hAnsi="Product Sans"/>
+                      <w:b w:val="0"/>
+                      <w:bCs w:val="0"/>
+                      <w:color w:val="A6A6A6" w:themeColor="background1" w:themeShade="A6"/>
+                      <w:sz w:val="18"/>
+                      <w:szCs w:val="18"/>
+                    </w:rPr>
+                  </w:pPr>
+                  <w:r>
+                    <w:rPr>
+                      <w:rFonts w:ascii="Product Sans" w:hAnsi="Product Sans"/>
+                      <w:b w:val="0"/>
+                      <w:bCs w:val="0"/>
+                      <w:color w:val="A6A6A6" w:themeColor="background1" w:themeShade="A6"/>
+                      <w:sz w:val="10"/>
+                      <w:szCs w:val="10"/>
+                    </w:rPr>
+                    <w:t>{{</w:t>
+                  </w:r>
+                  <w:proofErr w:type="spellStart"/>
+                  <w:proofErr w:type="gramStart"/>
+                  <w:r>
+                    <w:rPr>
+                      <w:rFonts w:ascii="Product Sans" w:hAnsi="Product Sans"/>
+                      <w:b w:val="0"/>
+                      <w:bCs w:val="0"/>
+                      <w:color w:val="A6A6A6" w:themeColor="background1" w:themeShade="A6"/>
+                      <w:sz w:val="10"/>
+                      <w:szCs w:val="10"/>
+                    </w:rPr>
+                    <w:t>edu.range</w:t>
+                  </w:r>
+                  <w:proofErr w:type="spellEnd"/>
+                  <w:proofErr w:type="gramEnd"/>
+                  <w:r>
+                    <w:rPr>
+                      <w:rFonts w:ascii="Product Sans" w:hAnsi="Product Sans"/>
+                      <w:b w:val="0"/>
+                      <w:bCs w:val="0"/>
+                      <w:color w:val="A6A6A6" w:themeColor="background1" w:themeShade="A6"/>
+                      <w:sz w:val="10"/>
+                      <w:szCs w:val="10"/>
+                    </w:rPr>
+                    <w:t>}}</w:t>
+                  </w:r>
+                </w:p>
+                <w:p>
+                  <w:pPr>
+                    <w:cnfStyle w:val="100000000000" w:firstRow="1" w:lastRow="0" w:firstColumn="0" w:lastColumn="0" w:oddVBand="0" w:evenVBand="0" w:oddHBand="0" w:evenHBand="0" w:firstRowFirstColumn="0" w:firstRowLastColumn="0" w:lastRowFirstColumn="0" w:lastRowLastColumn="0"/>
+                    <w:rPr>
+                      <w:rFonts w:ascii="Product Sans" w:hAnsi="Product Sans"/>
+                      <w:b w:val="0"/>
+                      <w:bCs w:val="0"/>
+                      <w:color w:val="auto"/>
+                    </w:rPr>
+                  </w:pPr>
+                  <w:r>
+                    <w:rPr>
+                      <w:rFonts w:ascii="Product Sans" w:hAnsi="Product Sans"/>
+                      <w:b w:val="0"/>
+                      <w:bCs w:val="0"/>
+                      <w:color w:val="auto"/>
+                      <w:sz w:val="14"/>
+                      <w:szCs w:val="14"/>
+                    </w:rPr>
+                    <w:t>{{</w:t>
+                  </w:r>
+                  <w:proofErr w:type="spellStart"/>
+                  <w:proofErr w:type="gramStart"/>
+                  <w:r>
+                    <w:rPr>
+                      <w:rFonts w:ascii="Product Sans" w:hAnsi="Product Sans"/>
+                      <w:b w:val="0"/>
+                      <w:bCs w:val="0"/>
+                      <w:color w:val="auto"/>
+                      <w:sz w:val="14"/>
+                      <w:szCs w:val="14"/>
+                    </w:rPr>
+                    <w:t>edu.school</w:t>
+                  </w:r>
+                  <w:proofErr w:type="spellEnd"/>
+                  <w:proofErr w:type="gramEnd"/>
+                  <w:r>
+                    <w:rPr>
+                      <w:rFonts w:ascii="Product Sans" w:hAnsi="Product Sans"/>
+                      <w:b w:val="0"/>
+                      <w:bCs w:val="0"/>
+                      <w:color w:val="auto"/>
+                      <w:sz w:val="14"/>
+                      <w:szCs w:val="14"/>
+                    </w:rPr>
+                    <w:t>}}</w:t>
+                  </w:r>
+                </w:p>
+                <w:p>
+                  <w:pPr>
+                    <w:cnfStyle w:val="100000000000" w:firstRow="1" w:lastRow="0" w:firstColumn="0" w:lastColumn="0" w:oddVBand="0" w:evenVBand="0" w:oddHBand="0" w:evenHBand="0" w:firstRowFirstColumn="0" w:firstRowLastColumn="0" w:lastRowFirstColumn="0" w:lastRowLastColumn="0"/>
+                    <w:rPr>
+                      <w:rFonts w:ascii="Product Sans" w:hAnsi="Product Sans"/>
+                      <w:b w:val="0"/>
+                      <w:bCs w:val="0"/>
+                      <w:color w:val="auto"/>
+                    </w:rPr>
+                  </w:pPr>
+                  <w:r>
+                    <w:rPr>
+                      <w:rFonts w:ascii="Product Sans" w:hAnsi="Product Sans"/>
+                      <w:b w:val="0"/>
+                      <w:bCs w:val="0"/>
+                      <w:color w:val="auto"/>
+                      <w:sz w:val="12"/>
+                      <w:szCs w:val="12"/>
+                    </w:rPr>
+                    <w:t>{{</w:t>
+                  </w:r>
+                  <w:proofErr w:type="spellStart"/>
+                  <w:proofErr w:type="gramStart"/>
+                  <w:r>
+                    <w:rPr>
+                      <w:rFonts w:ascii="Product Sans" w:hAnsi="Product Sans"/>
+                      <w:b w:val="0"/>
+                      <w:bCs w:val="0"/>
+                      <w:color w:val="auto"/>
+                      <w:sz w:val="12"/>
+                      <w:szCs w:val="12"/>
+                    </w:rPr>
+                    <w:t>edu.degree</w:t>
+                  </w:r>
+                  <w:proofErr w:type="spellEnd"/>
+                  <w:proofErr w:type="gramEnd"/>
+                  <w:r>
+                    <w:rPr>
+                      <w:rFonts w:ascii="Product Sans" w:hAnsi="Product Sans"/>
+                      <w:b w:val="0"/>
+                      <w:bCs w:val="0"/>
+                      <w:color w:val="auto"/>
+                      <w:sz w:val="12"/>
+                      <w:szCs w:val="12"/>
+                    </w:rPr>
+                    <w:t>}}</w:t>
+                  </w:r>
+                </w:p>
+                <w:p>
+                  <w:pPr>
+                    <w:cnfStyle w:val="100000000000" w:firstRow="1" w:lastRow="0" w:firstColumn="0" w:lastColumn="0" w:oddVBand="0" w:evenVBand="0" w:oddHBand="0" w:evenHBand="0" w:firstRowFirstColumn="0" w:firstRowLastColumn="0" w:lastRowFirstColumn="0" w:lastRowLastColumn="0"/>
+                    <w:rPr>
+                      <w:rFonts w:ascii="Product Sans" w:hAnsi="Product Sans"/>
+                      <w:b w:val="0"/>
+                      <w:bCs w:val="0"/>
+                      <w:color w:val="808080" w:themeColor="background1" w:themeShade="80"/>
+                    </w:rPr>
+                  </w:pPr>
+                  <w:r>
+                    <w:rPr>
+                      <w:rFonts w:ascii="Product Sans" w:hAnsi="Product Sans"/>
+                      <w:b w:val="0"/>
+                      <w:bCs w:val="0"/>
+                      <w:color w:val="808080" w:themeColor="background1" w:themeShade="80"/>
+                      <w:sz w:val="12"/>
+                      <w:szCs w:val="12"/>
+                    </w:rPr>
+                    <w:t>{{</w:t>
+                  </w:r>
+                  <w:proofErr w:type="spellStart"/>
+                  <w:proofErr w:type="gramStart"/>
+                  <w:r>
+                    <w:rPr>
+                      <w:rFonts w:ascii="Product Sans" w:hAnsi="Product Sans"/>
+                      <w:b w:val="0"/>
+                      <w:bCs w:val="0"/>
+                      <w:color w:val="808080" w:themeColor="background1" w:themeShade="80"/>
+                      <w:sz w:val="12"/>
+                      <w:szCs w:val="12"/>
+                    </w:rPr>
+                    <w:t>edu.activities</w:t>
+                  </w:r>
+                  <w:proofErr w:type="spellEnd"/>
+                  <w:proofErr w:type="gramEnd"/>
+                  <w:r>
+                    <w:rPr>
+                      <w:rFonts w:ascii="Product Sans" w:hAnsi="Product Sans"/>
+                      <w:b w:val="0"/>
+                      <w:bCs w:val="0"/>
+                      <w:color w:val="808080" w:themeColor="background1" w:themeShade="80"/>
+                      <w:sz w:val="12"/>
+                      <w:szCs w:val="12"/>
+                    </w:rPr>
+                    <w:t>}}</w:t>
+                  </w:r>
+                </w:p>
+                <w:p>
+                  <w:pPr>
+                    <w:cnfStyle w:val="100000000000" w:firstRow="1" w:lastRow="0" w:firstColumn="0" w:lastColumn="0" w:oddVBand="0" w:evenVBand="0" w:oddHBand="0" w:evenHBand="0" w:firstRowFirstColumn="0" w:firstRowLastColumn="0" w:lastRowFirstColumn="0" w:lastRowLastColumn="0"/>
+                    <w:rPr>
+                      <w:rFonts w:ascii="Product Sans" w:hAnsi="Product Sans"/>
+                      <w:b w:val="0"/>
+                      <w:bCs w:val="0"/>
+                    </w:rPr>
+                  </w:pPr>
+                  <w:r>
+                    <w:rPr>
+                      <w:rFonts w:ascii="Product Sans" w:hAnsi="Product Sans"/>
+                      <w:b w:val="0"/>
+                      <w:bCs w:val="0"/>
+                      <w:color w:val="808080" w:themeColor="background1" w:themeShade="80"/>
+                      <w:sz w:val="12"/>
+                      <w:szCs w:val="12"/>
+                    </w:rPr>
+                    <w:t>{{</w:t>
+                  </w:r>
+                  <w:proofErr w:type="spellStart"/>
+                  <w:proofErr w:type="gramStart"/>
+                  <w:r>
+                    <w:rPr>
+                      <w:rFonts w:ascii="Product Sans" w:hAnsi="Product Sans"/>
+                      <w:b w:val="0"/>
+                      <w:bCs w:val="0"/>
+                      <w:color w:val="808080" w:themeColor="background1" w:themeShade="80"/>
+                      <w:sz w:val="12"/>
+                      <w:szCs w:val="12"/>
+                    </w:rPr>
+                    <w:t>edu.description</w:t>
+                  </w:r>
+                  <w:proofErr w:type="spellEnd"/>
+                  <w:proofErr w:type="gramEnd"/>
+                  <w:r>
+                    <w:rPr>
+                      <w:rFonts w:ascii="Product Sans" w:hAnsi="Product Sans"/>
+                      <w:b w:val="0"/>
+                      <w:bCs w:val="0"/>
+                      <w:color w:val="808080" w:themeColor="background1" w:themeShade="80"/>
+                      <w:sz w:val="12"/>
+                      <w:szCs w:val="12"/>
+                    </w:rPr>
+                    <w:t>}}</w:t>
+                  </w:r>
+                </w:p>
+              </w:tc>
+            </w:tr>
+          </w:tbl>
+          <w:p>
+            <w:pPr>
+              <w:rPr>
+                <w:rFonts w:ascii="Product Sans" w:hAnsi="Product Sans"/>
+                <w:sz w:val="28"/>
+                <w:szCs w:val="28"/>
+              </w:rPr>
+            </w:pPr>
+            <w:r>
+              <w:rPr>
+                <w:rFonts w:ascii="Product Sans" w:hAnsi="Product Sans"/>
+                <w:sz w:val="10"/>
+                <w:szCs w:val="10"/>
+              </w:rPr>
+              <w:t>{%</w:t>
+            </w:r>
+            <w:proofErr w:type="spellStart"/>
+            <w:r>
+              <w:rPr>
+                <w:rFonts w:ascii="Product Sans" w:hAnsi="Product Sans"/>
+                <w:sz w:val="10"/>
+                <w:szCs w:val="10"/>
+              </w:rPr>
+              <w:t>endfor</w:t>
+            </w:r>
+            <w:proofErr w:type="spellEnd"/>
+            <w:r>
+              <w:rPr>
+                <w:rFonts w:ascii="Product Sans" w:hAnsi="Product Sans"/>
+                <w:sz w:val="10"/>
+                <w:szCs w:val="10"/>
+              </w:rPr>
+              <w:t>%}</w:t>
+            </w:r>
+          </w:p>
+        </w:tc>
+        <w:tc>
+          <w:tcPr>
+            <w:tcW w:w="3745" w:type="dxa"/>
             <w:gridSpan w:val="2"/>
             <w:tcBorders>
               <w:left w:val="single" w:sz="4" w:space="0" w:color="F2F2F2" w:themeColor="background1" w:themeShade="F2"/>
@@ -1619,7 +1968,7 @@
         </w:tc>
         <w:tc>
           <w:tcPr>
-            <w:tcW w:w="710" w:type="dxa"/>
+            <w:tcW w:w="664" w:type="dxa"/>
           </w:tcPr>
           <w:p/>
         </w:tc>
@@ -1630,7 +1979,7 @@
         </w:trPr>
         <w:tc>
           <w:tcPr>
-            <w:tcW w:w="6030" w:type="dxa"/>
+            <w:tcW w:w="6391" w:type="dxa"/>
             <w:gridSpan w:val="3"/>
             <w:vMerge/>
             <w:tcBorders>
@@ -1645,7 +1994,7 @@
         </w:tc>
         <w:tc>
           <w:tcPr>
-            <w:tcW w:w="4050" w:type="dxa"/>
+            <w:tcW w:w="3745" w:type="dxa"/>
             <w:gridSpan w:val="2"/>
             <w:vMerge w:val="restart"/>
             <w:tcBorders>
@@ -1665,7 +2014,7 @@
         </w:tc>
         <w:tc>
           <w:tcPr>
-            <w:tcW w:w="710" w:type="dxa"/>
+            <w:tcW w:w="664" w:type="dxa"/>
             <w:vAlign w:val="center"/>
           </w:tcPr>
           <w:p>
@@ -1681,7 +2030,7 @@
         </w:trPr>
         <w:tc>
           <w:tcPr>
-            <w:tcW w:w="6030" w:type="dxa"/>
+            <w:tcW w:w="6391" w:type="dxa"/>
             <w:gridSpan w:val="3"/>
             <w:vMerge/>
             <w:tcBorders>
@@ -1696,7 +2045,7 @@
         </w:tc>
         <w:tc>
           <w:tcPr>
-            <w:tcW w:w="4050" w:type="dxa"/>
+            <w:tcW w:w="3745" w:type="dxa"/>
             <w:gridSpan w:val="2"/>
             <w:vMerge/>
             <w:tcBorders>
@@ -1712,7 +2061,7 @@
         </w:tc>
         <w:tc>
           <w:tcPr>
-            <w:tcW w:w="710" w:type="dxa"/>
+            <w:tcW w:w="664" w:type="dxa"/>
             <w:vAlign w:val="center"/>
           </w:tcPr>
           <w:p>
@@ -1731,7 +2080,7 @@
         </w:trPr>
         <w:tc>
           <w:tcPr>
-            <w:tcW w:w="6030" w:type="dxa"/>
+            <w:tcW w:w="6391" w:type="dxa"/>
             <w:gridSpan w:val="3"/>
             <w:vMerge/>
             <w:tcBorders>
@@ -1746,7 +2095,7 @@
         </w:tc>
         <w:tc>
           <w:tcPr>
-            <w:tcW w:w="4050" w:type="dxa"/>
+            <w:tcW w:w="3745" w:type="dxa"/>
             <w:gridSpan w:val="2"/>
             <w:vMerge/>
             <w:tcBorders>
@@ -1762,7 +2111,7 @@
         </w:tc>
         <w:tc>
           <w:tcPr>
-            <w:tcW w:w="710" w:type="dxa"/>
+            <w:tcW w:w="664" w:type="dxa"/>
             <w:vAlign w:val="center"/>
           </w:tcPr>
           <w:p>
@@ -1781,7 +2130,7 @@
         </w:trPr>
         <w:tc>
           <w:tcPr>
-            <w:tcW w:w="6030" w:type="dxa"/>
+            <w:tcW w:w="6391" w:type="dxa"/>
             <w:gridSpan w:val="3"/>
             <w:vMerge/>
             <w:tcBorders>
@@ -1796,7 +2145,7 @@
         </w:tc>
         <w:tc>
           <w:tcPr>
-            <w:tcW w:w="4050" w:type="dxa"/>
+            <w:tcW w:w="3745" w:type="dxa"/>
             <w:gridSpan w:val="2"/>
             <w:vMerge/>
             <w:tcBorders>
@@ -1812,7 +2161,7 @@
         </w:tc>
         <w:tc>
           <w:tcPr>
-            <w:tcW w:w="710" w:type="dxa"/>
+            <w:tcW w:w="664" w:type="dxa"/>
             <w:vAlign w:val="center"/>
           </w:tcPr>
           <w:p>
@@ -2939,6 +3288,69 @@
       <w:spacing w:after="0" w:line="240" w:lineRule="auto"/>
     </w:pPr>
   </w:style>
+  <w:style w:type="table" w:styleId="PlainTable1">
+    <w:name w:val="Plain Table 1"/>
+    <w:basedOn w:val="TableNormal"/>
+    <w:uiPriority w:val="41"/>
+    <w:rsid w:val="00BE1546"/>
+    <w:pPr>
+      <w:spacing w:after="0" w:line="240" w:lineRule="auto"/>
+    </w:pPr>
+    <w:tblPr>
+      <w:tblStyleRowBandSize w:val="1"/>
+      <w:tblStyleColBandSize w:val="1"/>
+      <w:tblBorders>
+        <w:top w:val="single" w:sz="4" w:space="0" w:color="BFBFBF" w:themeColor="background1" w:themeShade="BF"/>
+        <w:left w:val="single" w:sz="4" w:space="0" w:color="BFBFBF" w:themeColor="background1" w:themeShade="BF"/>
+        <w:bottom w:val="single" w:sz="4" w:space="0" w:color="BFBFBF" w:themeColor="background1" w:themeShade="BF"/>
+        <w:right w:val="single" w:sz="4" w:space="0" w:color="BFBFBF" w:themeColor="background1" w:themeShade="BF"/>
+        <w:insideH w:val="single" w:sz="4" w:space="0" w:color="BFBFBF" w:themeColor="background1" w:themeShade="BF"/>
+        <w:insideV w:val="single" w:sz="4" w:space="0" w:color="BFBFBF" w:themeColor="background1" w:themeShade="BF"/>
+      </w:tblBorders>
+    </w:tblPr>
+    <w:tblStylePr w:type="firstRow">
+      <w:rPr>
+        <w:b/>
+        <w:bCs/>
+      </w:rPr>
+    </w:tblStylePr>
+    <w:tblStylePr w:type="lastRow">
+      <w:rPr>
+        <w:b/>
+        <w:bCs/>
+      </w:rPr>
+      <w:tblPr/>
+      <w:tcPr>
+        <w:tcBorders>
+          <w:top w:val="double" w:sz="4" w:space="0" w:color="BFBFBF" w:themeColor="background1" w:themeShade="BF"/>
+        </w:tcBorders>
+      </w:tcPr>
+    </w:tblStylePr>
+    <w:tblStylePr w:type="firstCol">
+      <w:rPr>
+        <w:b/>
+        <w:bCs/>
+      </w:rPr>
+    </w:tblStylePr>
+    <w:tblStylePr w:type="lastCol">
+      <w:rPr>
+        <w:b/>
+        <w:bCs/>
+      </w:rPr>
+    </w:tblStylePr>
+    <w:tblStylePr w:type="band1Vert">
+      <w:tblPr/>
+      <w:tcPr>
+        <w:shd w:val="clear" w:color="auto" w:fill="F2F2F2" w:themeFill="background1" w:themeFillShade="F2"/>
+      </w:tcPr>
+    </w:tblStylePr>
+    <w:tblStylePr w:type="band1Horz">
+      <w:tblPr/>
+      <w:tcPr>
+        <w:shd w:val="clear" w:color="auto" w:fill="F2F2F2" w:themeFill="background1" w:themeFillShade="F2"/>
+      </w:tcPr>
+    </w:tblStylePr>
+  </w:style>
 </w:styles>
 </file>
 
@@ -3144,24 +3556,6 @@
 </file>
 
 <file path=customXml/item1.xml><?xml version="1.0" encoding="utf-8"?>
-<?mso-contentType ?>
-<FormTemplates xmlns="http://schemas.microsoft.com/sharepoint/v3/contenttype/forms">
-  <Display>DocumentLibraryForm</Display>
-  <Edit>DocumentLibraryForm</Edit>
-  <New>DocumentLibraryForm</New>
-</FormTemplates>
-</file>
-
-<file path=customXml/item2.xml><?xml version="1.0" encoding="utf-8"?>
-<p:properties xmlns:p="http://schemas.microsoft.com/office/2006/metadata/properties" xmlns:xsi="http://www.w3.org/2001/XMLSchema-instance" xmlns:pc="http://schemas.microsoft.com/office/infopath/2007/PartnerControls">
-  <documentManagement>
-    <Status xmlns="71af3243-3dd4-4a8d-8c0d-dd76da1f02a5">Not started</Status>
-    <MediaServiceKeyPoints xmlns="71af3243-3dd4-4a8d-8c0d-dd76da1f02a5" xsi:nil="true"/>
-  </documentManagement>
-</p:properties>
-</file>
-
-<file path=customXml/item3.xml><?xml version="1.0" encoding="utf-8"?>
 <ct:contentTypeSchema xmlns:ct="http://schemas.microsoft.com/office/2006/metadata/contentType" xmlns:ma="http://schemas.microsoft.com/office/2006/metadata/properties/metaAttributes" ct:_="" ma:_="" ma:contentTypeName="Document" ma:contentTypeID="0x01010079F111ED35F8CC479449609E8A0923A6" ma:contentTypeVersion="12" ma:contentTypeDescription="Create a new document." ma:contentTypeScope="" ma:versionID="fa6e671f1cd7e4d96ff9652be322dd5e">
   <xsd:schema xmlns:xsd="http://www.w3.org/2001/XMLSchema" xmlns:xs="http://www.w3.org/2001/XMLSchema" xmlns:p="http://schemas.microsoft.com/office/2006/metadata/properties" xmlns:ns2="71af3243-3dd4-4a8d-8c0d-dd76da1f02a5" xmlns:ns3="16c05727-aa75-4e4a-9b5f-8a80a1165891" targetNamespace="http://schemas.microsoft.com/office/2006/metadata/properties" ma:root="true" ma:fieldsID="4e2496f70b101db0b8013f30a071bbf7" ns2:_="" ns3:_="">
     <xsd:import namespace="71af3243-3dd4-4a8d-8c0d-dd76da1f02a5"/>
@@ -3382,25 +3776,25 @@
 </ct:contentTypeSchema>
 </file>
 
-<file path=customXml/itemProps1.xml><?xml version="1.0" encoding="utf-8"?>
-<ds:datastoreItem xmlns:ds="http://schemas.openxmlformats.org/officeDocument/2006/customXml" ds:itemID="{16A193BD-898B-455C-A333-075CD8E209AB}">
-  <ds:schemaRefs>
-    <ds:schemaRef ds:uri="http://schemas.microsoft.com/sharepoint/v3/contenttype/forms"/>
-  </ds:schemaRefs>
-</ds:datastoreItem>
+<file path=customXml/item2.xml><?xml version="1.0" encoding="utf-8"?>
+<p:properties xmlns:p="http://schemas.microsoft.com/office/2006/metadata/properties" xmlns:xsi="http://www.w3.org/2001/XMLSchema-instance" xmlns:pc="http://schemas.microsoft.com/office/infopath/2007/PartnerControls">
+  <documentManagement>
+    <Status xmlns="71af3243-3dd4-4a8d-8c0d-dd76da1f02a5">Not started</Status>
+    <MediaServiceKeyPoints xmlns="71af3243-3dd4-4a8d-8c0d-dd76da1f02a5" xsi:nil="true"/>
+  </documentManagement>
+</p:properties>
 </file>
 
-<file path=customXml/itemProps2.xml><?xml version="1.0" encoding="utf-8"?>
-<ds:datastoreItem xmlns:ds="http://schemas.openxmlformats.org/officeDocument/2006/customXml" ds:itemID="{37EBB6D8-F356-49B3-85AD-C6E321FA2773}">
-  <ds:schemaRefs>
-    <ds:schemaRef ds:uri="http://schemas.microsoft.com/office/2006/metadata/properties"/>
-    <ds:schemaRef ds:uri="http://schemas.microsoft.com/office/infopath/2007/PartnerControls"/>
-    <ds:schemaRef ds:uri="71af3243-3dd4-4a8d-8c0d-dd76da1f02a5"/>
-  </ds:schemaRefs>
-</ds:datastoreItem>
+<file path=customXml/item3.xml><?xml version="1.0" encoding="utf-8"?>
+<?mso-contentType ?>
+<FormTemplates xmlns="http://schemas.microsoft.com/sharepoint/v3/contenttype/forms">
+  <Display>DocumentLibraryForm</Display>
+  <Edit>DocumentLibraryForm</Edit>
+  <New>DocumentLibraryForm</New>
+</FormTemplates>
 </file>
 
-<file path=customXml/itemProps3.xml><?xml version="1.0" encoding="utf-8"?>
+<file path=customXml/itemProps1.xml><?xml version="1.0" encoding="utf-8"?>
 <ds:datastoreItem xmlns:ds="http://schemas.openxmlformats.org/officeDocument/2006/customXml" ds:itemID="{C55D9CB4-DD8E-4FF9-9B51-ACE7F1F5CD7F}">
   <ds:schemaRefs>
     <ds:schemaRef ds:uri="http://schemas.microsoft.com/office/2006/metadata/contentType"/>
@@ -3417,4 +3811,22 @@
     <ds:schemaRef ds:uri="http://schemas.microsoft.com/internal/obd"/>
   </ds:schemaRefs>
 </ds:datastoreItem>
+</file>
+
+<file path=customXml/itemProps2.xml><?xml version="1.0" encoding="utf-8"?>
+<ds:datastoreItem xmlns:ds="http://schemas.openxmlformats.org/officeDocument/2006/customXml" ds:itemID="{37EBB6D8-F356-49B3-85AD-C6E321FA2773}">
+  <ds:schemaRefs>
+    <ds:schemaRef ds:uri="http://schemas.microsoft.com/office/2006/metadata/properties"/>
+    <ds:schemaRef ds:uri="http://schemas.microsoft.com/office/infopath/2007/PartnerControls"/>
+    <ds:schemaRef ds:uri="71af3243-3dd4-4a8d-8c0d-dd76da1f02a5"/>
+  </ds:schemaRefs>
+</ds:datastoreItem>
+</file>
+
+<file path=customXml/itemProps3.xml><?xml version="1.0" encoding="utf-8"?>
+<ds:datastoreItem xmlns:ds="http://schemas.openxmlformats.org/officeDocument/2006/customXml" ds:itemID="{16A193BD-898B-455C-A333-075CD8E209AB}">
+  <ds:schemaRefs>
+    <ds:schemaRef ds:uri="http://schemas.microsoft.com/sharepoint/v3/contenttype/forms"/>
+  </ds:schemaRefs>
+</ds:datastoreItem>
 </file>
--- a/themes/vanilla.docx
+++ b/themes/vanilla.docx
@@ -19,7 +19,7 @@
         <mc:AlternateContent>
           <mc:Choice Requires="wpg">
             <w:drawing>
-              <wp:anchor distT="0" distB="0" distL="114300" distR="114300" simplePos="0" relativeHeight="251636736" behindDoc="1" locked="0" layoutInCell="1" allowOverlap="1" wp14:anchorId="38FE76DF" wp14:editId="15D87E4F">
+              <wp:anchor distT="0" distB="0" distL="114300" distR="114300" simplePos="0" relativeHeight="251636736" behindDoc="1" locked="0" layoutInCell="1" allowOverlap="1" wp14:anchorId="38FE76DF" wp14:editId="52F7B31E">
                 <wp:simplePos x="0" y="0"/>
                 <wp:positionH relativeFrom="column">
                   <wp:posOffset>-457200</wp:posOffset>
@@ -356,7 +356,7 @@
           </mc:Choice>
           <mc:Fallback>
             <w:pict>
-              <v:group w14:anchorId="647BE039" id="Group 8" o:spid="_x0000_s1026" alt="&quot;&quot;" style="position:absolute;margin-left:-36pt;margin-top:-23.1pt;width:612.15pt;height:568.35pt;z-index:-251679744;mso-width-relative:margin;mso-height-relative:margin" coordsize="77746,72185" o:gfxdata="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">
+              <v:group w14:anchorId="33A5C856" id="Group 8" o:spid="_x0000_s1026" alt="&quot;&quot;" style="position:absolute;margin-left:-36pt;margin-top:-23.1pt;width:612.15pt;height:568.35pt;z-index:-251679744;mso-width-relative:margin;mso-height-relative:margin" coordsize="77746,72185" o:gfxdata="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">
                 <v:group id="Group 4" o:spid="_x0000_s1027" alt="&quot;&quot;" style="position:absolute;left:24384;top:47625;width:17916;height:24560" coordorigin="24361,47628" coordsize="16288,22327" o:gfxdata="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">
                   <v:line id="Straight Connector 51" o:spid="_x0000_s1028" style="position:absolute;flip:x;visibility:visible;mso-wrap-style:square" from="24361,59315" to="33731,69956" o:connectortype="straight" o:gfxdata="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" strokecolor="#f2f2f2 [3052]" strokeweight="10pt">
                     <v:stroke joinstyle="miter"/>
@@ -405,25 +405,28 @@
     </w:p>
     <w:tbl>
       <w:tblPr>
-        <w:tblW w:w="0" w:type="auto"/>
+        <w:tblW w:w="10793" w:type="dxa"/>
         <w:tblLayout w:type="fixed"/>
         <w:tblLook w:val="04A0" w:firstRow="1" w:lastRow="0" w:firstColumn="1" w:lastColumn="0" w:noHBand="0" w:noVBand="1"/>
       </w:tblPr>
       <w:tblGrid>
-        <w:gridCol w:w="1710"/>
+        <w:gridCol w:w="1705"/>
         <w:gridCol w:w="180"/>
-        <w:gridCol w:w="4501"/>
-        <w:gridCol w:w="1153"/>
-        <w:gridCol w:w="2592"/>
-        <w:gridCol w:w="664"/>
+        <w:gridCol w:w="3594"/>
+        <w:gridCol w:w="2050"/>
+        <w:gridCol w:w="2532"/>
+        <w:gridCol w:w="718"/>
+        <w:gridCol w:w="14"/>
       </w:tblGrid>
       <w:tr>
         <w:trPr>
-          <w:trHeight w:val="590"/>
+          <w:gridAfter w:val="1"/>
+          <w:wAfter w:w="14" w:type="dxa"/>
+          <w:trHeight w:val="585"/>
         </w:trPr>
         <w:tc>
           <w:tcPr>
-            <w:tcW w:w="1710" w:type="dxa"/>
+            <w:tcW w:w="1705" w:type="dxa"/>
             <w:vMerge w:val="restart"/>
           </w:tcPr>
           <w:p>
@@ -463,7 +466,7 @@
         </w:tc>
         <w:tc>
           <w:tcPr>
-            <w:tcW w:w="5834" w:type="dxa"/>
+            <w:tcW w:w="5824" w:type="dxa"/>
             <w:gridSpan w:val="3"/>
             <w:vMerge w:val="restart"/>
           </w:tcPr>
@@ -535,7 +538,7 @@
         </w:tc>
         <w:tc>
           <w:tcPr>
-            <w:tcW w:w="2592" w:type="dxa"/>
+            <w:tcW w:w="2532" w:type="dxa"/>
             <w:vAlign w:val="center"/>
           </w:tcPr>
           <w:p>
@@ -577,7 +580,7 @@
         </w:tc>
         <w:tc>
           <w:tcPr>
-            <w:tcW w:w="664" w:type="dxa"/>
+            <w:tcW w:w="718" w:type="dxa"/>
             <w:vAlign w:val="center"/>
           </w:tcPr>
           <w:p>
@@ -653,18 +656,20 @@
       </w:tr>
       <w:tr>
         <w:trPr>
-          <w:trHeight w:val="590"/>
+          <w:gridAfter w:val="1"/>
+          <w:wAfter w:w="14" w:type="dxa"/>
+          <w:trHeight w:val="585"/>
         </w:trPr>
         <w:tc>
           <w:tcPr>
-            <w:tcW w:w="1710" w:type="dxa"/>
+            <w:tcW w:w="1705" w:type="dxa"/>
             <w:vMerge/>
           </w:tcPr>
           <w:p/>
         </w:tc>
         <w:tc>
           <w:tcPr>
-            <w:tcW w:w="5834" w:type="dxa"/>
+            <w:tcW w:w="5824" w:type="dxa"/>
             <w:gridSpan w:val="3"/>
             <w:vMerge/>
           </w:tcPr>
@@ -672,7 +677,7 @@
         </w:tc>
         <w:tc>
           <w:tcPr>
-            <w:tcW w:w="2592" w:type="dxa"/>
+            <w:tcW w:w="2532" w:type="dxa"/>
             <w:vAlign w:val="center"/>
           </w:tcPr>
           <w:p>
@@ -714,7 +719,7 @@
         </w:tc>
         <w:tc>
           <w:tcPr>
-            <w:tcW w:w="664" w:type="dxa"/>
+            <w:tcW w:w="718" w:type="dxa"/>
             <w:vAlign w:val="center"/>
           </w:tcPr>
           <w:p>
@@ -790,18 +795,20 @@
       </w:tr>
       <w:tr>
         <w:trPr>
-          <w:trHeight w:val="590"/>
+          <w:gridAfter w:val="1"/>
+          <w:wAfter w:w="14" w:type="dxa"/>
+          <w:trHeight w:val="585"/>
         </w:trPr>
         <w:tc>
           <w:tcPr>
-            <w:tcW w:w="1710" w:type="dxa"/>
+            <w:tcW w:w="1705" w:type="dxa"/>
             <w:vMerge/>
           </w:tcPr>
           <w:p/>
         </w:tc>
         <w:tc>
           <w:tcPr>
-            <w:tcW w:w="5834" w:type="dxa"/>
+            <w:tcW w:w="5824" w:type="dxa"/>
             <w:gridSpan w:val="3"/>
             <w:vMerge/>
           </w:tcPr>
@@ -809,7 +816,7 @@
         </w:tc>
         <w:tc>
           <w:tcPr>
-            <w:tcW w:w="2592" w:type="dxa"/>
+            <w:tcW w:w="2532" w:type="dxa"/>
             <w:vAlign w:val="center"/>
           </w:tcPr>
           <w:p>
@@ -851,7 +858,7 @@
         </w:tc>
         <w:tc>
           <w:tcPr>
-            <w:tcW w:w="664" w:type="dxa"/>
+            <w:tcW w:w="718" w:type="dxa"/>
             <w:vAlign w:val="center"/>
           </w:tcPr>
           <w:p>
@@ -927,18 +934,20 @@
       </w:tr>
       <w:tr>
         <w:trPr>
-          <w:trHeight w:val="590"/>
+          <w:gridAfter w:val="1"/>
+          <w:wAfter w:w="14" w:type="dxa"/>
+          <w:trHeight w:val="585"/>
         </w:trPr>
         <w:tc>
           <w:tcPr>
-            <w:tcW w:w="1710" w:type="dxa"/>
+            <w:tcW w:w="1705" w:type="dxa"/>
             <w:vMerge/>
           </w:tcPr>
           <w:p/>
         </w:tc>
         <w:tc>
           <w:tcPr>
-            <w:tcW w:w="5834" w:type="dxa"/>
+            <w:tcW w:w="5824" w:type="dxa"/>
             <w:gridSpan w:val="3"/>
             <w:vMerge/>
           </w:tcPr>
@@ -946,7 +955,7 @@
         </w:tc>
         <w:tc>
           <w:tcPr>
-            <w:tcW w:w="2592" w:type="dxa"/>
+            <w:tcW w:w="2532" w:type="dxa"/>
           </w:tcPr>
           <w:p>
             <w:pPr>
@@ -987,7 +996,7 @@
         </w:tc>
         <w:tc>
           <w:tcPr>
-            <w:tcW w:w="664" w:type="dxa"/>
+            <w:tcW w:w="718" w:type="dxa"/>
             <w:vAlign w:val="center"/>
           </w:tcPr>
           <w:p>
@@ -1063,18 +1072,20 @@
       </w:tr>
       <w:tr>
         <w:trPr>
-          <w:trHeight w:val="590"/>
+          <w:gridAfter w:val="1"/>
+          <w:wAfter w:w="14" w:type="dxa"/>
+          <w:trHeight w:val="585"/>
         </w:trPr>
         <w:tc>
           <w:tcPr>
-            <w:tcW w:w="1710" w:type="dxa"/>
+            <w:tcW w:w="1705" w:type="dxa"/>
             <w:vMerge/>
           </w:tcPr>
           <w:p/>
         </w:tc>
         <w:tc>
           <w:tcPr>
-            <w:tcW w:w="5834" w:type="dxa"/>
+            <w:tcW w:w="5824" w:type="dxa"/>
             <w:gridSpan w:val="3"/>
             <w:vMerge/>
           </w:tcPr>
@@ -1082,7 +1093,7 @@
         </w:tc>
         <w:tc>
           <w:tcPr>
-            <w:tcW w:w="2592" w:type="dxa"/>
+            <w:tcW w:w="2532" w:type="dxa"/>
             <w:vAlign w:val="center"/>
           </w:tcPr>
           <w:p>
@@ -1103,9 +1114,17 @@
               <w:rPr>
                 <w:rFonts w:ascii="Product Sans" w:hAnsi="Product Sans"/>
               </w:rPr>
-              <w:t>profile_info.instant</w:t>
+              <w:t>profile_</w:t>
+            </w:r>
+            <w:proofErr w:type="gramStart"/>
+            <w:r>
+              <w:rPr>
+                <w:rFonts w:ascii="Product Sans" w:hAnsi="Product Sans"/>
+              </w:rPr>
+              <w:t>info.instant</w:t>
             </w:r>
             <w:proofErr w:type="spellEnd"/>
+            <w:proofErr w:type="gramEnd"/>
             <w:r>
               <w:rPr>
                 <w:rFonts w:ascii="Product Sans" w:hAnsi="Product Sans"/>
@@ -1116,7 +1135,7 @@
         </w:tc>
         <w:tc>
           <w:tcPr>
-            <w:tcW w:w="664" w:type="dxa"/>
+            <w:tcW w:w="718" w:type="dxa"/>
             <w:vAlign w:val="center"/>
           </w:tcPr>
           <w:p>
@@ -1192,18 +1211,20 @@
       </w:tr>
       <w:tr>
         <w:trPr>
-          <w:trHeight w:val="590"/>
+          <w:gridAfter w:val="1"/>
+          <w:wAfter w:w="14" w:type="dxa"/>
+          <w:trHeight w:val="585"/>
         </w:trPr>
         <w:tc>
           <w:tcPr>
-            <w:tcW w:w="1710" w:type="dxa"/>
+            <w:tcW w:w="1705" w:type="dxa"/>
             <w:vMerge/>
           </w:tcPr>
           <w:p/>
         </w:tc>
         <w:tc>
           <w:tcPr>
-            <w:tcW w:w="5834" w:type="dxa"/>
+            <w:tcW w:w="5824" w:type="dxa"/>
             <w:gridSpan w:val="3"/>
             <w:vMerge/>
           </w:tcPr>
@@ -1211,7 +1232,7 @@
         </w:tc>
         <w:tc>
           <w:tcPr>
-            <w:tcW w:w="2592" w:type="dxa"/>
+            <w:tcW w:w="2532" w:type="dxa"/>
             <w:vAlign w:val="center"/>
           </w:tcPr>
           <w:p>
@@ -1232,9 +1253,17 @@
               <w:rPr>
                 <w:rFonts w:ascii="Product Sans" w:hAnsi="Product Sans"/>
               </w:rPr>
-              <w:t>profile_info.website</w:t>
+              <w:t>profile_</w:t>
+            </w:r>
+            <w:proofErr w:type="gramStart"/>
+            <w:r>
+              <w:rPr>
+                <w:rFonts w:ascii="Product Sans" w:hAnsi="Product Sans"/>
+              </w:rPr>
+              <w:t>info.website</w:t>
             </w:r>
             <w:proofErr w:type="spellEnd"/>
+            <w:proofErr w:type="gramEnd"/>
             <w:r>
               <w:rPr>
                 <w:rFonts w:ascii="Product Sans" w:hAnsi="Product Sans"/>
@@ -1245,7 +1274,7 @@
         </w:tc>
         <w:tc>
           <w:tcPr>
-            <w:tcW w:w="664" w:type="dxa"/>
+            <w:tcW w:w="718" w:type="dxa"/>
             <w:vAlign w:val="center"/>
           </w:tcPr>
           <w:p>
@@ -1321,11 +1350,13 @@
       </w:tr>
       <w:tr>
         <w:trPr>
-          <w:trHeight w:val="900"/>
+          <w:gridAfter w:val="1"/>
+          <w:wAfter w:w="14" w:type="dxa"/>
+          <w:trHeight w:val="893"/>
         </w:trPr>
         <w:tc>
           <w:tcPr>
-            <w:tcW w:w="1710" w:type="dxa"/>
+            <w:tcW w:w="1705" w:type="dxa"/>
             <w:vAlign w:val="center"/>
           </w:tcPr>
           <w:p>
@@ -1336,7 +1367,7 @@
         </w:tc>
         <w:tc>
           <w:tcPr>
-            <w:tcW w:w="8426" w:type="dxa"/>
+            <w:tcW w:w="8356" w:type="dxa"/>
             <w:gridSpan w:val="4"/>
             <w:vAlign w:val="center"/>
           </w:tcPr>
@@ -1362,7 +1393,7 @@
         </w:tc>
         <w:tc>
           <w:tcPr>
-            <w:tcW w:w="664" w:type="dxa"/>
+            <w:tcW w:w="718" w:type="dxa"/>
             <w:vAlign w:val="center"/>
           </w:tcPr>
           <w:p/>
@@ -1370,11 +1401,13 @@
       </w:tr>
       <w:tr>
         <w:trPr>
-          <w:trHeight w:val="288"/>
+          <w:gridAfter w:val="4"/>
+          <w:wAfter w:w="5314" w:type="dxa"/>
+          <w:trHeight w:val="285"/>
         </w:trPr>
         <w:tc>
           <w:tcPr>
-            <w:tcW w:w="1890" w:type="dxa"/>
+            <w:tcW w:w="1885" w:type="dxa"/>
             <w:gridSpan w:val="2"/>
             <w:tcMar>
               <w:left w:w="115" w:type="dxa"/>
@@ -1394,7 +1427,7 @@
         </w:tc>
         <w:tc>
           <w:tcPr>
-            <w:tcW w:w="4501" w:type="dxa"/>
+            <w:tcW w:w="3594" w:type="dxa"/>
             <w:tcBorders>
               <w:right w:val="single" w:sz="4" w:space="0" w:color="F2F2F2" w:themeColor="background1" w:themeShade="F2"/>
             </w:tcBorders>
@@ -1413,36 +1446,14 @@
             </w:pPr>
           </w:p>
         </w:tc>
-        <w:tc>
-          <w:tcPr>
-            <w:tcW w:w="4409" w:type="dxa"/>
-            <w:gridSpan w:val="3"/>
-            <w:tcBorders>
-              <w:left w:val="single" w:sz="4" w:space="0" w:color="F2F2F2" w:themeColor="background1" w:themeShade="F2"/>
-            </w:tcBorders>
-            <w:tcMar>
-              <w:left w:w="115" w:type="dxa"/>
-              <w:right w:w="115" w:type="dxa"/>
-            </w:tcMar>
-          </w:tcPr>
-          <w:p>
-            <w:pPr>
-              <w:pStyle w:val="NoSpacing"/>
-              <w:rPr>
-                <w:sz w:val="4"/>
-                <w:szCs w:val="4"/>
-              </w:rPr>
-            </w:pPr>
-          </w:p>
-        </w:tc>
       </w:tr>
       <w:tr>
         <w:trPr>
-          <w:trHeight w:val="1448"/>
+          <w:trHeight w:val="2286"/>
         </w:trPr>
         <w:tc>
           <w:tcPr>
-            <w:tcW w:w="1890" w:type="dxa"/>
+            <w:tcW w:w="1885" w:type="dxa"/>
             <w:gridSpan w:val="2"/>
             <w:tcMar>
               <w:left w:w="115" w:type="dxa"/>
@@ -1468,10 +1479,7 @@
         </w:tc>
         <w:tc>
           <w:tcPr>
-            <w:tcW w:w="4501" w:type="dxa"/>
-            <w:tcBorders>
-              <w:right w:val="single" w:sz="4" w:space="0" w:color="F2F2F2" w:themeColor="background1" w:themeShade="F2"/>
-            </w:tcBorders>
+            <w:tcW w:w="3594" w:type="dxa"/>
             <w:tcMar>
               <w:left w:w="115" w:type="dxa"/>
               <w:right w:w="115" w:type="dxa"/>
@@ -1512,35 +1520,978 @@
         </w:tc>
         <w:tc>
           <w:tcPr>
-            <w:tcW w:w="4409" w:type="dxa"/>
-            <w:gridSpan w:val="3"/>
-            <w:tcBorders>
-              <w:left w:val="single" w:sz="4" w:space="0" w:color="F2F2F2" w:themeColor="background1" w:themeShade="F2"/>
-            </w:tcBorders>
-            <w:tcMar>
-              <w:left w:w="115" w:type="dxa"/>
-              <w:right w:w="115" w:type="dxa"/>
-            </w:tcMar>
+            <w:tcW w:w="5314" w:type="dxa"/>
+            <w:gridSpan w:val="4"/>
+            <w:vMerge w:val="restart"/>
+            <w:shd w:val="clear" w:color="auto" w:fill="auto"/>
           </w:tcPr>
           <w:p>
             <w:pPr>
-              <w:pStyle w:val="ListParagraph"/>
+              <w:rPr>
+                <w:rFonts w:ascii="Product Sans" w:hAnsi="Product Sans"/>
+                <w:sz w:val="28"/>
+                <w:szCs w:val="28"/>
+              </w:rPr>
+            </w:pPr>
+            <w:r>
+              <w:rPr>
+                <w:rFonts w:ascii="Product Sans" w:hAnsi="Product Sans"/>
+                <w:sz w:val="28"/>
+                <w:szCs w:val="28"/>
+              </w:rPr>
+              <w:t>EXPERIENCE</w:t>
+            </w:r>
+            <w:r>
+              <w:rPr>
+                <w:rFonts w:ascii="Product Sans" w:hAnsi="Product Sans"/>
+                <w:sz w:val="28"/>
+                <w:szCs w:val="28"/>
+              </w:rPr>
+              <w:t xml:space="preserve"> </w:t>
+            </w:r>
+            <w:r>
+              <w:rPr>
+                <w:rFonts w:ascii="Product Sans" w:hAnsi="Product Sans"/>
+                <w:sz w:val="10"/>
+                <w:szCs w:val="10"/>
+              </w:rPr>
+              <w:t xml:space="preserve">{%for </w:t>
+            </w:r>
+            <w:r>
+              <w:rPr>
+                <w:rFonts w:ascii="Product Sans" w:hAnsi="Product Sans"/>
+                <w:sz w:val="10"/>
+                <w:szCs w:val="10"/>
+              </w:rPr>
+              <w:t>job</w:t>
+            </w:r>
+            <w:r>
+              <w:rPr>
+                <w:rFonts w:ascii="Product Sans" w:hAnsi="Product Sans"/>
+                <w:sz w:val="10"/>
+                <w:szCs w:val="10"/>
+              </w:rPr>
+              <w:t xml:space="preserve"> in </w:t>
+            </w:r>
+            <w:r>
+              <w:rPr>
+                <w:rFonts w:ascii="Product Sans" w:hAnsi="Product Sans"/>
+                <w:sz w:val="10"/>
+                <w:szCs w:val="10"/>
+              </w:rPr>
+              <w:t>jobs</w:t>
+            </w:r>
+            <w:r>
+              <w:rPr>
+                <w:rFonts w:ascii="Product Sans" w:hAnsi="Product Sans"/>
+                <w:sz w:val="10"/>
+                <w:szCs w:val="10"/>
+              </w:rPr>
+              <w:t>%}</w:t>
+            </w:r>
+          </w:p>
+          <w:tbl>
+            <w:tblPr>
+              <w:tblStyle w:val="PlainTable1"/>
+              <w:tblW w:w="5015" w:type="dxa"/>
+              <w:tblLayout w:type="fixed"/>
+              <w:tblLook w:val="04A0" w:firstRow="1" w:lastRow="0" w:firstColumn="1" w:lastColumn="0" w:noHBand="0" w:noVBand="1"/>
+            </w:tblPr>
+            <w:tblGrid>
+              <w:gridCol w:w="1143"/>
+              <w:gridCol w:w="3872"/>
+            </w:tblGrid>
+            <w:tr>
+              <w:trPr>
+                <w:cnfStyle w:val="100000000000" w:firstRow="1" w:lastRow="0" w:firstColumn="0" w:lastColumn="0" w:oddVBand="0" w:evenVBand="0" w:oddHBand="0" w:evenHBand="0" w:firstRowFirstColumn="0" w:firstRowLastColumn="0" w:lastRowFirstColumn="0" w:lastRowLastColumn="0"/>
+                <w:trHeight w:val="781"/>
+              </w:trPr>
+              <w:tc>
+                <w:tcPr>
+                  <w:cnfStyle w:val="001000000000" w:firstRow="0" w:lastRow="0" w:firstColumn="1" w:lastColumn="0" w:oddVBand="0" w:evenVBand="0" w:oddHBand="0" w:evenHBand="0" w:firstRowFirstColumn="0" w:firstRowLastColumn="0" w:lastRowFirstColumn="0" w:lastRowLastColumn="0"/>
+                  <w:tcW w:w="1143" w:type="dxa"/>
+                  <w:tcBorders>
+                    <w:top w:val="nil"/>
+                    <w:left w:val="nil"/>
+                    <w:bottom w:val="nil"/>
+                    <w:right w:val="nil"/>
+                  </w:tcBorders>
+                  <w:shd w:val="clear" w:color="auto" w:fill="auto"/>
+                </w:tcPr>
+                <w:p>
+                  <w:pPr>
+                    <w:rPr>
+                      <w:rFonts w:ascii="Product Sans" w:hAnsi="Product Sans"/>
+                    </w:rPr>
+                  </w:pPr>
+                  <w:r>
+                    <w:rPr>
+                      <w:rFonts w:ascii="Product Sans" w:hAnsi="Product Sans"/>
+                      <w:b w:val="0"/>
+                      <w:bCs w:val="0"/>
+                      <w:sz w:val="14"/>
+                      <w:szCs w:val="14"/>
+                    </w:rPr>
+                    <w:t>{{</w:t>
+                  </w:r>
+                  <w:proofErr w:type="spellStart"/>
+                  <w:proofErr w:type="gramStart"/>
+                  <w:r>
+                    <w:rPr>
+                      <w:rFonts w:ascii="Product Sans" w:hAnsi="Product Sans"/>
+                      <w:b w:val="0"/>
+                      <w:bCs w:val="0"/>
+                      <w:sz w:val="14"/>
+                      <w:szCs w:val="14"/>
+                    </w:rPr>
+                    <w:t>job.image</w:t>
+                  </w:r>
+                  <w:proofErr w:type="spellEnd"/>
+                  <w:proofErr w:type="gramEnd"/>
+                  <w:r>
+                    <w:rPr>
+                      <w:rFonts w:ascii="Product Sans" w:hAnsi="Product Sans"/>
+                      <w:b w:val="0"/>
+                      <w:bCs w:val="0"/>
+                      <w:sz w:val="14"/>
+                      <w:szCs w:val="14"/>
+                    </w:rPr>
+                    <w:t>}}</w:t>
+                  </w:r>
+                </w:p>
+              </w:tc>
+              <w:tc>
+                <w:tcPr>
+                  <w:tcW w:w="3871" w:type="dxa"/>
+                  <w:tcBorders>
+                    <w:top w:val="nil"/>
+                    <w:left w:val="nil"/>
+                    <w:bottom w:val="nil"/>
+                    <w:right w:val="nil"/>
+                  </w:tcBorders>
+                  <w:shd w:val="clear" w:color="auto" w:fill="auto"/>
+                </w:tcPr>
+                <w:p>
+                  <w:pPr>
+                    <w:cnfStyle w:val="100000000000" w:firstRow="1" w:lastRow="0" w:firstColumn="0" w:lastColumn="0" w:oddVBand="0" w:evenVBand="0" w:oddHBand="0" w:evenHBand="0" w:firstRowFirstColumn="0" w:firstRowLastColumn="0" w:lastRowFirstColumn="0" w:lastRowLastColumn="0"/>
+                    <w:rPr>
+                      <w:rFonts w:ascii="Product Sans" w:hAnsi="Product Sans"/>
+                      <w:color w:val="auto"/>
+                      <w:sz w:val="14"/>
+                      <w:szCs w:val="14"/>
+                    </w:rPr>
+                  </w:pPr>
+                  <w:r>
+                    <w:rPr>
+                      <w:rFonts w:ascii="Product Sans" w:hAnsi="Product Sans"/>
+                      <w:b w:val="0"/>
+                      <w:bCs w:val="0"/>
+                      <w:color w:val="auto"/>
+                      <w:sz w:val="14"/>
+                      <w:szCs w:val="14"/>
+                    </w:rPr>
+                    <w:t>{{</w:t>
+                  </w:r>
+                  <w:proofErr w:type="spellStart"/>
+                  <w:proofErr w:type="gramStart"/>
+                  <w:r>
+                    <w:rPr>
+                      <w:rFonts w:ascii="Product Sans" w:hAnsi="Product Sans"/>
+                      <w:b w:val="0"/>
+                      <w:bCs w:val="0"/>
+                      <w:color w:val="auto"/>
+                      <w:sz w:val="14"/>
+                      <w:szCs w:val="14"/>
+                    </w:rPr>
+                    <w:t>job</w:t>
+                  </w:r>
+                  <w:r>
+                    <w:rPr>
+                      <w:rFonts w:ascii="Product Sans" w:hAnsi="Product Sans"/>
+                      <w:b w:val="0"/>
+                      <w:bCs w:val="0"/>
+                      <w:color w:val="auto"/>
+                      <w:sz w:val="14"/>
+                      <w:szCs w:val="14"/>
+                    </w:rPr>
+                    <w:t>.</w:t>
+                  </w:r>
+                  <w:r>
+                    <w:rPr>
+                      <w:rFonts w:ascii="Product Sans" w:hAnsi="Product Sans"/>
+                      <w:b w:val="0"/>
+                      <w:bCs w:val="0"/>
+                      <w:color w:val="auto"/>
+                      <w:sz w:val="14"/>
+                      <w:szCs w:val="14"/>
+                    </w:rPr>
+                    <w:t>subtitle</w:t>
+                  </w:r>
+                  <w:proofErr w:type="spellEnd"/>
+                  <w:proofErr w:type="gramEnd"/>
+                  <w:r>
+                    <w:rPr>
+                      <w:rFonts w:ascii="Product Sans" w:hAnsi="Product Sans"/>
+                      <w:b w:val="0"/>
+                      <w:bCs w:val="0"/>
+                      <w:color w:val="auto"/>
+                      <w:sz w:val="14"/>
+                      <w:szCs w:val="14"/>
+                    </w:rPr>
+                    <w:t>}}</w:t>
+                  </w:r>
+                  <w:r>
+                    <w:rPr>
+                      <w:rFonts w:ascii="Product Sans" w:hAnsi="Product Sans"/>
+                      <w:b w:val="0"/>
+                      <w:bCs w:val="0"/>
+                      <w:color w:val="auto"/>
+                      <w:sz w:val="14"/>
+                      <w:szCs w:val="14"/>
+                    </w:rPr>
+                    <w:t xml:space="preserve"> – {{</w:t>
+                  </w:r>
+                  <w:proofErr w:type="spellStart"/>
+                  <w:r>
+                    <w:rPr>
+                      <w:rFonts w:ascii="Product Sans" w:hAnsi="Product Sans"/>
+                      <w:b w:val="0"/>
+                      <w:bCs w:val="0"/>
+                      <w:color w:val="auto"/>
+                      <w:sz w:val="14"/>
+                      <w:szCs w:val="14"/>
+                    </w:rPr>
+                    <w:t>job.title</w:t>
+                  </w:r>
+                  <w:proofErr w:type="spellEnd"/>
+                  <w:r>
+                    <w:rPr>
+                      <w:rFonts w:ascii="Product Sans" w:hAnsi="Product Sans"/>
+                      <w:b w:val="0"/>
+                      <w:bCs w:val="0"/>
+                      <w:color w:val="auto"/>
+                      <w:sz w:val="14"/>
+                      <w:szCs w:val="14"/>
+                    </w:rPr>
+                    <w:t>}}</w:t>
+                  </w:r>
+                </w:p>
+                <w:p>
+                  <w:pPr>
+                    <w:cnfStyle w:val="100000000000" w:firstRow="1" w:lastRow="0" w:firstColumn="0" w:lastColumn="0" w:oddVBand="0" w:evenVBand="0" w:oddHBand="0" w:evenHBand="0" w:firstRowFirstColumn="0" w:firstRowLastColumn="0" w:lastRowFirstColumn="0" w:lastRowLastColumn="0"/>
+                    <w:rPr>
+                      <w:rFonts w:ascii="Product Sans" w:hAnsi="Product Sans"/>
+                      <w:color w:val="auto"/>
+                      <w:sz w:val="14"/>
+                      <w:szCs w:val="14"/>
+                    </w:rPr>
+                  </w:pPr>
+                  <w:r>
+                    <w:rPr>
+                      <w:rFonts w:ascii="Product Sans" w:hAnsi="Product Sans"/>
+                      <w:b w:val="0"/>
+                      <w:bCs w:val="0"/>
+                      <w:color w:val="auto"/>
+                      <w:sz w:val="14"/>
+                      <w:szCs w:val="14"/>
+                    </w:rPr>
+                    <w:t>{{</w:t>
+                  </w:r>
+                  <w:proofErr w:type="spellStart"/>
+                  <w:proofErr w:type="gramStart"/>
+                  <w:r>
+                    <w:rPr>
+                      <w:rFonts w:ascii="Product Sans" w:hAnsi="Product Sans"/>
+                      <w:b w:val="0"/>
+                      <w:bCs w:val="0"/>
+                      <w:color w:val="auto"/>
+                      <w:sz w:val="14"/>
+                      <w:szCs w:val="14"/>
+                    </w:rPr>
+                    <w:t>job.range</w:t>
+                  </w:r>
+                  <w:proofErr w:type="spellEnd"/>
+                  <w:proofErr w:type="gramEnd"/>
+                  <w:r>
+                    <w:rPr>
+                      <w:rFonts w:ascii="Product Sans" w:hAnsi="Product Sans"/>
+                      <w:b w:val="0"/>
+                      <w:bCs w:val="0"/>
+                      <w:color w:val="auto"/>
+                      <w:sz w:val="14"/>
+                      <w:szCs w:val="14"/>
+                    </w:rPr>
+                    <w:t>}}</w:t>
+                  </w:r>
+                </w:p>
+                <w:p>
+                  <w:pPr>
+                    <w:cnfStyle w:val="100000000000" w:firstRow="1" w:lastRow="0" w:firstColumn="0" w:lastColumn="0" w:oddVBand="0" w:evenVBand="0" w:oddHBand="0" w:evenHBand="0" w:firstRowFirstColumn="0" w:firstRowLastColumn="0" w:lastRowFirstColumn="0" w:lastRowLastColumn="0"/>
+                    <w:rPr>
+                      <w:rFonts w:ascii="Product Sans" w:hAnsi="Product Sans"/>
+                      <w:color w:val="auto"/>
+                      <w:sz w:val="14"/>
+                      <w:szCs w:val="14"/>
+                    </w:rPr>
+                  </w:pPr>
+                  <w:r>
+                    <w:rPr>
+                      <w:rFonts w:ascii="Product Sans" w:hAnsi="Product Sans"/>
+                      <w:b w:val="0"/>
+                      <w:bCs w:val="0"/>
+                      <w:color w:val="auto"/>
+                      <w:sz w:val="14"/>
+                      <w:szCs w:val="14"/>
+                    </w:rPr>
+                    <w:t>{{</w:t>
+                  </w:r>
+                  <w:proofErr w:type="spellStart"/>
+                  <w:proofErr w:type="gramStart"/>
+                  <w:r>
+                    <w:rPr>
+                      <w:rFonts w:ascii="Product Sans" w:hAnsi="Product Sans"/>
+                      <w:b w:val="0"/>
+                      <w:bCs w:val="0"/>
+                      <w:color w:val="auto"/>
+                      <w:sz w:val="14"/>
+                      <w:szCs w:val="14"/>
+                    </w:rPr>
+                    <w:t>job.location</w:t>
+                  </w:r>
+                  <w:proofErr w:type="spellEnd"/>
+                  <w:proofErr w:type="gramEnd"/>
+                  <w:r>
+                    <w:rPr>
+                      <w:rFonts w:ascii="Product Sans" w:hAnsi="Product Sans"/>
+                      <w:b w:val="0"/>
+                      <w:bCs w:val="0"/>
+                      <w:color w:val="auto"/>
+                      <w:sz w:val="14"/>
+                      <w:szCs w:val="14"/>
+                    </w:rPr>
+                    <w:t>}}</w:t>
+                  </w:r>
+                </w:p>
+                <w:p>
+                  <w:pPr>
+                    <w:cnfStyle w:val="100000000000" w:firstRow="1" w:lastRow="0" w:firstColumn="0" w:lastColumn="0" w:oddVBand="0" w:evenVBand="0" w:oddHBand="0" w:evenHBand="0" w:firstRowFirstColumn="0" w:firstRowLastColumn="0" w:lastRowFirstColumn="0" w:lastRowLastColumn="0"/>
+                    <w:rPr>
+                      <w:rFonts w:ascii="Product Sans" w:hAnsi="Product Sans"/>
+                      <w:color w:val="auto"/>
+                      <w:sz w:val="14"/>
+                      <w:szCs w:val="14"/>
+                    </w:rPr>
+                  </w:pPr>
+                </w:p>
+                <w:p>
+                  <w:pPr>
+                    <w:cnfStyle w:val="100000000000" w:firstRow="1" w:lastRow="0" w:firstColumn="0" w:lastColumn="0" w:oddVBand="0" w:evenVBand="0" w:oddHBand="0" w:evenHBand="0" w:firstRowFirstColumn="0" w:firstRowLastColumn="0" w:lastRowFirstColumn="0" w:lastRowLastColumn="0"/>
+                    <w:rPr>
+                      <w:rFonts w:ascii="Product Sans" w:hAnsi="Product Sans"/>
+                      <w:b w:val="0"/>
+                      <w:bCs w:val="0"/>
+                      <w:color w:val="auto"/>
+                    </w:rPr>
+                  </w:pPr>
+                </w:p>
+              </w:tc>
+            </w:tr>
+            <w:tr>
+              <w:trPr>
+                <w:cnfStyle w:val="000000100000" w:firstRow="0" w:lastRow="0" w:firstColumn="0" w:lastColumn="0" w:oddVBand="0" w:evenVBand="0" w:oddHBand="1" w:evenHBand="0" w:firstRowFirstColumn="0" w:firstRowLastColumn="0" w:lastRowFirstColumn="0" w:lastRowLastColumn="0"/>
+                <w:trHeight w:val="457"/>
+              </w:trPr>
+              <w:tc>
+                <w:tcPr>
+                  <w:cnfStyle w:val="001000000000" w:firstRow="0" w:lastRow="0" w:firstColumn="1" w:lastColumn="0" w:oddVBand="0" w:evenVBand="0" w:oddHBand="0" w:evenHBand="0" w:firstRowFirstColumn="0" w:firstRowLastColumn="0" w:lastRowFirstColumn="0" w:lastRowLastColumn="0"/>
+                  <w:tcW w:w="5015" w:type="dxa"/>
+                  <w:gridSpan w:val="2"/>
+                  <w:tcBorders>
+                    <w:top w:val="nil"/>
+                    <w:left w:val="nil"/>
+                    <w:bottom w:val="nil"/>
+                    <w:right w:val="nil"/>
+                  </w:tcBorders>
+                  <w:shd w:val="clear" w:color="auto" w:fill="auto"/>
+                </w:tcPr>
+                <w:p>
+                  <w:pPr>
+                    <w:rPr>
+                      <w:rFonts w:ascii="Product Sans" w:hAnsi="Product Sans"/>
+                      <w:b w:val="0"/>
+                      <w:bCs w:val="0"/>
+                      <w:color w:val="auto"/>
+                      <w:sz w:val="14"/>
+                      <w:szCs w:val="14"/>
+                    </w:rPr>
+                  </w:pPr>
+                  <w:r>
+                    <w:rPr>
+                      <w:rFonts w:ascii="Product Sans" w:hAnsi="Product Sans"/>
+                      <w:b w:val="0"/>
+                      <w:bCs w:val="0"/>
+                      <w:color w:val="auto"/>
+                      <w:sz w:val="12"/>
+                      <w:szCs w:val="12"/>
+                    </w:rPr>
+                    <w:t>{{</w:t>
+                  </w:r>
+                  <w:proofErr w:type="spellStart"/>
+                  <w:proofErr w:type="gramStart"/>
+                  <w:r>
+                    <w:rPr>
+                      <w:rFonts w:ascii="Product Sans" w:hAnsi="Product Sans"/>
+                      <w:b w:val="0"/>
+                      <w:bCs w:val="0"/>
+                      <w:color w:val="auto"/>
+                      <w:sz w:val="12"/>
+                      <w:szCs w:val="12"/>
+                    </w:rPr>
+                    <w:t>job.description</w:t>
+                  </w:r>
+                  <w:proofErr w:type="spellEnd"/>
+                  <w:proofErr w:type="gramEnd"/>
+                  <w:r>
+                    <w:rPr>
+                      <w:rFonts w:ascii="Product Sans" w:hAnsi="Product Sans"/>
+                      <w:b w:val="0"/>
+                      <w:bCs w:val="0"/>
+                      <w:color w:val="auto"/>
+                      <w:sz w:val="12"/>
+                      <w:szCs w:val="12"/>
+                    </w:rPr>
+                    <w:t>}}</w:t>
+                  </w:r>
+                </w:p>
+              </w:tc>
+            </w:tr>
+          </w:tbl>
+          <w:p>
+            <w:pPr>
+              <w:rPr>
+                <w:rFonts w:ascii="Product Sans" w:hAnsi="Product Sans"/>
+                <w:sz w:val="10"/>
+                <w:szCs w:val="10"/>
+              </w:rPr>
+            </w:pPr>
+            <w:r>
+              <w:rPr>
+                <w:rFonts w:ascii="Product Sans" w:hAnsi="Product Sans"/>
+                <w:sz w:val="10"/>
+                <w:szCs w:val="10"/>
+              </w:rPr>
+              <w:t>{%</w:t>
+            </w:r>
+            <w:proofErr w:type="spellStart"/>
+            <w:r>
+              <w:rPr>
+                <w:rFonts w:ascii="Product Sans" w:hAnsi="Product Sans"/>
+                <w:sz w:val="10"/>
+                <w:szCs w:val="10"/>
+              </w:rPr>
+              <w:t>endfor</w:t>
+            </w:r>
+            <w:proofErr w:type="spellEnd"/>
+            <w:r>
+              <w:rPr>
+                <w:rFonts w:ascii="Product Sans" w:hAnsi="Product Sans"/>
+                <w:sz w:val="10"/>
+                <w:szCs w:val="10"/>
+              </w:rPr>
+              <w:t>%}</w:t>
+            </w:r>
+          </w:p>
+          <w:p>
+            <w:pPr>
+              <w:rPr>
+                <w:rFonts w:ascii="Product Sans" w:hAnsi="Product Sans"/>
+                <w:sz w:val="28"/>
+                <w:szCs w:val="28"/>
+              </w:rPr>
+            </w:pPr>
+            <w:proofErr w:type="gramStart"/>
+            <w:r>
+              <w:rPr>
+                <w:rFonts w:ascii="Product Sans" w:hAnsi="Product Sans"/>
+                <w:sz w:val="28"/>
+                <w:szCs w:val="28"/>
+              </w:rPr>
+              <w:t>PUBLICATIONS</w:t>
+            </w:r>
+            <w:r>
+              <w:rPr>
+                <w:rFonts w:ascii="Product Sans" w:hAnsi="Product Sans"/>
+                <w:sz w:val="10"/>
+                <w:szCs w:val="10"/>
+              </w:rPr>
+              <w:t>{</w:t>
+            </w:r>
+            <w:proofErr w:type="gramEnd"/>
+            <w:r>
+              <w:rPr>
+                <w:rFonts w:ascii="Product Sans" w:hAnsi="Product Sans"/>
+                <w:sz w:val="10"/>
+                <w:szCs w:val="10"/>
+              </w:rPr>
+              <w:t xml:space="preserve">%for </w:t>
+            </w:r>
+            <w:r>
+              <w:rPr>
+                <w:rFonts w:ascii="Product Sans" w:hAnsi="Product Sans"/>
+                <w:sz w:val="10"/>
+                <w:szCs w:val="10"/>
+              </w:rPr>
+              <w:t xml:space="preserve">pub </w:t>
+            </w:r>
+            <w:r>
+              <w:rPr>
+                <w:rFonts w:ascii="Product Sans" w:hAnsi="Product Sans"/>
+                <w:sz w:val="10"/>
+                <w:szCs w:val="10"/>
+              </w:rPr>
+              <w:t>in</w:t>
+            </w:r>
+            <w:r>
+              <w:rPr>
+                <w:rFonts w:ascii="Product Sans" w:hAnsi="Product Sans"/>
+                <w:sz w:val="10"/>
+                <w:szCs w:val="10"/>
+              </w:rPr>
+              <w:t xml:space="preserve"> publications</w:t>
+            </w:r>
+            <w:r>
+              <w:rPr>
+                <w:rFonts w:ascii="Product Sans" w:hAnsi="Product Sans"/>
+                <w:sz w:val="10"/>
+                <w:szCs w:val="10"/>
+              </w:rPr>
+              <w:t>%}</w:t>
+            </w:r>
+          </w:p>
+          <w:tbl>
+            <w:tblPr>
+              <w:tblStyle w:val="PlainTable1"/>
+              <w:tblW w:w="5015" w:type="dxa"/>
+              <w:tblLayout w:type="fixed"/>
+              <w:tblLook w:val="04A0" w:firstRow="1" w:lastRow="0" w:firstColumn="1" w:lastColumn="0" w:noHBand="0" w:noVBand="1"/>
+            </w:tblPr>
+            <w:tblGrid>
+              <w:gridCol w:w="5015"/>
+            </w:tblGrid>
+            <w:tr>
+              <w:trPr>
+                <w:cnfStyle w:val="100000000000" w:firstRow="1" w:lastRow="0" w:firstColumn="0" w:lastColumn="0" w:oddVBand="0" w:evenVBand="0" w:oddHBand="0" w:evenHBand="0" w:firstRowFirstColumn="0" w:firstRowLastColumn="0" w:lastRowFirstColumn="0" w:lastRowLastColumn="0"/>
+                <w:trHeight w:val="639"/>
+              </w:trPr>
+              <w:tc>
+                <w:tcPr>
+                  <w:cnfStyle w:val="001000000000" w:firstRow="0" w:lastRow="0" w:firstColumn="1" w:lastColumn="0" w:oddVBand="0" w:evenVBand="0" w:oddHBand="0" w:evenHBand="0" w:firstRowFirstColumn="0" w:firstRowLastColumn="0" w:lastRowFirstColumn="0" w:lastRowLastColumn="0"/>
+                  <w:tcW w:w="5015" w:type="dxa"/>
+                  <w:tcBorders>
+                    <w:top w:val="nil"/>
+                    <w:left w:val="nil"/>
+                    <w:bottom w:val="nil"/>
+                    <w:right w:val="nil"/>
+                  </w:tcBorders>
+                  <w:shd w:val="clear" w:color="auto" w:fill="auto"/>
+                </w:tcPr>
+                <w:p>
+                  <w:pPr>
+                    <w:rPr>
+                      <w:rFonts w:ascii="Product Sans" w:hAnsi="Product Sans"/>
+                      <w:sz w:val="14"/>
+                      <w:szCs w:val="14"/>
+                    </w:rPr>
+                  </w:pPr>
+                  <w:r>
+                    <w:rPr>
+                      <w:rFonts w:ascii="Product Sans" w:hAnsi="Product Sans"/>
+                      <w:b w:val="0"/>
+                      <w:bCs w:val="0"/>
+                      <w:sz w:val="14"/>
+                      <w:szCs w:val="14"/>
+                    </w:rPr>
+                    <w:t>{{</w:t>
+                  </w:r>
+                  <w:proofErr w:type="spellStart"/>
+                  <w:proofErr w:type="gramStart"/>
+                  <w:r>
+                    <w:rPr>
+                      <w:rFonts w:ascii="Product Sans" w:hAnsi="Product Sans"/>
+                      <w:b w:val="0"/>
+                      <w:bCs w:val="0"/>
+                      <w:sz w:val="14"/>
+                      <w:szCs w:val="14"/>
+                    </w:rPr>
+                    <w:t>pub.title</w:t>
+                  </w:r>
+                  <w:proofErr w:type="spellEnd"/>
+                  <w:proofErr w:type="gramEnd"/>
+                  <w:r>
+                    <w:rPr>
+                      <w:rFonts w:ascii="Product Sans" w:hAnsi="Product Sans"/>
+                      <w:b w:val="0"/>
+                      <w:bCs w:val="0"/>
+                      <w:sz w:val="14"/>
+                      <w:szCs w:val="14"/>
+                    </w:rPr>
+                    <w:t>}}</w:t>
+                  </w:r>
+                </w:p>
+                <w:p>
+                  <w:pPr>
+                    <w:rPr>
+                      <w:rFonts w:ascii="Product Sans" w:hAnsi="Product Sans"/>
+                      <w:sz w:val="14"/>
+                      <w:szCs w:val="14"/>
+                    </w:rPr>
+                  </w:pPr>
+                  <w:r>
+                    <w:rPr>
+                      <w:rFonts w:ascii="Product Sans" w:hAnsi="Product Sans"/>
+                      <w:b w:val="0"/>
+                      <w:bCs w:val="0"/>
+                      <w:sz w:val="14"/>
+                      <w:szCs w:val="14"/>
+                    </w:rPr>
+                    <w:t>{{</w:t>
+                  </w:r>
+                  <w:proofErr w:type="spellStart"/>
+                  <w:proofErr w:type="gramStart"/>
+                  <w:r>
+                    <w:rPr>
+                      <w:rFonts w:ascii="Product Sans" w:hAnsi="Product Sans"/>
+                      <w:b w:val="0"/>
+                      <w:bCs w:val="0"/>
+                      <w:sz w:val="14"/>
+                      <w:szCs w:val="14"/>
+                    </w:rPr>
+                    <w:t>pub.subtitle</w:t>
+                  </w:r>
+                  <w:proofErr w:type="spellEnd"/>
+                  <w:proofErr w:type="gramEnd"/>
+                  <w:r>
+                    <w:rPr>
+                      <w:rFonts w:ascii="Product Sans" w:hAnsi="Product Sans"/>
+                      <w:b w:val="0"/>
+                      <w:bCs w:val="0"/>
+                      <w:sz w:val="14"/>
+                      <w:szCs w:val="14"/>
+                    </w:rPr>
+                    <w:t>}}</w:t>
+                  </w:r>
+                </w:p>
+              </w:tc>
+            </w:tr>
+            <w:tr>
+              <w:trPr>
+                <w:cnfStyle w:val="000000100000" w:firstRow="0" w:lastRow="0" w:firstColumn="0" w:lastColumn="0" w:oddVBand="0" w:evenVBand="0" w:oddHBand="1" w:evenHBand="0" w:firstRowFirstColumn="0" w:firstRowLastColumn="0" w:lastRowFirstColumn="0" w:lastRowLastColumn="0"/>
+                <w:trHeight w:val="457"/>
+              </w:trPr>
+              <w:tc>
+                <w:tcPr>
+                  <w:cnfStyle w:val="001000000000" w:firstRow="0" w:lastRow="0" w:firstColumn="1" w:lastColumn="0" w:oddVBand="0" w:evenVBand="0" w:oddHBand="0" w:evenHBand="0" w:firstRowFirstColumn="0" w:firstRowLastColumn="0" w:lastRowFirstColumn="0" w:lastRowLastColumn="0"/>
+                  <w:tcW w:w="5015" w:type="dxa"/>
+                  <w:tcBorders>
+                    <w:top w:val="nil"/>
+                    <w:left w:val="nil"/>
+                    <w:bottom w:val="nil"/>
+                    <w:right w:val="nil"/>
+                  </w:tcBorders>
+                  <w:shd w:val="clear" w:color="auto" w:fill="auto"/>
+                </w:tcPr>
+                <w:p>
+                  <w:pPr>
+                    <w:rPr>
+                      <w:rFonts w:ascii="Product Sans" w:hAnsi="Product Sans"/>
+                      <w:b w:val="0"/>
+                      <w:bCs w:val="0"/>
+                      <w:color w:val="auto"/>
+                      <w:sz w:val="14"/>
+                      <w:szCs w:val="14"/>
+                    </w:rPr>
+                  </w:pPr>
+                  <w:r>
+                    <w:rPr>
+                      <w:rFonts w:ascii="Product Sans" w:hAnsi="Product Sans"/>
+                      <w:b w:val="0"/>
+                      <w:bCs w:val="0"/>
+                      <w:sz w:val="14"/>
+                      <w:szCs w:val="14"/>
+                    </w:rPr>
+                    <w:t>{{</w:t>
+                  </w:r>
+                  <w:proofErr w:type="spellStart"/>
+                  <w:proofErr w:type="gramStart"/>
+                  <w:r>
+                    <w:rPr>
+                      <w:rFonts w:ascii="Product Sans" w:hAnsi="Product Sans"/>
+                      <w:b w:val="0"/>
+                      <w:bCs w:val="0"/>
+                      <w:sz w:val="14"/>
+                      <w:szCs w:val="14"/>
+                    </w:rPr>
+                    <w:t>pub.description</w:t>
+                  </w:r>
+                  <w:proofErr w:type="spellEnd"/>
+                  <w:proofErr w:type="gramEnd"/>
+                  <w:r>
+                    <w:rPr>
+                      <w:rFonts w:ascii="Product Sans" w:hAnsi="Product Sans"/>
+                      <w:b w:val="0"/>
+                      <w:bCs w:val="0"/>
+                      <w:sz w:val="14"/>
+                      <w:szCs w:val="14"/>
+                    </w:rPr>
+                    <w:t>}}</w:t>
+                  </w:r>
+                </w:p>
+              </w:tc>
+            </w:tr>
+          </w:tbl>
+          <w:p>
+            <w:pPr>
+              <w:rPr>
+                <w:rFonts w:ascii="Product Sans" w:hAnsi="Product Sans"/>
+                <w:sz w:val="10"/>
+                <w:szCs w:val="10"/>
+              </w:rPr>
+            </w:pPr>
+            <w:r>
+              <w:rPr>
+                <w:rFonts w:ascii="Product Sans" w:hAnsi="Product Sans"/>
+                <w:sz w:val="10"/>
+                <w:szCs w:val="10"/>
+              </w:rPr>
+              <w:t>{%</w:t>
+            </w:r>
+            <w:proofErr w:type="spellStart"/>
+            <w:r>
+              <w:rPr>
+                <w:rFonts w:ascii="Product Sans" w:hAnsi="Product Sans"/>
+                <w:sz w:val="10"/>
+                <w:szCs w:val="10"/>
+              </w:rPr>
+              <w:t>endfor</w:t>
+            </w:r>
+            <w:proofErr w:type="spellEnd"/>
+            <w:r>
+              <w:rPr>
+                <w:rFonts w:ascii="Product Sans" w:hAnsi="Product Sans"/>
+                <w:sz w:val="10"/>
+                <w:szCs w:val="10"/>
+              </w:rPr>
+              <w:t>%}</w:t>
+            </w:r>
+          </w:p>
+          <w:p>
+            <w:pPr>
+              <w:rPr>
+                <w:rFonts w:ascii="Product Sans" w:hAnsi="Product Sans"/>
+                <w:sz w:val="10"/>
+                <w:szCs w:val="10"/>
+              </w:rPr>
+            </w:pPr>
+          </w:p>
+          <w:p>
+            <w:pPr>
+              <w:rPr>
+                <w:rFonts w:ascii="Product Sans" w:hAnsi="Product Sans"/>
+                <w:sz w:val="10"/>
+                <w:szCs w:val="10"/>
+              </w:rPr>
+            </w:pPr>
+          </w:p>
+          <w:p>
+            <w:pPr>
+              <w:rPr>
+                <w:rFonts w:ascii="Product Sans" w:hAnsi="Product Sans"/>
+                <w:sz w:val="10"/>
+                <w:szCs w:val="10"/>
+              </w:rPr>
+            </w:pPr>
+          </w:p>
+          <w:p>
+            <w:pPr>
+              <w:rPr>
+                <w:rFonts w:ascii="Product Sans" w:hAnsi="Product Sans"/>
+                <w:sz w:val="10"/>
+                <w:szCs w:val="10"/>
+              </w:rPr>
+            </w:pPr>
+          </w:p>
+          <w:p>
+            <w:pPr>
+              <w:rPr>
+                <w:rFonts w:ascii="Product Sans" w:hAnsi="Product Sans"/>
+                <w:sz w:val="10"/>
+                <w:szCs w:val="10"/>
+              </w:rPr>
+            </w:pPr>
+          </w:p>
+          <w:p>
+            <w:pPr>
+              <w:rPr>
+                <w:rFonts w:ascii="Product Sans" w:hAnsi="Product Sans"/>
+                <w:sz w:val="10"/>
+                <w:szCs w:val="10"/>
+              </w:rPr>
+            </w:pPr>
+          </w:p>
+          <w:p>
+            <w:pPr>
+              <w:rPr>
+                <w:rFonts w:ascii="Product Sans" w:hAnsi="Product Sans"/>
+                <w:sz w:val="10"/>
+                <w:szCs w:val="10"/>
+              </w:rPr>
+            </w:pPr>
+          </w:p>
+          <w:p>
+            <w:pPr>
+              <w:rPr>
+                <w:rFonts w:ascii="Product Sans" w:hAnsi="Product Sans"/>
+                <w:sz w:val="10"/>
+                <w:szCs w:val="10"/>
+              </w:rPr>
+            </w:pPr>
+          </w:p>
+          <w:p>
+            <w:pPr>
+              <w:rPr>
+                <w:rFonts w:ascii="Product Sans" w:hAnsi="Product Sans"/>
+                <w:sz w:val="10"/>
+                <w:szCs w:val="10"/>
+              </w:rPr>
+            </w:pPr>
+          </w:p>
+          <w:p>
+            <w:pPr>
+              <w:rPr>
+                <w:rFonts w:ascii="Product Sans" w:hAnsi="Product Sans"/>
+                <w:sz w:val="10"/>
+                <w:szCs w:val="10"/>
+              </w:rPr>
+            </w:pPr>
+          </w:p>
+          <w:p>
+            <w:pPr>
+              <w:rPr>
+                <w:rFonts w:ascii="Product Sans" w:hAnsi="Product Sans"/>
+                <w:sz w:val="10"/>
+                <w:szCs w:val="10"/>
+              </w:rPr>
+            </w:pPr>
+          </w:p>
+          <w:p>
+            <w:pPr>
+              <w:rPr>
+                <w:rFonts w:ascii="Product Sans" w:hAnsi="Product Sans"/>
+                <w:sz w:val="10"/>
+                <w:szCs w:val="10"/>
+              </w:rPr>
+            </w:pPr>
+          </w:p>
+          <w:p>
+            <w:pPr>
+              <w:rPr>
+                <w:rFonts w:ascii="Product Sans" w:hAnsi="Product Sans"/>
+                <w:sz w:val="10"/>
+                <w:szCs w:val="10"/>
+              </w:rPr>
+            </w:pPr>
+          </w:p>
+          <w:p>
+            <w:pPr>
+              <w:rPr>
+                <w:rFonts w:ascii="Product Sans" w:hAnsi="Product Sans"/>
+                <w:sz w:val="10"/>
+                <w:szCs w:val="10"/>
+              </w:rPr>
+            </w:pPr>
+          </w:p>
+          <w:p>
+            <w:pPr>
+              <w:rPr>
+                <w:rFonts w:ascii="Product Sans" w:hAnsi="Product Sans"/>
+                <w:sz w:val="10"/>
+                <w:szCs w:val="10"/>
+              </w:rPr>
+            </w:pPr>
+          </w:p>
+          <w:p>
+            <w:pPr>
+              <w:rPr>
+                <w:rFonts w:ascii="Product Sans" w:hAnsi="Product Sans"/>
+                <w:sz w:val="10"/>
+                <w:szCs w:val="10"/>
+              </w:rPr>
+            </w:pPr>
+          </w:p>
+          <w:p>
+            <w:pPr>
+              <w:rPr>
+                <w:rFonts w:ascii="Product Sans" w:hAnsi="Product Sans"/>
+                <w:sz w:val="10"/>
+                <w:szCs w:val="10"/>
+              </w:rPr>
+            </w:pPr>
+          </w:p>
+          <w:p>
+            <w:pPr>
+              <w:rPr>
+                <w:rFonts w:ascii="Product Sans" w:hAnsi="Product Sans"/>
+                <w:sz w:val="10"/>
+                <w:szCs w:val="10"/>
+              </w:rPr>
+            </w:pPr>
+          </w:p>
+          <w:p>
+            <w:pPr>
+              <w:rPr>
+                <w:rFonts w:ascii="Product Sans" w:hAnsi="Product Sans"/>
+                <w:sz w:val="10"/>
+                <w:szCs w:val="10"/>
+              </w:rPr>
+            </w:pPr>
+          </w:p>
+          <w:p>
+            <w:pPr>
+              <w:rPr>
+                <w:rFonts w:ascii="Product Sans" w:hAnsi="Product Sans"/>
+                <w:sz w:val="10"/>
+                <w:szCs w:val="10"/>
+              </w:rPr>
+            </w:pPr>
+          </w:p>
+          <w:p>
+            <w:pPr>
+              <w:rPr>
+                <w:rFonts w:ascii="Product Sans" w:hAnsi="Product Sans"/>
+                <w:sz w:val="10"/>
+                <w:szCs w:val="10"/>
+              </w:rPr>
+            </w:pPr>
+          </w:p>
+          <w:p>
+            <w:pPr>
+              <w:rPr>
+                <w:rFonts w:ascii="Product Sans" w:hAnsi="Product Sans"/>
+                <w:sz w:val="10"/>
+                <w:szCs w:val="10"/>
+              </w:rPr>
             </w:pPr>
           </w:p>
         </w:tc>
       </w:tr>
       <w:tr>
         <w:trPr>
-          <w:trHeight w:val="2837"/>
+          <w:trHeight w:val="3231"/>
         </w:trPr>
         <w:tc>
           <w:tcPr>
-            <w:tcW w:w="6391" w:type="dxa"/>
+            <w:tcW w:w="5479" w:type="dxa"/>
             <w:gridSpan w:val="3"/>
-            <w:vMerge w:val="restart"/>
-            <w:tcBorders>
-              <w:right w:val="single" w:sz="4" w:space="0" w:color="F2F2F2" w:themeColor="background1" w:themeShade="F2"/>
-            </w:tcBorders>
           </w:tcPr>
           <w:p>
             <w:pPr>
@@ -1558,15 +2509,14 @@
               </w:rPr>
               <w:t>EDUCATION</w:t>
             </w:r>
-          </w:p>
-          <w:p>
-            <w:pPr>
+            <w:r>
               <w:rPr>
                 <w:rFonts w:ascii="Product Sans" w:hAnsi="Product Sans"/>
                 <w:sz w:val="28"/>
                 <w:szCs w:val="28"/>
               </w:rPr>
-            </w:pPr>
+              <w:t xml:space="preserve"> </w:t>
+            </w:r>
             <w:r>
               <w:rPr>
                 <w:rFonts w:ascii="Product Sans" w:hAnsi="Product Sans"/>
@@ -1597,24 +2547,23 @@
           <w:tbl>
             <w:tblPr>
               <w:tblStyle w:val="PlainTable1"/>
-              <w:tblW w:w="0" w:type="auto"/>
-              <w:tblInd w:w="5" w:type="dxa"/>
+              <w:tblW w:w="5203" w:type="dxa"/>
               <w:tblLayout w:type="fixed"/>
               <w:tblLook w:val="04A0" w:firstRow="1" w:lastRow="0" w:firstColumn="1" w:lastColumn="0" w:noHBand="0" w:noVBand="1"/>
             </w:tblPr>
             <w:tblGrid>
-              <w:gridCol w:w="2431"/>
-              <w:gridCol w:w="2997"/>
+              <w:gridCol w:w="2340"/>
+              <w:gridCol w:w="2863"/>
             </w:tblGrid>
             <w:tr>
               <w:trPr>
                 <w:cnfStyle w:val="100000000000" w:firstRow="1" w:lastRow="0" w:firstColumn="0" w:lastColumn="0" w:oddVBand="0" w:evenVBand="0" w:oddHBand="0" w:evenHBand="0" w:firstRowFirstColumn="0" w:firstRowLastColumn="0" w:lastRowFirstColumn="0" w:lastRowLastColumn="0"/>
-                <w:trHeight w:val="912"/>
+                <w:trHeight w:val="781"/>
               </w:trPr>
               <w:tc>
                 <w:tcPr>
                   <w:cnfStyle w:val="001000000000" w:firstRow="0" w:lastRow="0" w:firstColumn="1" w:lastColumn="0" w:oddVBand="0" w:evenVBand="0" w:oddHBand="0" w:evenHBand="0" w:firstRowFirstColumn="0" w:firstRowLastColumn="0" w:lastRowFirstColumn="0" w:lastRowLastColumn="0"/>
-                  <w:tcW w:w="2431" w:type="dxa"/>
+                  <w:tcW w:w="2340" w:type="dxa"/>
                   <w:tcBorders>
                     <w:top w:val="nil"/>
                     <w:left w:val="nil"/>
@@ -1668,7 +2617,7 @@
               </w:tc>
               <w:tc>
                 <w:tcPr>
-                  <w:tcW w:w="2997" w:type="dxa"/>
+                  <w:tcW w:w="2863" w:type="dxa"/>
                   <w:tcBorders>
                     <w:top w:val="nil"/>
                     <w:left w:val="nil"/>
@@ -1924,6 +2873,41 @@
             <w:pPr>
               <w:rPr>
                 <w:rFonts w:ascii="Product Sans" w:hAnsi="Product Sans"/>
+                <w:sz w:val="10"/>
+                <w:szCs w:val="10"/>
+              </w:rPr>
+            </w:pPr>
+            <w:r>
+              <w:rPr>
+                <w:rFonts w:ascii="Product Sans" w:hAnsi="Product Sans"/>
+                <w:sz w:val="10"/>
+                <w:szCs w:val="10"/>
+              </w:rPr>
+              <w:t>{%</w:t>
+            </w:r>
+            <w:proofErr w:type="spellStart"/>
+            <w:r>
+              <w:rPr>
+                <w:rFonts w:ascii="Product Sans" w:hAnsi="Product Sans"/>
+                <w:sz w:val="10"/>
+                <w:szCs w:val="10"/>
+              </w:rPr>
+              <w:t>endfor</w:t>
+            </w:r>
+            <w:proofErr w:type="spellEnd"/>
+            <w:r>
+              <w:rPr>
+                <w:rFonts w:ascii="Product Sans" w:hAnsi="Product Sans"/>
+                <w:sz w:val="10"/>
+                <w:szCs w:val="10"/>
+              </w:rPr>
+              <w:t>%}</w:t>
+            </w:r>
+          </w:p>
+          <w:p>
+            <w:pPr>
+              <w:rPr>
+                <w:rFonts w:ascii="Product Sans" w:hAnsi="Product Sans"/>
                 <w:sz w:val="28"/>
                 <w:szCs w:val="28"/>
               </w:rPr>
@@ -1931,6 +2915,349 @@
             <w:r>
               <w:rPr>
                 <w:rFonts w:ascii="Product Sans" w:hAnsi="Product Sans"/>
+                <w:sz w:val="28"/>
+                <w:szCs w:val="28"/>
+              </w:rPr>
+              <w:t xml:space="preserve">LICENCES &amp; CERTIFICATIONS </w:t>
+            </w:r>
+            <w:r>
+              <w:rPr>
+                <w:rFonts w:ascii="Product Sans" w:hAnsi="Product Sans"/>
+                <w:sz w:val="10"/>
+                <w:szCs w:val="10"/>
+              </w:rPr>
+              <w:t>{%for</w:t>
+            </w:r>
+            <w:r>
+              <w:rPr>
+                <w:rFonts w:ascii="Product Sans" w:hAnsi="Product Sans"/>
+                <w:sz w:val="10"/>
+                <w:szCs w:val="10"/>
+              </w:rPr>
+              <w:t xml:space="preserve"> cert </w:t>
+            </w:r>
+            <w:r>
+              <w:rPr>
+                <w:rFonts w:ascii="Product Sans" w:hAnsi="Product Sans"/>
+                <w:sz w:val="10"/>
+                <w:szCs w:val="10"/>
+              </w:rPr>
+              <w:t xml:space="preserve">in </w:t>
+            </w:r>
+            <w:r>
+              <w:rPr>
+                <w:rFonts w:ascii="Product Sans" w:hAnsi="Product Sans"/>
+                <w:sz w:val="10"/>
+                <w:szCs w:val="10"/>
+              </w:rPr>
+              <w:t>certifications</w:t>
+            </w:r>
+            <w:r>
+              <w:rPr>
+                <w:rFonts w:ascii="Product Sans" w:hAnsi="Product Sans"/>
+                <w:sz w:val="10"/>
+                <w:szCs w:val="10"/>
+              </w:rPr>
+              <w:t>%}</w:t>
+            </w:r>
+          </w:p>
+          <w:tbl>
+            <w:tblPr>
+              <w:tblStyle w:val="PlainTable1"/>
+              <w:tblW w:w="5203" w:type="dxa"/>
+              <w:tblLayout w:type="fixed"/>
+              <w:tblLook w:val="04A0" w:firstRow="1" w:lastRow="0" w:firstColumn="1" w:lastColumn="0" w:noHBand="0" w:noVBand="1"/>
+            </w:tblPr>
+            <w:tblGrid>
+              <w:gridCol w:w="2340"/>
+              <w:gridCol w:w="2863"/>
+            </w:tblGrid>
+            <w:tr>
+              <w:trPr>
+                <w:cnfStyle w:val="100000000000" w:firstRow="1" w:lastRow="0" w:firstColumn="0" w:lastColumn="0" w:oddVBand="0" w:evenVBand="0" w:oddHBand="0" w:evenHBand="0" w:firstRowFirstColumn="0" w:firstRowLastColumn="0" w:lastRowFirstColumn="0" w:lastRowLastColumn="0"/>
+                <w:trHeight w:val="781"/>
+              </w:trPr>
+              <w:tc>
+                <w:tcPr>
+                  <w:cnfStyle w:val="001000000000" w:firstRow="0" w:lastRow="0" w:firstColumn="1" w:lastColumn="0" w:oddVBand="0" w:evenVBand="0" w:oddHBand="0" w:evenHBand="0" w:firstRowFirstColumn="0" w:firstRowLastColumn="0" w:lastRowFirstColumn="0" w:lastRowLastColumn="0"/>
+                  <w:tcW w:w="2340" w:type="dxa"/>
+                  <w:tcBorders>
+                    <w:top w:val="nil"/>
+                    <w:left w:val="nil"/>
+                    <w:bottom w:val="nil"/>
+                    <w:right w:val="nil"/>
+                  </w:tcBorders>
+                </w:tcPr>
+                <w:p>
+                  <w:pPr>
+                    <w:rPr>
+                      <w:rFonts w:ascii="Product Sans" w:hAnsi="Product Sans"/>
+                      <w:b w:val="0"/>
+                      <w:bCs w:val="0"/>
+                    </w:rPr>
+                  </w:pPr>
+                  <w:r>
+                    <w:rPr>
+                      <w:rFonts w:ascii="Product Sans" w:hAnsi="Product Sans"/>
+                      <w:b w:val="0"/>
+                      <w:bCs w:val="0"/>
+                      <w:sz w:val="14"/>
+                      <w:szCs w:val="14"/>
+                    </w:rPr>
+                    <w:t>{{</w:t>
+                  </w:r>
+                  <w:proofErr w:type="spellStart"/>
+                  <w:proofErr w:type="gramStart"/>
+                  <w:r>
+                    <w:rPr>
+                      <w:rFonts w:ascii="Product Sans" w:hAnsi="Product Sans"/>
+                      <w:b w:val="0"/>
+                      <w:bCs w:val="0"/>
+                      <w:sz w:val="14"/>
+                      <w:szCs w:val="14"/>
+                    </w:rPr>
+                    <w:t>cert</w:t>
+                  </w:r>
+                  <w:r>
+                    <w:rPr>
+                      <w:rFonts w:ascii="Product Sans" w:hAnsi="Product Sans"/>
+                      <w:b w:val="0"/>
+                      <w:bCs w:val="0"/>
+                      <w:sz w:val="14"/>
+                      <w:szCs w:val="14"/>
+                    </w:rPr>
+                    <w:t>.image</w:t>
+                  </w:r>
+                  <w:proofErr w:type="spellEnd"/>
+                  <w:proofErr w:type="gramEnd"/>
+                  <w:r>
+                    <w:rPr>
+                      <w:rFonts w:ascii="Product Sans" w:hAnsi="Product Sans"/>
+                      <w:b w:val="0"/>
+                      <w:bCs w:val="0"/>
+                      <w:sz w:val="14"/>
+                      <w:szCs w:val="14"/>
+                    </w:rPr>
+                    <w:t>}}</w:t>
+                  </w:r>
+                </w:p>
+              </w:tc>
+              <w:tc>
+                <w:tcPr>
+                  <w:tcW w:w="2863" w:type="dxa"/>
+                  <w:tcBorders>
+                    <w:top w:val="nil"/>
+                    <w:left w:val="nil"/>
+                    <w:bottom w:val="nil"/>
+                    <w:right w:val="nil"/>
+                  </w:tcBorders>
+                </w:tcPr>
+                <w:p>
+                  <w:pPr>
+                    <w:cnfStyle w:val="100000000000" w:firstRow="1" w:lastRow="0" w:firstColumn="0" w:lastColumn="0" w:oddVBand="0" w:evenVBand="0" w:oddHBand="0" w:evenHBand="0" w:firstRowFirstColumn="0" w:firstRowLastColumn="0" w:lastRowFirstColumn="0" w:lastRowLastColumn="0"/>
+                    <w:rPr>
+                      <w:rFonts w:ascii="Product Sans" w:hAnsi="Product Sans"/>
+                      <w:color w:val="7F7F7F" w:themeColor="text1" w:themeTint="80"/>
+                      <w:sz w:val="14"/>
+                      <w:szCs w:val="14"/>
+                    </w:rPr>
+                  </w:pPr>
+                  <w:r>
+                    <w:rPr>
+                      <w:rFonts w:ascii="Product Sans" w:hAnsi="Product Sans"/>
+                      <w:b w:val="0"/>
+                      <w:bCs w:val="0"/>
+                      <w:color w:val="7F7F7F" w:themeColor="text1" w:themeTint="80"/>
+                      <w:sz w:val="14"/>
+                      <w:szCs w:val="14"/>
+                    </w:rPr>
+                    <w:t>{{</w:t>
+                  </w:r>
+                  <w:proofErr w:type="spellStart"/>
+                  <w:proofErr w:type="gramStart"/>
+                  <w:r>
+                    <w:rPr>
+                      <w:rFonts w:ascii="Product Sans" w:hAnsi="Product Sans"/>
+                      <w:b w:val="0"/>
+                      <w:bCs w:val="0"/>
+                      <w:color w:val="7F7F7F" w:themeColor="text1" w:themeTint="80"/>
+                      <w:sz w:val="14"/>
+                      <w:szCs w:val="14"/>
+                    </w:rPr>
+                    <w:t>cert.title</w:t>
+                  </w:r>
+                  <w:proofErr w:type="spellEnd"/>
+                  <w:proofErr w:type="gramEnd"/>
+                  <w:r>
+                    <w:rPr>
+                      <w:rFonts w:ascii="Product Sans" w:hAnsi="Product Sans"/>
+                      <w:b w:val="0"/>
+                      <w:bCs w:val="0"/>
+                      <w:color w:val="7F7F7F" w:themeColor="text1" w:themeTint="80"/>
+                      <w:sz w:val="14"/>
+                      <w:szCs w:val="14"/>
+                    </w:rPr>
+                    <w:t>}}</w:t>
+                  </w:r>
+                </w:p>
+                <w:p>
+                  <w:pPr>
+                    <w:cnfStyle w:val="100000000000" w:firstRow="1" w:lastRow="0" w:firstColumn="0" w:lastColumn="0" w:oddVBand="0" w:evenVBand="0" w:oddHBand="0" w:evenHBand="0" w:firstRowFirstColumn="0" w:firstRowLastColumn="0" w:lastRowFirstColumn="0" w:lastRowLastColumn="0"/>
+                    <w:rPr>
+                      <w:rFonts w:ascii="Product Sans" w:hAnsi="Product Sans"/>
+                      <w:color w:val="808080" w:themeColor="background1" w:themeShade="80"/>
+                      <w:sz w:val="14"/>
+                      <w:szCs w:val="14"/>
+                    </w:rPr>
+                  </w:pPr>
+                  <w:r>
+                    <w:rPr>
+                      <w:rFonts w:ascii="Product Sans" w:hAnsi="Product Sans"/>
+                      <w:b w:val="0"/>
+                      <w:bCs w:val="0"/>
+                      <w:color w:val="808080" w:themeColor="background1" w:themeShade="80"/>
+                      <w:sz w:val="14"/>
+                      <w:szCs w:val="14"/>
+                    </w:rPr>
+                    <w:t>{{</w:t>
+                  </w:r>
+                  <w:proofErr w:type="spellStart"/>
+                  <w:proofErr w:type="gramStart"/>
+                  <w:r>
+                    <w:rPr>
+                      <w:rFonts w:ascii="Product Sans" w:hAnsi="Product Sans"/>
+                      <w:b w:val="0"/>
+                      <w:bCs w:val="0"/>
+                      <w:color w:val="808080" w:themeColor="background1" w:themeShade="80"/>
+                      <w:sz w:val="14"/>
+                      <w:szCs w:val="14"/>
+                    </w:rPr>
+                    <w:t>cert.subtitle</w:t>
+                  </w:r>
+                  <w:proofErr w:type="spellEnd"/>
+                  <w:proofErr w:type="gramEnd"/>
+                  <w:r>
+                    <w:rPr>
+                      <w:rFonts w:ascii="Product Sans" w:hAnsi="Product Sans"/>
+                      <w:b w:val="0"/>
+                      <w:bCs w:val="0"/>
+                      <w:color w:val="808080" w:themeColor="background1" w:themeShade="80"/>
+                      <w:sz w:val="14"/>
+                      <w:szCs w:val="14"/>
+                    </w:rPr>
+                    <w:t>}}</w:t>
+                  </w:r>
+                </w:p>
+                <w:p>
+                  <w:pPr>
+                    <w:cnfStyle w:val="100000000000" w:firstRow="1" w:lastRow="0" w:firstColumn="0" w:lastColumn="0" w:oddVBand="0" w:evenVBand="0" w:oddHBand="0" w:evenHBand="0" w:firstRowFirstColumn="0" w:firstRowLastColumn="0" w:lastRowFirstColumn="0" w:lastRowLastColumn="0"/>
+                    <w:rPr>
+                      <w:rFonts w:ascii="Product Sans" w:hAnsi="Product Sans"/>
+                      <w:color w:val="808080" w:themeColor="background1" w:themeShade="80"/>
+                      <w:sz w:val="14"/>
+                      <w:szCs w:val="14"/>
+                    </w:rPr>
+                  </w:pPr>
+                  <w:r>
+                    <w:rPr>
+                      <w:rFonts w:ascii="Product Sans" w:hAnsi="Product Sans"/>
+                      <w:b w:val="0"/>
+                      <w:bCs w:val="0"/>
+                      <w:color w:val="808080" w:themeColor="background1" w:themeShade="80"/>
+                      <w:sz w:val="14"/>
+                      <w:szCs w:val="14"/>
+                    </w:rPr>
+                    <w:t>{{</w:t>
+                  </w:r>
+                  <w:proofErr w:type="spellStart"/>
+                  <w:proofErr w:type="gramStart"/>
+                  <w:r>
+                    <w:rPr>
+                      <w:rFonts w:ascii="Product Sans" w:hAnsi="Product Sans"/>
+                      <w:b w:val="0"/>
+                      <w:bCs w:val="0"/>
+                      <w:color w:val="808080" w:themeColor="background1" w:themeShade="80"/>
+                      <w:sz w:val="14"/>
+                      <w:szCs w:val="14"/>
+                    </w:rPr>
+                    <w:t>cert.range</w:t>
+                  </w:r>
+                  <w:proofErr w:type="spellEnd"/>
+                  <w:proofErr w:type="gramEnd"/>
+                  <w:r>
+                    <w:rPr>
+                      <w:rFonts w:ascii="Product Sans" w:hAnsi="Product Sans"/>
+                      <w:b w:val="0"/>
+                      <w:bCs w:val="0"/>
+                      <w:color w:val="808080" w:themeColor="background1" w:themeShade="80"/>
+                      <w:sz w:val="14"/>
+                      <w:szCs w:val="14"/>
+                    </w:rPr>
+                    <w:t>}}</w:t>
+                  </w:r>
+                </w:p>
+                <w:p>
+                  <w:pPr>
+                    <w:cnfStyle w:val="100000000000" w:firstRow="1" w:lastRow="0" w:firstColumn="0" w:lastColumn="0" w:oddVBand="0" w:evenVBand="0" w:oddHBand="0" w:evenHBand="0" w:firstRowFirstColumn="0" w:firstRowLastColumn="0" w:lastRowFirstColumn="0" w:lastRowLastColumn="0"/>
+                    <w:rPr>
+                      <w:rFonts w:ascii="Product Sans" w:hAnsi="Product Sans"/>
+                      <w:color w:val="auto"/>
+                      <w:sz w:val="14"/>
+                      <w:szCs w:val="14"/>
+                    </w:rPr>
+                  </w:pPr>
+                  <w:r>
+                    <w:rPr>
+                      <w:rFonts w:ascii="Product Sans" w:hAnsi="Product Sans"/>
+                      <w:b w:val="0"/>
+                      <w:bCs w:val="0"/>
+                      <w:color w:val="808080" w:themeColor="background1" w:themeShade="80"/>
+                      <w:sz w:val="12"/>
+                      <w:szCs w:val="12"/>
+                    </w:rPr>
+                    <w:t>{{</w:t>
+                  </w:r>
+                  <w:proofErr w:type="spellStart"/>
+                  <w:proofErr w:type="gramStart"/>
+                  <w:r>
+                    <w:rPr>
+                      <w:rFonts w:ascii="Product Sans" w:hAnsi="Product Sans"/>
+                      <w:b w:val="0"/>
+                      <w:bCs w:val="0"/>
+                      <w:color w:val="808080" w:themeColor="background1" w:themeShade="80"/>
+                      <w:sz w:val="12"/>
+                      <w:szCs w:val="12"/>
+                    </w:rPr>
+                    <w:t>cert.credentialid</w:t>
+                  </w:r>
+                  <w:proofErr w:type="spellEnd"/>
+                  <w:proofErr w:type="gramEnd"/>
+                  <w:r>
+                    <w:rPr>
+                      <w:rFonts w:ascii="Product Sans" w:hAnsi="Product Sans"/>
+                      <w:b w:val="0"/>
+                      <w:bCs w:val="0"/>
+                      <w:color w:val="808080" w:themeColor="background1" w:themeShade="80"/>
+                      <w:sz w:val="12"/>
+                      <w:szCs w:val="12"/>
+                    </w:rPr>
+                    <w:t>}}</w:t>
+                  </w:r>
+                </w:p>
+              </w:tc>
+            </w:tr>
+          </w:tbl>
+          <w:p>
+            <w:pPr>
+              <w:rPr>
+                <w:rFonts w:ascii="Product Sans" w:hAnsi="Product Sans"/>
+                <w:sz w:val="10"/>
+                <w:szCs w:val="10"/>
+              </w:rPr>
+            </w:pPr>
+            <w:r>
+              <w:rPr>
+                <w:rFonts w:ascii="Product Sans" w:hAnsi="Product Sans"/>
                 <w:sz w:val="10"/>
                 <w:szCs w:val="10"/>
               </w:rPr>
@@ -1954,222 +3281,162 @@
               </w:rPr>
               <w:t>%}</w:t>
             </w:r>
+          </w:p>
+          <w:p>
+            <w:pPr>
+              <w:rPr>
+                <w:rFonts w:ascii="Product Sans" w:hAnsi="Product Sans"/>
+                <w:sz w:val="10"/>
+                <w:szCs w:val="10"/>
+              </w:rPr>
+            </w:pPr>
+          </w:p>
+          <w:p>
+            <w:pPr>
+              <w:rPr>
+                <w:rFonts w:ascii="Product Sans" w:hAnsi="Product Sans"/>
+                <w:sz w:val="10"/>
+                <w:szCs w:val="10"/>
+              </w:rPr>
+            </w:pPr>
+          </w:p>
+          <w:p>
+            <w:pPr>
+              <w:rPr>
+                <w:rFonts w:ascii="Product Sans" w:hAnsi="Product Sans"/>
+                <w:sz w:val="10"/>
+                <w:szCs w:val="10"/>
+              </w:rPr>
+            </w:pPr>
+          </w:p>
+          <w:p>
+            <w:pPr>
+              <w:rPr>
+                <w:rFonts w:ascii="Product Sans" w:hAnsi="Product Sans"/>
+                <w:sz w:val="10"/>
+                <w:szCs w:val="10"/>
+              </w:rPr>
+            </w:pPr>
+          </w:p>
+          <w:p>
+            <w:pPr>
+              <w:rPr>
+                <w:rFonts w:ascii="Product Sans" w:hAnsi="Product Sans"/>
+                <w:sz w:val="10"/>
+                <w:szCs w:val="10"/>
+              </w:rPr>
+            </w:pPr>
+          </w:p>
+          <w:p>
+            <w:pPr>
+              <w:rPr>
+                <w:rFonts w:ascii="Product Sans" w:hAnsi="Product Sans"/>
+                <w:sz w:val="10"/>
+                <w:szCs w:val="10"/>
+              </w:rPr>
+            </w:pPr>
+          </w:p>
+          <w:p>
+            <w:pPr>
+              <w:rPr>
+                <w:rFonts w:ascii="Product Sans" w:hAnsi="Product Sans"/>
+                <w:sz w:val="10"/>
+                <w:szCs w:val="10"/>
+              </w:rPr>
+            </w:pPr>
+          </w:p>
+          <w:p>
+            <w:pPr>
+              <w:rPr>
+                <w:rFonts w:ascii="Product Sans" w:hAnsi="Product Sans"/>
+                <w:sz w:val="10"/>
+                <w:szCs w:val="10"/>
+              </w:rPr>
+            </w:pPr>
+          </w:p>
+          <w:p>
+            <w:pPr>
+              <w:rPr>
+                <w:rFonts w:ascii="Product Sans" w:hAnsi="Product Sans"/>
+                <w:sz w:val="10"/>
+                <w:szCs w:val="10"/>
+              </w:rPr>
+            </w:pPr>
+          </w:p>
+          <w:p>
+            <w:pPr>
+              <w:rPr>
+                <w:rFonts w:ascii="Product Sans" w:hAnsi="Product Sans"/>
+                <w:sz w:val="10"/>
+                <w:szCs w:val="10"/>
+              </w:rPr>
+            </w:pPr>
+          </w:p>
+          <w:p>
+            <w:pPr>
+              <w:rPr>
+                <w:rFonts w:ascii="Product Sans" w:hAnsi="Product Sans"/>
+                <w:sz w:val="10"/>
+                <w:szCs w:val="10"/>
+              </w:rPr>
+            </w:pPr>
+          </w:p>
+          <w:p>
+            <w:pPr>
+              <w:rPr>
+                <w:rFonts w:ascii="Product Sans" w:hAnsi="Product Sans"/>
+                <w:sz w:val="10"/>
+                <w:szCs w:val="10"/>
+              </w:rPr>
+            </w:pPr>
+          </w:p>
+          <w:p>
+            <w:pPr>
+              <w:rPr>
+                <w:rFonts w:ascii="Product Sans" w:hAnsi="Product Sans"/>
+                <w:sz w:val="10"/>
+                <w:szCs w:val="10"/>
+              </w:rPr>
+            </w:pPr>
+          </w:p>
+          <w:p>
+            <w:pPr>
+              <w:rPr>
+                <w:rFonts w:ascii="Product Sans" w:hAnsi="Product Sans"/>
+                <w:sz w:val="10"/>
+                <w:szCs w:val="10"/>
+              </w:rPr>
+            </w:pPr>
+          </w:p>
+          <w:p>
+            <w:pPr>
+              <w:rPr>
+                <w:rFonts w:ascii="Product Sans" w:hAnsi="Product Sans"/>
+                <w:sz w:val="10"/>
+                <w:szCs w:val="10"/>
+              </w:rPr>
+            </w:pPr>
+          </w:p>
+          <w:p>
+            <w:pPr>
+              <w:rPr>
+                <w:rFonts w:ascii="Product Sans" w:hAnsi="Product Sans"/>
+                <w:sz w:val="10"/>
+                <w:szCs w:val="10"/>
+              </w:rPr>
+            </w:pPr>
           </w:p>
         </w:tc>
         <w:tc>
           <w:tcPr>
-            <w:tcW w:w="3745" w:type="dxa"/>
-            <w:gridSpan w:val="2"/>
-            <w:tcBorders>
-              <w:left w:val="single" w:sz="4" w:space="0" w:color="F2F2F2" w:themeColor="background1" w:themeShade="F2"/>
-            </w:tcBorders>
+            <w:tcW w:w="5314" w:type="dxa"/>
+            <w:gridSpan w:val="4"/>
+            <w:vMerge/>
+            <w:shd w:val="clear" w:color="auto" w:fill="auto"/>
           </w:tcPr>
-          <w:p/>
-        </w:tc>
-        <w:tc>
-          <w:tcPr>
-            <w:tcW w:w="664" w:type="dxa"/>
-          </w:tcPr>
-          <w:p/>
-        </w:tc>
-      </w:tr>
-      <w:tr>
-        <w:trPr>
-          <w:trHeight w:val="414"/>
-        </w:trPr>
-        <w:tc>
-          <w:tcPr>
-            <w:tcW w:w="6391" w:type="dxa"/>
-            <w:gridSpan w:val="3"/>
-            <w:vMerge/>
-            <w:tcBorders>
-              <w:right w:val="single" w:sz="4" w:space="0" w:color="F2F2F2" w:themeColor="background1" w:themeShade="F2"/>
-            </w:tcBorders>
-          </w:tcPr>
-          <w:p>
-            <w:pPr>
-              <w:pStyle w:val="Heading1"/>
-            </w:pPr>
-          </w:p>
-        </w:tc>
-        <w:tc>
-          <w:tcPr>
-            <w:tcW w:w="3745" w:type="dxa"/>
-            <w:gridSpan w:val="2"/>
-            <w:vMerge w:val="restart"/>
-            <w:tcBorders>
-              <w:left w:val="single" w:sz="4" w:space="0" w:color="F2F2F2" w:themeColor="background1" w:themeShade="F2"/>
-            </w:tcBorders>
-            <w:tcMar>
-              <w:top w:w="216" w:type="dxa"/>
-              <w:left w:w="216" w:type="dxa"/>
-              <w:right w:w="216" w:type="dxa"/>
-            </w:tcMar>
-          </w:tcPr>
-          <w:p>
-            <w:pPr>
-              <w:pStyle w:val="Heading2"/>
-            </w:pPr>
-          </w:p>
-        </w:tc>
-        <w:tc>
-          <w:tcPr>
-            <w:tcW w:w="664" w:type="dxa"/>
-            <w:vAlign w:val="center"/>
-          </w:tcPr>
-          <w:p>
-            <w:pPr>
-              <w:pStyle w:val="NoSpacing"/>
-            </w:pPr>
-          </w:p>
-        </w:tc>
-      </w:tr>
-      <w:tr>
-        <w:trPr>
-          <w:trHeight w:val="405"/>
-        </w:trPr>
-        <w:tc>
-          <w:tcPr>
-            <w:tcW w:w="6391" w:type="dxa"/>
-            <w:gridSpan w:val="3"/>
-            <w:vMerge/>
-            <w:tcBorders>
-              <w:right w:val="single" w:sz="4" w:space="0" w:color="F2F2F2" w:themeColor="background1" w:themeShade="F2"/>
-            </w:tcBorders>
-          </w:tcPr>
-          <w:p>
-            <w:pPr>
-              <w:pStyle w:val="Heading1"/>
-            </w:pPr>
-          </w:p>
-        </w:tc>
-        <w:tc>
-          <w:tcPr>
-            <w:tcW w:w="3745" w:type="dxa"/>
-            <w:gridSpan w:val="2"/>
-            <w:vMerge/>
-            <w:tcBorders>
-              <w:left w:val="single" w:sz="4" w:space="0" w:color="F2F2F2" w:themeColor="background1" w:themeShade="F2"/>
-            </w:tcBorders>
-            <w:tcMar>
-              <w:top w:w="216" w:type="dxa"/>
-              <w:left w:w="216" w:type="dxa"/>
-              <w:right w:w="216" w:type="dxa"/>
-            </w:tcMar>
-          </w:tcPr>
-          <w:p/>
-        </w:tc>
-        <w:tc>
-          <w:tcPr>
-            <w:tcW w:w="664" w:type="dxa"/>
-            <w:vAlign w:val="center"/>
-          </w:tcPr>
-          <w:p>
-            <w:pPr>
-              <w:pStyle w:val="NoSpacing"/>
-              <w:rPr>
-                <w:noProof/>
-              </w:rPr>
-            </w:pPr>
-          </w:p>
-        </w:tc>
-      </w:tr>
-      <w:tr>
-        <w:trPr>
-          <w:trHeight w:val="423"/>
-        </w:trPr>
-        <w:tc>
-          <w:tcPr>
-            <w:tcW w:w="6391" w:type="dxa"/>
-            <w:gridSpan w:val="3"/>
-            <w:vMerge/>
-            <w:tcBorders>
-              <w:right w:val="single" w:sz="4" w:space="0" w:color="F2F2F2" w:themeColor="background1" w:themeShade="F2"/>
-            </w:tcBorders>
-          </w:tcPr>
-          <w:p>
-            <w:pPr>
-              <w:pStyle w:val="Heading1"/>
-            </w:pPr>
-          </w:p>
-        </w:tc>
-        <w:tc>
-          <w:tcPr>
-            <w:tcW w:w="3745" w:type="dxa"/>
-            <w:gridSpan w:val="2"/>
-            <w:vMerge/>
-            <w:tcBorders>
-              <w:left w:val="single" w:sz="4" w:space="0" w:color="F2F2F2" w:themeColor="background1" w:themeShade="F2"/>
-            </w:tcBorders>
-            <w:tcMar>
-              <w:top w:w="216" w:type="dxa"/>
-              <w:left w:w="216" w:type="dxa"/>
-              <w:right w:w="216" w:type="dxa"/>
-            </w:tcMar>
-          </w:tcPr>
-          <w:p/>
-        </w:tc>
-        <w:tc>
-          <w:tcPr>
-            <w:tcW w:w="664" w:type="dxa"/>
-            <w:vAlign w:val="center"/>
-          </w:tcPr>
-          <w:p>
-            <w:pPr>
-              <w:pStyle w:val="NoSpacing"/>
-              <w:rPr>
-                <w:noProof/>
-              </w:rPr>
-            </w:pPr>
-          </w:p>
-        </w:tc>
-      </w:tr>
-      <w:tr>
-        <w:trPr>
-          <w:trHeight w:val="405"/>
-        </w:trPr>
-        <w:tc>
-          <w:tcPr>
-            <w:tcW w:w="6391" w:type="dxa"/>
-            <w:gridSpan w:val="3"/>
-            <w:vMerge/>
-            <w:tcBorders>
-              <w:right w:val="single" w:sz="4" w:space="0" w:color="F2F2F2" w:themeColor="background1" w:themeShade="F2"/>
-            </w:tcBorders>
-          </w:tcPr>
-          <w:p>
-            <w:pPr>
-              <w:pStyle w:val="Heading1"/>
-            </w:pPr>
-          </w:p>
-        </w:tc>
-        <w:tc>
-          <w:tcPr>
-            <w:tcW w:w="3745" w:type="dxa"/>
-            <w:gridSpan w:val="2"/>
-            <w:vMerge/>
-            <w:tcBorders>
-              <w:left w:val="single" w:sz="4" w:space="0" w:color="F2F2F2" w:themeColor="background1" w:themeShade="F2"/>
-            </w:tcBorders>
-            <w:tcMar>
-              <w:top w:w="216" w:type="dxa"/>
-              <w:left w:w="216" w:type="dxa"/>
-              <w:right w:w="216" w:type="dxa"/>
-            </w:tcMar>
-          </w:tcPr>
-          <w:p/>
-        </w:tc>
-        <w:tc>
-          <w:tcPr>
-            <w:tcW w:w="664" w:type="dxa"/>
-            <w:vAlign w:val="center"/>
-          </w:tcPr>
-          <w:p>
-            <w:pPr>
-              <w:pStyle w:val="NoSpacing"/>
-              <w:rPr>
-                <w:noProof/>
-              </w:rPr>
+          <w:p>
+            <w:pPr>
+              <w:spacing w:line="259" w:lineRule="auto"/>
             </w:pPr>
           </w:p>
         </w:tc>
@@ -3351,6 +4618,29 @@
       </w:tcPr>
     </w:tblStylePr>
   </w:style>
+  <w:style w:type="character" w:styleId="Hyperlink">
+    <w:name w:val="Hyperlink"/>
+    <w:basedOn w:val="DefaultParagraphFont"/>
+    <w:uiPriority w:val="99"/>
+    <w:unhideWhenUsed/>
+    <w:rsid w:val="006401D9"/>
+    <w:rPr>
+      <w:color w:val="0000FF" w:themeColor="hyperlink"/>
+      <w:u w:val="single"/>
+    </w:rPr>
+  </w:style>
+  <w:style w:type="character" w:styleId="UnresolvedMention">
+    <w:name w:val="Unresolved Mention"/>
+    <w:basedOn w:val="DefaultParagraphFont"/>
+    <w:uiPriority w:val="99"/>
+    <w:semiHidden/>
+    <w:unhideWhenUsed/>
+    <w:rsid w:val="006401D9"/>
+    <w:rPr>
+      <w:color w:val="605E5C"/>
+      <w:shd w:val="clear" w:color="auto" w:fill="E1DFDD"/>
+    </w:rPr>
+  </w:style>
 </w:styles>
 </file>
 
@@ -3556,6 +4846,15 @@
 </file>
 
 <file path=customXml/item1.xml><?xml version="1.0" encoding="utf-8"?>
+<?mso-contentType ?>
+<FormTemplates xmlns="http://schemas.microsoft.com/sharepoint/v3/contenttype/forms">
+  <Display>DocumentLibraryForm</Display>
+  <Edit>DocumentLibraryForm</Edit>
+  <New>DocumentLibraryForm</New>
+</FormTemplates>
+</file>
+
+<file path=customXml/item2.xml><?xml version="1.0" encoding="utf-8"?>
 <ct:contentTypeSchema xmlns:ct="http://schemas.microsoft.com/office/2006/metadata/contentType" xmlns:ma="http://schemas.microsoft.com/office/2006/metadata/properties/metaAttributes" ct:_="" ma:_="" ma:contentTypeName="Document" ma:contentTypeID="0x01010079F111ED35F8CC479449609E8A0923A6" ma:contentTypeVersion="12" ma:contentTypeDescription="Create a new document." ma:contentTypeScope="" ma:versionID="fa6e671f1cd7e4d96ff9652be322dd5e">
   <xsd:schema xmlns:xsd="http://www.w3.org/2001/XMLSchema" xmlns:xs="http://www.w3.org/2001/XMLSchema" xmlns:p="http://schemas.microsoft.com/office/2006/metadata/properties" xmlns:ns2="71af3243-3dd4-4a8d-8c0d-dd76da1f02a5" xmlns:ns3="16c05727-aa75-4e4a-9b5f-8a80a1165891" targetNamespace="http://schemas.microsoft.com/office/2006/metadata/properties" ma:root="true" ma:fieldsID="4e2496f70b101db0b8013f30a071bbf7" ns2:_="" ns3:_="">
     <xsd:import namespace="71af3243-3dd4-4a8d-8c0d-dd76da1f02a5"/>
@@ -3776,7 +5075,7 @@
 </ct:contentTypeSchema>
 </file>
 
-<file path=customXml/item2.xml><?xml version="1.0" encoding="utf-8"?>
+<file path=customXml/item3.xml><?xml version="1.0" encoding="utf-8"?>
 <p:properties xmlns:p="http://schemas.microsoft.com/office/2006/metadata/properties" xmlns:xsi="http://www.w3.org/2001/XMLSchema-instance" xmlns:pc="http://schemas.microsoft.com/office/infopath/2007/PartnerControls">
   <documentManagement>
     <Status xmlns="71af3243-3dd4-4a8d-8c0d-dd76da1f02a5">Not started</Status>
@@ -3785,16 +5084,15 @@
 </p:properties>
 </file>
 
-<file path=customXml/item3.xml><?xml version="1.0" encoding="utf-8"?>
-<?mso-contentType ?>
-<FormTemplates xmlns="http://schemas.microsoft.com/sharepoint/v3/contenttype/forms">
-  <Display>DocumentLibraryForm</Display>
-  <Edit>DocumentLibraryForm</Edit>
-  <New>DocumentLibraryForm</New>
-</FormTemplates>
+<file path=customXml/itemProps1.xml><?xml version="1.0" encoding="utf-8"?>
+<ds:datastoreItem xmlns:ds="http://schemas.openxmlformats.org/officeDocument/2006/customXml" ds:itemID="{16A193BD-898B-455C-A333-075CD8E209AB}">
+  <ds:schemaRefs>
+    <ds:schemaRef ds:uri="http://schemas.microsoft.com/sharepoint/v3/contenttype/forms"/>
+  </ds:schemaRefs>
+</ds:datastoreItem>
 </file>
 
-<file path=customXml/itemProps1.xml><?xml version="1.0" encoding="utf-8"?>
+<file path=customXml/itemProps2.xml><?xml version="1.0" encoding="utf-8"?>
 <ds:datastoreItem xmlns:ds="http://schemas.openxmlformats.org/officeDocument/2006/customXml" ds:itemID="{C55D9CB4-DD8E-4FF9-9B51-ACE7F1F5CD7F}">
   <ds:schemaRefs>
     <ds:schemaRef ds:uri="http://schemas.microsoft.com/office/2006/metadata/contentType"/>
@@ -3813,7 +5111,7 @@
 </ds:datastoreItem>
 </file>
 
-<file path=customXml/itemProps2.xml><?xml version="1.0" encoding="utf-8"?>
+<file path=customXml/itemProps3.xml><?xml version="1.0" encoding="utf-8"?>
 <ds:datastoreItem xmlns:ds="http://schemas.openxmlformats.org/officeDocument/2006/customXml" ds:itemID="{37EBB6D8-F356-49B3-85AD-C6E321FA2773}">
   <ds:schemaRefs>
     <ds:schemaRef ds:uri="http://schemas.microsoft.com/office/2006/metadata/properties"/>
@@ -3821,12 +5119,4 @@
     <ds:schemaRef ds:uri="71af3243-3dd4-4a8d-8c0d-dd76da1f02a5"/>
   </ds:schemaRefs>
 </ds:datastoreItem>
-</file>
-
-<file path=customXml/itemProps3.xml><?xml version="1.0" encoding="utf-8"?>
-<ds:datastoreItem xmlns:ds="http://schemas.openxmlformats.org/officeDocument/2006/customXml" ds:itemID="{16A193BD-898B-455C-A333-075CD8E209AB}">
-  <ds:schemaRefs>
-    <ds:schemaRef ds:uri="http://schemas.microsoft.com/sharepoint/v3/contenttype/forms"/>
-  </ds:schemaRefs>
-</ds:datastoreItem>
 </file>
--- a/themes/vanilla.docx
+++ b/themes/vanilla.docx
@@ -6,12 +6,14 @@
       <w:pPr>
         <w:pStyle w:val="NoSpacing"/>
         <w:rPr>
+          <w:rFonts w:ascii="Product Sans" w:hAnsi="Product Sans"/>
           <w:sz w:val="4"/>
           <w:szCs w:val="4"/>
         </w:rPr>
       </w:pPr>
       <w:r>
         <w:rPr>
+          <w:rFonts w:ascii="Product Sans" w:hAnsi="Product Sans"/>
           <w:noProof/>
           <w:sz w:val="4"/>
           <w:szCs w:val="4"/>
@@ -389,6 +391,7 @@
       <w:pPr>
         <w:spacing w:line="259" w:lineRule="auto"/>
         <w:rPr>
+          <w:rFonts w:ascii="Product Sans" w:hAnsi="Product Sans"/>
           <w:sz w:val="4"/>
           <w:szCs w:val="4"/>
         </w:rPr>
@@ -398,6 +401,7 @@
       <w:pPr>
         <w:pStyle w:val="NoSpacing"/>
         <w:rPr>
+          <w:rFonts w:ascii="Product Sans" w:hAnsi="Product Sans"/>
           <w:sz w:val="4"/>
           <w:szCs w:val="4"/>
         </w:rPr>
@@ -493,6 +497,9 @@
           <w:p>
             <w:pPr>
               <w:pStyle w:val="Bio"/>
+              <w:rPr>
+                <w:rFonts w:ascii="Product Sans" w:hAnsi="Product Sans"/>
+              </w:rPr>
             </w:pPr>
             <w:r>
               <w:rPr>
@@ -587,9 +594,13 @@
             <w:pPr>
               <w:pStyle w:val="Contact"/>
               <w:jc w:val="left"/>
-            </w:pPr>
-            <w:r>
-              <w:rPr>
+              <w:rPr>
+                <w:rFonts w:ascii="Product Sans" w:hAnsi="Product Sans"/>
+              </w:rPr>
+            </w:pPr>
+            <w:r>
+              <w:rPr>
+                <w:rFonts w:ascii="Product Sans" w:hAnsi="Product Sans"/>
                 <w:noProof/>
               </w:rPr>
               <w:drawing>
@@ -665,7 +676,13 @@
             <w:tcW w:w="1705" w:type="dxa"/>
             <w:vMerge/>
           </w:tcPr>
-          <w:p/>
+          <w:p>
+            <w:pPr>
+              <w:rPr>
+                <w:rFonts w:ascii="Product Sans" w:hAnsi="Product Sans"/>
+              </w:rPr>
+            </w:pPr>
+          </w:p>
         </w:tc>
         <w:tc>
           <w:tcPr>
@@ -673,7 +690,13 @@
             <w:gridSpan w:val="3"/>
             <w:vMerge/>
           </w:tcPr>
-          <w:p/>
+          <w:p>
+            <w:pPr>
+              <w:rPr>
+                <w:rFonts w:ascii="Product Sans" w:hAnsi="Product Sans"/>
+              </w:rPr>
+            </w:pPr>
+          </w:p>
         </w:tc>
         <w:tc>
           <w:tcPr>
@@ -698,17 +721,9 @@
               <w:rPr>
                 <w:rFonts w:ascii="Product Sans" w:hAnsi="Product Sans"/>
               </w:rPr>
-              <w:t>profile_</w:t>
-            </w:r>
-            <w:proofErr w:type="gramStart"/>
-            <w:r>
-              <w:rPr>
-                <w:rFonts w:ascii="Product Sans" w:hAnsi="Product Sans"/>
-              </w:rPr>
-              <w:t>info.email</w:t>
+              <w:t>profile_info.email</w:t>
             </w:r>
             <w:proofErr w:type="spellEnd"/>
-            <w:proofErr w:type="gramEnd"/>
             <w:r>
               <w:rPr>
                 <w:rFonts w:ascii="Product Sans" w:hAnsi="Product Sans"/>
@@ -726,9 +741,13 @@
             <w:pPr>
               <w:pStyle w:val="Contact"/>
               <w:jc w:val="left"/>
-            </w:pPr>
-            <w:r>
-              <w:rPr>
+              <w:rPr>
+                <w:rFonts w:ascii="Product Sans" w:hAnsi="Product Sans"/>
+              </w:rPr>
+            </w:pPr>
+            <w:r>
+              <w:rPr>
+                <w:rFonts w:ascii="Product Sans" w:hAnsi="Product Sans"/>
                 <w:noProof/>
               </w:rPr>
               <w:drawing>
@@ -804,7 +823,13 @@
             <w:tcW w:w="1705" w:type="dxa"/>
             <w:vMerge/>
           </w:tcPr>
-          <w:p/>
+          <w:p>
+            <w:pPr>
+              <w:rPr>
+                <w:rFonts w:ascii="Product Sans" w:hAnsi="Product Sans"/>
+              </w:rPr>
+            </w:pPr>
+          </w:p>
         </w:tc>
         <w:tc>
           <w:tcPr>
@@ -812,7 +837,13 @@
             <w:gridSpan w:val="3"/>
             <w:vMerge/>
           </w:tcPr>
-          <w:p/>
+          <w:p>
+            <w:pPr>
+              <w:rPr>
+                <w:rFonts w:ascii="Product Sans" w:hAnsi="Product Sans"/>
+              </w:rPr>
+            </w:pPr>
+          </w:p>
         </w:tc>
         <w:tc>
           <w:tcPr>
@@ -837,17 +868,9 @@
               <w:rPr>
                 <w:rFonts w:ascii="Product Sans" w:hAnsi="Product Sans"/>
               </w:rPr>
-              <w:t>profile_</w:t>
-            </w:r>
-            <w:proofErr w:type="gramStart"/>
-            <w:r>
-              <w:rPr>
-                <w:rFonts w:ascii="Product Sans" w:hAnsi="Product Sans"/>
-              </w:rPr>
-              <w:t>info.location</w:t>
+              <w:t>profile_info.location</w:t>
             </w:r>
             <w:proofErr w:type="spellEnd"/>
-            <w:proofErr w:type="gramEnd"/>
             <w:r>
               <w:rPr>
                 <w:rFonts w:ascii="Product Sans" w:hAnsi="Product Sans"/>
@@ -865,9 +888,13 @@
             <w:pPr>
               <w:pStyle w:val="Contact"/>
               <w:jc w:val="left"/>
-            </w:pPr>
-            <w:r>
-              <w:rPr>
+              <w:rPr>
+                <w:rFonts w:ascii="Product Sans" w:hAnsi="Product Sans"/>
+              </w:rPr>
+            </w:pPr>
+            <w:r>
+              <w:rPr>
+                <w:rFonts w:ascii="Product Sans" w:hAnsi="Product Sans"/>
                 <w:noProof/>
               </w:rPr>
               <w:drawing>
@@ -943,7 +970,13 @@
             <w:tcW w:w="1705" w:type="dxa"/>
             <w:vMerge/>
           </w:tcPr>
-          <w:p/>
+          <w:p>
+            <w:pPr>
+              <w:rPr>
+                <w:rFonts w:ascii="Product Sans" w:hAnsi="Product Sans"/>
+              </w:rPr>
+            </w:pPr>
+          </w:p>
         </w:tc>
         <w:tc>
           <w:tcPr>
@@ -951,7 +984,13 @@
             <w:gridSpan w:val="3"/>
             <w:vMerge/>
           </w:tcPr>
-          <w:p/>
+          <w:p>
+            <w:pPr>
+              <w:rPr>
+                <w:rFonts w:ascii="Product Sans" w:hAnsi="Product Sans"/>
+              </w:rPr>
+            </w:pPr>
+          </w:p>
         </w:tc>
         <w:tc>
           <w:tcPr>
@@ -975,17 +1014,9 @@
               <w:rPr>
                 <w:rFonts w:ascii="Product Sans" w:hAnsi="Product Sans"/>
               </w:rPr>
-              <w:t>profile_</w:t>
-            </w:r>
-            <w:proofErr w:type="gramStart"/>
-            <w:r>
-              <w:rPr>
-                <w:rFonts w:ascii="Product Sans" w:hAnsi="Product Sans"/>
-              </w:rPr>
-              <w:t>info.discord</w:t>
+              <w:t>profile_info.discord</w:t>
             </w:r>
             <w:proofErr w:type="spellEnd"/>
-            <w:proofErr w:type="gramEnd"/>
             <w:r>
               <w:rPr>
                 <w:rFonts w:ascii="Product Sans" w:hAnsi="Product Sans"/>
@@ -1003,9 +1034,13 @@
             <w:pPr>
               <w:pStyle w:val="Contact"/>
               <w:jc w:val="left"/>
-            </w:pPr>
-            <w:r>
-              <w:rPr>
+              <w:rPr>
+                <w:rFonts w:ascii="Product Sans" w:hAnsi="Product Sans"/>
+              </w:rPr>
+            </w:pPr>
+            <w:r>
+              <w:rPr>
+                <w:rFonts w:ascii="Product Sans" w:hAnsi="Product Sans"/>
                 <w:noProof/>
               </w:rPr>
               <w:drawing>
@@ -1081,7 +1116,13 @@
             <w:tcW w:w="1705" w:type="dxa"/>
             <w:vMerge/>
           </w:tcPr>
-          <w:p/>
+          <w:p>
+            <w:pPr>
+              <w:rPr>
+                <w:rFonts w:ascii="Product Sans" w:hAnsi="Product Sans"/>
+              </w:rPr>
+            </w:pPr>
+          </w:p>
         </w:tc>
         <w:tc>
           <w:tcPr>
@@ -1089,7 +1130,13 @@
             <w:gridSpan w:val="3"/>
             <w:vMerge/>
           </w:tcPr>
-          <w:p/>
+          <w:p>
+            <w:pPr>
+              <w:rPr>
+                <w:rFonts w:ascii="Product Sans" w:hAnsi="Product Sans"/>
+              </w:rPr>
+            </w:pPr>
+          </w:p>
         </w:tc>
         <w:tc>
           <w:tcPr>
@@ -1114,17 +1161,9 @@
               <w:rPr>
                 <w:rFonts w:ascii="Product Sans" w:hAnsi="Product Sans"/>
               </w:rPr>
-              <w:t>profile_</w:t>
-            </w:r>
-            <w:proofErr w:type="gramStart"/>
-            <w:r>
-              <w:rPr>
-                <w:rFonts w:ascii="Product Sans" w:hAnsi="Product Sans"/>
-              </w:rPr>
-              <w:t>info.instant</w:t>
+              <w:t>profile_info.instant</w:t>
             </w:r>
             <w:proofErr w:type="spellEnd"/>
-            <w:proofErr w:type="gramEnd"/>
             <w:r>
               <w:rPr>
                 <w:rFonts w:ascii="Product Sans" w:hAnsi="Product Sans"/>
@@ -1142,9 +1181,13 @@
             <w:pPr>
               <w:pStyle w:val="Contact"/>
               <w:jc w:val="left"/>
-            </w:pPr>
-            <w:r>
-              <w:rPr>
+              <w:rPr>
+                <w:rFonts w:ascii="Product Sans" w:hAnsi="Product Sans"/>
+              </w:rPr>
+            </w:pPr>
+            <w:r>
+              <w:rPr>
+                <w:rFonts w:ascii="Product Sans" w:hAnsi="Product Sans"/>
                 <w:noProof/>
               </w:rPr>
               <w:drawing>
@@ -1220,7 +1263,13 @@
             <w:tcW w:w="1705" w:type="dxa"/>
             <w:vMerge/>
           </w:tcPr>
-          <w:p/>
+          <w:p>
+            <w:pPr>
+              <w:rPr>
+                <w:rFonts w:ascii="Product Sans" w:hAnsi="Product Sans"/>
+              </w:rPr>
+            </w:pPr>
+          </w:p>
         </w:tc>
         <w:tc>
           <w:tcPr>
@@ -1228,7 +1277,13 @@
             <w:gridSpan w:val="3"/>
             <w:vMerge/>
           </w:tcPr>
-          <w:p/>
+          <w:p>
+            <w:pPr>
+              <w:rPr>
+                <w:rFonts w:ascii="Product Sans" w:hAnsi="Product Sans"/>
+              </w:rPr>
+            </w:pPr>
+          </w:p>
         </w:tc>
         <w:tc>
           <w:tcPr>
@@ -1253,17 +1308,9 @@
               <w:rPr>
                 <w:rFonts w:ascii="Product Sans" w:hAnsi="Product Sans"/>
               </w:rPr>
-              <w:t>profile_</w:t>
-            </w:r>
-            <w:proofErr w:type="gramStart"/>
-            <w:r>
-              <w:rPr>
-                <w:rFonts w:ascii="Product Sans" w:hAnsi="Product Sans"/>
-              </w:rPr>
-              <w:t>info.website</w:t>
+              <w:t>profile_info.website</w:t>
             </w:r>
             <w:proofErr w:type="spellEnd"/>
-            <w:proofErr w:type="gramEnd"/>
             <w:r>
               <w:rPr>
                 <w:rFonts w:ascii="Product Sans" w:hAnsi="Product Sans"/>
@@ -1281,9 +1328,13 @@
             <w:pPr>
               <w:pStyle w:val="Contact"/>
               <w:jc w:val="left"/>
-            </w:pPr>
-            <w:r>
-              <w:rPr>
+              <w:rPr>
+                <w:rFonts w:ascii="Product Sans" w:hAnsi="Product Sans"/>
+              </w:rPr>
+            </w:pPr>
+            <w:r>
+              <w:rPr>
+                <w:rFonts w:ascii="Product Sans" w:hAnsi="Product Sans"/>
                 <w:noProof/>
               </w:rPr>
               <w:drawing>
@@ -1362,6 +1413,9 @@
           <w:p>
             <w:pPr>
               <w:pStyle w:val="NormalAlt"/>
+              <w:rPr>
+                <w:rFonts w:ascii="Product Sans" w:hAnsi="Product Sans"/>
+              </w:rPr>
             </w:pPr>
           </w:p>
         </w:tc>
@@ -1374,19 +1428,34 @@
           <w:p>
             <w:pPr>
               <w:pStyle w:val="Tagline"/>
-            </w:pPr>
-            <w:r>
+              <w:rPr>
+                <w:rFonts w:ascii="Product Sans" w:hAnsi="Product Sans"/>
+              </w:rPr>
+            </w:pPr>
+            <w:r>
+              <w:rPr>
+                <w:rFonts w:ascii="Product Sans" w:hAnsi="Product Sans"/>
+              </w:rPr>
               <w:t xml:space="preserve">Check out my LinkedIn profile: </w:t>
             </w:r>
             <w:r>
+              <w:rPr>
+                <w:rFonts w:ascii="Product Sans" w:hAnsi="Product Sans"/>
+              </w:rPr>
               <w:t>{{</w:t>
             </w:r>
             <w:proofErr w:type="spellStart"/>
             <w:r>
+              <w:rPr>
+                <w:rFonts w:ascii="Product Sans" w:hAnsi="Product Sans"/>
+              </w:rPr>
               <w:t>linkedin_url</w:t>
             </w:r>
             <w:proofErr w:type="spellEnd"/>
             <w:r>
+              <w:rPr>
+                <w:rFonts w:ascii="Product Sans" w:hAnsi="Product Sans"/>
+              </w:rPr>
               <w:t>}}</w:t>
             </w:r>
           </w:p>
@@ -1396,7 +1465,13 @@
             <w:tcW w:w="718" w:type="dxa"/>
             <w:vAlign w:val="center"/>
           </w:tcPr>
-          <w:p/>
+          <w:p>
+            <w:pPr>
+              <w:rPr>
+                <w:rFonts w:ascii="Product Sans" w:hAnsi="Product Sans"/>
+              </w:rPr>
+            </w:pPr>
+          </w:p>
         </w:tc>
       </w:tr>
       <w:tr>
@@ -1418,6 +1493,7 @@
             <w:pPr>
               <w:pStyle w:val="NoSpacing"/>
               <w:rPr>
+                <w:rFonts w:ascii="Product Sans" w:hAnsi="Product Sans"/>
                 <w:noProof/>
                 <w:sz w:val="4"/>
                 <w:szCs w:val="4"/>
@@ -1440,6 +1516,7 @@
             <w:pPr>
               <w:pStyle w:val="NoSpacing"/>
               <w:rPr>
+                <w:rFonts w:ascii="Product Sans" w:hAnsi="Product Sans"/>
                 <w:sz w:val="4"/>
                 <w:szCs w:val="4"/>
               </w:rPr>
@@ -1449,7 +1526,7 @@
       </w:tr>
       <w:tr>
         <w:trPr>
-          <w:trHeight w:val="2286"/>
+          <w:trHeight w:val="1710"/>
         </w:trPr>
         <w:tc>
           <w:tcPr>
@@ -1463,16 +1540,28 @@
           <w:p>
             <w:pPr>
               <w:pStyle w:val="Note"/>
-            </w:pPr>
-            <w:r>
+              <w:rPr>
+                <w:rFonts w:ascii="Product Sans" w:hAnsi="Product Sans"/>
+              </w:rPr>
+            </w:pPr>
+            <w:r>
+              <w:rPr>
+                <w:rFonts w:ascii="Product Sans" w:hAnsi="Product Sans"/>
+              </w:rPr>
               <w:t>{{</w:t>
             </w:r>
             <w:proofErr w:type="spellStart"/>
             <w:r>
+              <w:rPr>
+                <w:rFonts w:ascii="Product Sans" w:hAnsi="Product Sans"/>
+              </w:rPr>
               <w:t>qrcode</w:t>
             </w:r>
             <w:proofErr w:type="spellEnd"/>
             <w:r>
+              <w:rPr>
+                <w:rFonts w:ascii="Product Sans" w:hAnsi="Product Sans"/>
+              </w:rPr>
               <w:t>}}</w:t>
             </w:r>
           </w:p>
@@ -1555,39 +1644,7 @@
                 <w:sz w:val="10"/>
                 <w:szCs w:val="10"/>
               </w:rPr>
-              <w:t xml:space="preserve">{%for </w:t>
-            </w:r>
-            <w:r>
-              <w:rPr>
-                <w:rFonts w:ascii="Product Sans" w:hAnsi="Product Sans"/>
-                <w:sz w:val="10"/>
-                <w:szCs w:val="10"/>
-              </w:rPr>
-              <w:t>job</w:t>
-            </w:r>
-            <w:r>
-              <w:rPr>
-                <w:rFonts w:ascii="Product Sans" w:hAnsi="Product Sans"/>
-                <w:sz w:val="10"/>
-                <w:szCs w:val="10"/>
-              </w:rPr>
-              <w:t xml:space="preserve"> in </w:t>
-            </w:r>
-            <w:r>
-              <w:rPr>
-                <w:rFonts w:ascii="Product Sans" w:hAnsi="Product Sans"/>
-                <w:sz w:val="10"/>
-                <w:szCs w:val="10"/>
-              </w:rPr>
-              <w:t>jobs</w:t>
-            </w:r>
-            <w:r>
-              <w:rPr>
-                <w:rFonts w:ascii="Product Sans" w:hAnsi="Product Sans"/>
-                <w:sz w:val="10"/>
-                <w:szCs w:val="10"/>
-              </w:rPr>
-              <w:t>%}</w:t>
+              <w:t>{%for job in jobs%}</w:t>
             </w:r>
           </w:p>
           <w:tbl>
@@ -1635,7 +1692,6 @@
                     <w:t>{{</w:t>
                   </w:r>
                   <w:proofErr w:type="spellStart"/>
-                  <w:proofErr w:type="gramStart"/>
                   <w:r>
                     <w:rPr>
                       <w:rFonts w:ascii="Product Sans" w:hAnsi="Product Sans"/>
@@ -1647,7 +1703,6 @@
                     <w:t>job.image</w:t>
                   </w:r>
                   <w:proofErr w:type="spellEnd"/>
-                  <w:proofErr w:type="gramEnd"/>
                   <w:r>
                     <w:rPr>
                       <w:rFonts w:ascii="Product Sans" w:hAnsi="Product Sans"/>
@@ -1693,7 +1748,6 @@
                     <w:t>{{</w:t>
                   </w:r>
                   <w:proofErr w:type="spellStart"/>
-                  <w:proofErr w:type="gramStart"/>
                   <w:r>
                     <w:rPr>
                       <w:rFonts w:ascii="Product Sans" w:hAnsi="Product Sans"/>
@@ -1703,8 +1757,9 @@
                       <w:sz w:val="14"/>
                       <w:szCs w:val="14"/>
                     </w:rPr>
-                    <w:t>job</w:t>
-                  </w:r>
+                    <w:t>job.subtitle</w:t>
+                  </w:r>
+                  <w:proofErr w:type="spellEnd"/>
                   <w:r>
                     <w:rPr>
                       <w:rFonts w:ascii="Product Sans" w:hAnsi="Product Sans"/>
@@ -1714,42 +1769,7 @@
                       <w:sz w:val="14"/>
                       <w:szCs w:val="14"/>
                     </w:rPr>
-                    <w:t>.</w:t>
-                  </w:r>
-                  <w:r>
-                    <w:rPr>
-                      <w:rFonts w:ascii="Product Sans" w:hAnsi="Product Sans"/>
-                      <w:b w:val="0"/>
-                      <w:bCs w:val="0"/>
-                      <w:color w:val="auto"/>
-                      <w:sz w:val="14"/>
-                      <w:szCs w:val="14"/>
-                    </w:rPr>
-                    <w:t>subtitle</w:t>
-                  </w:r>
-                  <w:proofErr w:type="spellEnd"/>
-                  <w:proofErr w:type="gramEnd"/>
-                  <w:r>
-                    <w:rPr>
-                      <w:rFonts w:ascii="Product Sans" w:hAnsi="Product Sans"/>
-                      <w:b w:val="0"/>
-                      <w:bCs w:val="0"/>
-                      <w:color w:val="auto"/>
-                      <w:sz w:val="14"/>
-                      <w:szCs w:val="14"/>
-                    </w:rPr>
-                    <w:t>}}</w:t>
-                  </w:r>
-                  <w:r>
-                    <w:rPr>
-                      <w:rFonts w:ascii="Product Sans" w:hAnsi="Product Sans"/>
-                      <w:b w:val="0"/>
-                      <w:bCs w:val="0"/>
-                      <w:color w:val="auto"/>
-                      <w:sz w:val="14"/>
-                      <w:szCs w:val="14"/>
-                    </w:rPr>
-                    <w:t xml:space="preserve"> – {{</w:t>
+                    <w:t>}} – {{</w:t>
                   </w:r>
                   <w:proofErr w:type="spellStart"/>
                   <w:r>
@@ -1798,7 +1818,6 @@
                     <w:t>{{</w:t>
                   </w:r>
                   <w:proofErr w:type="spellStart"/>
-                  <w:proofErr w:type="gramStart"/>
                   <w:r>
                     <w:rPr>
                       <w:rFonts w:ascii="Product Sans" w:hAnsi="Product Sans"/>
@@ -1811,7 +1830,6 @@
                     <w:t>job.range</w:t>
                   </w:r>
                   <w:proofErr w:type="spellEnd"/>
-                  <w:proofErr w:type="gramEnd"/>
                   <w:r>
                     <w:rPr>
                       <w:rFonts w:ascii="Product Sans" w:hAnsi="Product Sans"/>
@@ -1846,7 +1864,6 @@
                     <w:t>{{</w:t>
                   </w:r>
                   <w:proofErr w:type="spellStart"/>
-                  <w:proofErr w:type="gramStart"/>
                   <w:r>
                     <w:rPr>
                       <w:rFonts w:ascii="Product Sans" w:hAnsi="Product Sans"/>
@@ -1859,7 +1876,6 @@
                     <w:t>job.location</w:t>
                   </w:r>
                   <w:proofErr w:type="spellEnd"/>
-                  <w:proofErr w:type="gramEnd"/>
                   <w:r>
                     <w:rPr>
                       <w:rFonts w:ascii="Product Sans" w:hAnsi="Product Sans"/>
@@ -1918,6 +1934,53 @@
                   <w:pPr>
                     <w:rPr>
                       <w:rFonts w:ascii="Product Sans" w:hAnsi="Product Sans"/>
+                      <w:color w:val="auto"/>
+                      <w:sz w:val="12"/>
+                      <w:szCs w:val="12"/>
+                    </w:rPr>
+                  </w:pPr>
+                  <w:r>
+                    <w:rPr>
+                      <w:rFonts w:ascii="Product Sans" w:hAnsi="Product Sans"/>
+                      <w:b w:val="0"/>
+                      <w:bCs w:val="0"/>
+                      <w:color w:val="auto"/>
+                      <w:sz w:val="12"/>
+                      <w:szCs w:val="12"/>
+                    </w:rPr>
+                    <w:t>{{</w:t>
+                  </w:r>
+                  <w:proofErr w:type="spellStart"/>
+                  <w:proofErr w:type="gramStart"/>
+                  <w:r>
+                    <w:rPr>
+                      <w:rFonts w:ascii="Product Sans" w:hAnsi="Product Sans"/>
+                      <w:b w:val="0"/>
+                      <w:bCs w:val="0"/>
+                      <w:color w:val="auto"/>
+                      <w:sz w:val="12"/>
+                      <w:szCs w:val="12"/>
+                    </w:rPr>
+                    <w:t>job.description</w:t>
+                  </w:r>
+                  <w:proofErr w:type="spellEnd"/>
+                  <w:proofErr w:type="gramEnd"/>
+                  <w:r>
+                    <w:rPr>
+                      <w:rFonts w:ascii="Product Sans" w:hAnsi="Product Sans"/>
+                      <w:b w:val="0"/>
+                      <w:bCs w:val="0"/>
+                      <w:color w:val="auto"/>
+                      <w:sz w:val="12"/>
+                      <w:szCs w:val="12"/>
+                    </w:rPr>
+                    <w:t>}}</w:t>
+                  </w:r>
+                </w:p>
+                <w:p>
+                  <w:pPr>
+                    <w:rPr>
+                      <w:rFonts w:ascii="Product Sans" w:hAnsi="Product Sans"/>
                       <w:b w:val="0"/>
                       <w:bCs w:val="0"/>
                       <w:color w:val="auto"/>
@@ -1925,43 +1988,6 @@
                       <w:szCs w:val="14"/>
                     </w:rPr>
                   </w:pPr>
-                  <w:r>
-                    <w:rPr>
-                      <w:rFonts w:ascii="Product Sans" w:hAnsi="Product Sans"/>
-                      <w:b w:val="0"/>
-                      <w:bCs w:val="0"/>
-                      <w:color w:val="auto"/>
-                      <w:sz w:val="12"/>
-                      <w:szCs w:val="12"/>
-                    </w:rPr>
-                    <w:t>{{</w:t>
-                  </w:r>
-                  <w:proofErr w:type="spellStart"/>
-                  <w:proofErr w:type="gramStart"/>
-                  <w:r>
-                    <w:rPr>
-                      <w:rFonts w:ascii="Product Sans" w:hAnsi="Product Sans"/>
-                      <w:b w:val="0"/>
-                      <w:bCs w:val="0"/>
-                      <w:color w:val="auto"/>
-                      <w:sz w:val="12"/>
-                      <w:szCs w:val="12"/>
-                    </w:rPr>
-                    <w:t>job.description</w:t>
-                  </w:r>
-                  <w:proofErr w:type="spellEnd"/>
-                  <w:proofErr w:type="gramEnd"/>
-                  <w:r>
-                    <w:rPr>
-                      <w:rFonts w:ascii="Product Sans" w:hAnsi="Product Sans"/>
-                      <w:b w:val="0"/>
-                      <w:bCs w:val="0"/>
-                      <w:color w:val="auto"/>
-                      <w:sz w:val="12"/>
-                      <w:szCs w:val="12"/>
-                    </w:rPr>
-                    <w:t>}}</w:t>
-                  </w:r>
                 </w:p>
               </w:tc>
             </w:tr>
@@ -2004,301 +2030,9 @@
           <w:p>
             <w:pPr>
               <w:rPr>
-                <w:rFonts w:ascii="Product Sans" w:hAnsi="Product Sans"/>
-                <w:sz w:val="28"/>
-                <w:szCs w:val="28"/>
-              </w:rPr>
-            </w:pPr>
-            <w:proofErr w:type="gramStart"/>
-            <w:r>
-              <w:rPr>
-                <w:rFonts w:ascii="Product Sans" w:hAnsi="Product Sans"/>
-                <w:sz w:val="28"/>
-                <w:szCs w:val="28"/>
-              </w:rPr>
-              <w:t>PUBLICATIONS</w:t>
-            </w:r>
-            <w:r>
-              <w:rPr>
-                <w:rFonts w:ascii="Product Sans" w:hAnsi="Product Sans"/>
-                <w:sz w:val="10"/>
-                <w:szCs w:val="10"/>
-              </w:rPr>
-              <w:t>{</w:t>
-            </w:r>
-            <w:proofErr w:type="gramEnd"/>
-            <w:r>
-              <w:rPr>
-                <w:rFonts w:ascii="Product Sans" w:hAnsi="Product Sans"/>
-                <w:sz w:val="10"/>
-                <w:szCs w:val="10"/>
-              </w:rPr>
-              <w:t xml:space="preserve">%for </w:t>
-            </w:r>
-            <w:r>
-              <w:rPr>
-                <w:rFonts w:ascii="Product Sans" w:hAnsi="Product Sans"/>
-                <w:sz w:val="10"/>
-                <w:szCs w:val="10"/>
-              </w:rPr>
-              <w:t xml:space="preserve">pub </w:t>
-            </w:r>
-            <w:r>
-              <w:rPr>
-                <w:rFonts w:ascii="Product Sans" w:hAnsi="Product Sans"/>
-                <w:sz w:val="10"/>
-                <w:szCs w:val="10"/>
-              </w:rPr>
-              <w:t>in</w:t>
-            </w:r>
-            <w:r>
-              <w:rPr>
-                <w:rFonts w:ascii="Product Sans" w:hAnsi="Product Sans"/>
-                <w:sz w:val="10"/>
-                <w:szCs w:val="10"/>
-              </w:rPr>
-              <w:t xml:space="preserve"> publications</w:t>
-            </w:r>
-            <w:r>
-              <w:rPr>
-                <w:rFonts w:ascii="Product Sans" w:hAnsi="Product Sans"/>
-                <w:sz w:val="10"/>
-                <w:szCs w:val="10"/>
-              </w:rPr>
-              <w:t>%}</w:t>
-            </w:r>
-          </w:p>
-          <w:tbl>
-            <w:tblPr>
-              <w:tblStyle w:val="PlainTable1"/>
-              <w:tblW w:w="5015" w:type="dxa"/>
-              <w:tblLayout w:type="fixed"/>
-              <w:tblLook w:val="04A0" w:firstRow="1" w:lastRow="0" w:firstColumn="1" w:lastColumn="0" w:noHBand="0" w:noVBand="1"/>
-            </w:tblPr>
-            <w:tblGrid>
-              <w:gridCol w:w="5015"/>
-            </w:tblGrid>
-            <w:tr>
-              <w:trPr>
-                <w:cnfStyle w:val="100000000000" w:firstRow="1" w:lastRow="0" w:firstColumn="0" w:lastColumn="0" w:oddVBand="0" w:evenVBand="0" w:oddHBand="0" w:evenHBand="0" w:firstRowFirstColumn="0" w:firstRowLastColumn="0" w:lastRowFirstColumn="0" w:lastRowLastColumn="0"/>
-                <w:trHeight w:val="639"/>
-              </w:trPr>
-              <w:tc>
-                <w:tcPr>
-                  <w:cnfStyle w:val="001000000000" w:firstRow="0" w:lastRow="0" w:firstColumn="1" w:lastColumn="0" w:oddVBand="0" w:evenVBand="0" w:oddHBand="0" w:evenHBand="0" w:firstRowFirstColumn="0" w:firstRowLastColumn="0" w:lastRowFirstColumn="0" w:lastRowLastColumn="0"/>
-                  <w:tcW w:w="5015" w:type="dxa"/>
-                  <w:tcBorders>
-                    <w:top w:val="nil"/>
-                    <w:left w:val="nil"/>
-                    <w:bottom w:val="nil"/>
-                    <w:right w:val="nil"/>
-                  </w:tcBorders>
-                  <w:shd w:val="clear" w:color="auto" w:fill="auto"/>
-                </w:tcPr>
-                <w:p>
-                  <w:pPr>
-                    <w:rPr>
-                      <w:rFonts w:ascii="Product Sans" w:hAnsi="Product Sans"/>
-                      <w:sz w:val="14"/>
-                      <w:szCs w:val="14"/>
-                    </w:rPr>
-                  </w:pPr>
-                  <w:r>
-                    <w:rPr>
-                      <w:rFonts w:ascii="Product Sans" w:hAnsi="Product Sans"/>
-                      <w:b w:val="0"/>
-                      <w:bCs w:val="0"/>
-                      <w:sz w:val="14"/>
-                      <w:szCs w:val="14"/>
-                    </w:rPr>
-                    <w:t>{{</w:t>
-                  </w:r>
-                  <w:proofErr w:type="spellStart"/>
-                  <w:proofErr w:type="gramStart"/>
-                  <w:r>
-                    <w:rPr>
-                      <w:rFonts w:ascii="Product Sans" w:hAnsi="Product Sans"/>
-                      <w:b w:val="0"/>
-                      <w:bCs w:val="0"/>
-                      <w:sz w:val="14"/>
-                      <w:szCs w:val="14"/>
-                    </w:rPr>
-                    <w:t>pub.title</w:t>
-                  </w:r>
-                  <w:proofErr w:type="spellEnd"/>
-                  <w:proofErr w:type="gramEnd"/>
-                  <w:r>
-                    <w:rPr>
-                      <w:rFonts w:ascii="Product Sans" w:hAnsi="Product Sans"/>
-                      <w:b w:val="0"/>
-                      <w:bCs w:val="0"/>
-                      <w:sz w:val="14"/>
-                      <w:szCs w:val="14"/>
-                    </w:rPr>
-                    <w:t>}}</w:t>
-                  </w:r>
-                </w:p>
-                <w:p>
-                  <w:pPr>
-                    <w:rPr>
-                      <w:rFonts w:ascii="Product Sans" w:hAnsi="Product Sans"/>
-                      <w:sz w:val="14"/>
-                      <w:szCs w:val="14"/>
-                    </w:rPr>
-                  </w:pPr>
-                  <w:r>
-                    <w:rPr>
-                      <w:rFonts w:ascii="Product Sans" w:hAnsi="Product Sans"/>
-                      <w:b w:val="0"/>
-                      <w:bCs w:val="0"/>
-                      <w:sz w:val="14"/>
-                      <w:szCs w:val="14"/>
-                    </w:rPr>
-                    <w:t>{{</w:t>
-                  </w:r>
-                  <w:proofErr w:type="spellStart"/>
-                  <w:proofErr w:type="gramStart"/>
-                  <w:r>
-                    <w:rPr>
-                      <w:rFonts w:ascii="Product Sans" w:hAnsi="Product Sans"/>
-                      <w:b w:val="0"/>
-                      <w:bCs w:val="0"/>
-                      <w:sz w:val="14"/>
-                      <w:szCs w:val="14"/>
-                    </w:rPr>
-                    <w:t>pub.subtitle</w:t>
-                  </w:r>
-                  <w:proofErr w:type="spellEnd"/>
-                  <w:proofErr w:type="gramEnd"/>
-                  <w:r>
-                    <w:rPr>
-                      <w:rFonts w:ascii="Product Sans" w:hAnsi="Product Sans"/>
-                      <w:b w:val="0"/>
-                      <w:bCs w:val="0"/>
-                      <w:sz w:val="14"/>
-                      <w:szCs w:val="14"/>
-                    </w:rPr>
-                    <w:t>}}</w:t>
-                  </w:r>
-                </w:p>
-              </w:tc>
-            </w:tr>
-            <w:tr>
-              <w:trPr>
-                <w:cnfStyle w:val="000000100000" w:firstRow="0" w:lastRow="0" w:firstColumn="0" w:lastColumn="0" w:oddVBand="0" w:evenVBand="0" w:oddHBand="1" w:evenHBand="0" w:firstRowFirstColumn="0" w:firstRowLastColumn="0" w:lastRowFirstColumn="0" w:lastRowLastColumn="0"/>
-                <w:trHeight w:val="457"/>
-              </w:trPr>
-              <w:tc>
-                <w:tcPr>
-                  <w:cnfStyle w:val="001000000000" w:firstRow="0" w:lastRow="0" w:firstColumn="1" w:lastColumn="0" w:oddVBand="0" w:evenVBand="0" w:oddHBand="0" w:evenHBand="0" w:firstRowFirstColumn="0" w:firstRowLastColumn="0" w:lastRowFirstColumn="0" w:lastRowLastColumn="0"/>
-                  <w:tcW w:w="5015" w:type="dxa"/>
-                  <w:tcBorders>
-                    <w:top w:val="nil"/>
-                    <w:left w:val="nil"/>
-                    <w:bottom w:val="nil"/>
-                    <w:right w:val="nil"/>
-                  </w:tcBorders>
-                  <w:shd w:val="clear" w:color="auto" w:fill="auto"/>
-                </w:tcPr>
-                <w:p>
-                  <w:pPr>
-                    <w:rPr>
-                      <w:rFonts w:ascii="Product Sans" w:hAnsi="Product Sans"/>
-                      <w:b w:val="0"/>
-                      <w:bCs w:val="0"/>
-                      <w:color w:val="auto"/>
-                      <w:sz w:val="14"/>
-                      <w:szCs w:val="14"/>
-                    </w:rPr>
-                  </w:pPr>
-                  <w:r>
-                    <w:rPr>
-                      <w:rFonts w:ascii="Product Sans" w:hAnsi="Product Sans"/>
-                      <w:b w:val="0"/>
-                      <w:bCs w:val="0"/>
-                      <w:sz w:val="14"/>
-                      <w:szCs w:val="14"/>
-                    </w:rPr>
-                    <w:t>{{</w:t>
-                  </w:r>
-                  <w:proofErr w:type="spellStart"/>
-                  <w:proofErr w:type="gramStart"/>
-                  <w:r>
-                    <w:rPr>
-                      <w:rFonts w:ascii="Product Sans" w:hAnsi="Product Sans"/>
-                      <w:b w:val="0"/>
-                      <w:bCs w:val="0"/>
-                      <w:sz w:val="14"/>
-                      <w:szCs w:val="14"/>
-                    </w:rPr>
-                    <w:t>pub.description</w:t>
-                  </w:r>
-                  <w:proofErr w:type="spellEnd"/>
-                  <w:proofErr w:type="gramEnd"/>
-                  <w:r>
-                    <w:rPr>
-                      <w:rFonts w:ascii="Product Sans" w:hAnsi="Product Sans"/>
-                      <w:b w:val="0"/>
-                      <w:bCs w:val="0"/>
-                      <w:sz w:val="14"/>
-                      <w:szCs w:val="14"/>
-                    </w:rPr>
-                    <w:t>}}</w:t>
-                  </w:r>
-                </w:p>
-              </w:tc>
-            </w:tr>
-          </w:tbl>
-          <w:p>
-            <w:pPr>
-              <w:rPr>
-                <w:rFonts w:ascii="Product Sans" w:hAnsi="Product Sans"/>
-                <w:sz w:val="10"/>
-                <w:szCs w:val="10"/>
-              </w:rPr>
-            </w:pPr>
-            <w:r>
-              <w:rPr>
-                <w:rFonts w:ascii="Product Sans" w:hAnsi="Product Sans"/>
-                <w:sz w:val="10"/>
-                <w:szCs w:val="10"/>
-              </w:rPr>
-              <w:t>{%</w:t>
-            </w:r>
-            <w:proofErr w:type="spellStart"/>
-            <w:r>
-              <w:rPr>
-                <w:rFonts w:ascii="Product Sans" w:hAnsi="Product Sans"/>
-                <w:sz w:val="10"/>
-                <w:szCs w:val="10"/>
-              </w:rPr>
-              <w:t>endfor</w:t>
-            </w:r>
-            <w:proofErr w:type="spellEnd"/>
-            <w:r>
-              <w:rPr>
-                <w:rFonts w:ascii="Product Sans" w:hAnsi="Product Sans"/>
-                <w:sz w:val="10"/>
-                <w:szCs w:val="10"/>
-              </w:rPr>
-              <w:t>%}</w:t>
-            </w:r>
-          </w:p>
-          <w:p>
-            <w:pPr>
-              <w:rPr>
-                <w:rFonts w:ascii="Product Sans" w:hAnsi="Product Sans"/>
-                <w:sz w:val="10"/>
-                <w:szCs w:val="10"/>
-              </w:rPr>
-            </w:pPr>
-          </w:p>
-          <w:p>
-            <w:pPr>
-              <w:rPr>
-                <w:rFonts w:ascii="Product Sans" w:hAnsi="Product Sans"/>
-                <w:sz w:val="10"/>
-                <w:szCs w:val="10"/>
+                <w:rFonts w:ascii="Product Sans" w:hAnsi="Product Sans" w:cs="Arial"/>
+                <w:sz w:val="14"/>
+                <w:szCs w:val="14"/>
               </w:rPr>
             </w:pPr>
           </w:p>
@@ -2492,6 +2226,9 @@
           <w:tcPr>
             <w:tcW w:w="5479" w:type="dxa"/>
             <w:gridSpan w:val="3"/>
+            <w:tcBorders>
+              <w:bottom w:val="nil"/>
+            </w:tcBorders>
           </w:tcPr>
           <w:p>
             <w:pPr>
@@ -2590,7 +2327,6 @@
                     <w:t>{{</w:t>
                   </w:r>
                   <w:proofErr w:type="spellStart"/>
-                  <w:proofErr w:type="gramStart"/>
                   <w:r>
                     <w:rPr>
                       <w:rFonts w:ascii="Product Sans" w:hAnsi="Product Sans"/>
@@ -2602,7 +2338,6 @@
                     <w:t>edu.image</w:t>
                   </w:r>
                   <w:proofErr w:type="spellEnd"/>
-                  <w:proofErr w:type="gramEnd"/>
                   <w:r>
                     <w:rPr>
                       <w:rFonts w:ascii="Product Sans" w:hAnsi="Product Sans"/>
@@ -2649,7 +2384,6 @@
                     <w:t>{{</w:t>
                   </w:r>
                   <w:proofErr w:type="spellStart"/>
-                  <w:proofErr w:type="gramStart"/>
                   <w:r>
                     <w:rPr>
                       <w:rFonts w:ascii="Product Sans" w:hAnsi="Product Sans"/>
@@ -2662,7 +2396,6 @@
                     <w:t>edu.range</w:t>
                   </w:r>
                   <w:proofErr w:type="spellEnd"/>
-                  <w:proofErr w:type="gramEnd"/>
                   <w:r>
                     <w:rPr>
                       <w:rFonts w:ascii="Product Sans" w:hAnsi="Product Sans"/>
@@ -2697,7 +2430,6 @@
                     <w:t>{{</w:t>
                   </w:r>
                   <w:proofErr w:type="spellStart"/>
-                  <w:proofErr w:type="gramStart"/>
                   <w:r>
                     <w:rPr>
                       <w:rFonts w:ascii="Product Sans" w:hAnsi="Product Sans"/>
@@ -2710,7 +2442,6 @@
                     <w:t>edu.school</w:t>
                   </w:r>
                   <w:proofErr w:type="spellEnd"/>
-                  <w:proofErr w:type="gramEnd"/>
                   <w:r>
                     <w:rPr>
                       <w:rFonts w:ascii="Product Sans" w:hAnsi="Product Sans"/>
@@ -2745,7 +2476,6 @@
                     <w:t>{{</w:t>
                   </w:r>
                   <w:proofErr w:type="spellStart"/>
-                  <w:proofErr w:type="gramStart"/>
                   <w:r>
                     <w:rPr>
                       <w:rFonts w:ascii="Product Sans" w:hAnsi="Product Sans"/>
@@ -2758,7 +2488,6 @@
                     <w:t>edu.degree</w:t>
                   </w:r>
                   <w:proofErr w:type="spellEnd"/>
-                  <w:proofErr w:type="gramEnd"/>
                   <w:r>
                     <w:rPr>
                       <w:rFonts w:ascii="Product Sans" w:hAnsi="Product Sans"/>
@@ -2793,7 +2522,6 @@
                     <w:t>{{</w:t>
                   </w:r>
                   <w:proofErr w:type="spellStart"/>
-                  <w:proofErr w:type="gramStart"/>
                   <w:r>
                     <w:rPr>
                       <w:rFonts w:ascii="Product Sans" w:hAnsi="Product Sans"/>
@@ -2806,7 +2534,6 @@
                     <w:t>edu.activities</w:t>
                   </w:r>
                   <w:proofErr w:type="spellEnd"/>
-                  <w:proofErr w:type="gramEnd"/>
                   <w:r>
                     <w:rPr>
                       <w:rFonts w:ascii="Product Sans" w:hAnsi="Product Sans"/>
@@ -2840,7 +2567,6 @@
                     <w:t>{{</w:t>
                   </w:r>
                   <w:proofErr w:type="spellStart"/>
-                  <w:proofErr w:type="gramStart"/>
                   <w:r>
                     <w:rPr>
                       <w:rFonts w:ascii="Product Sans" w:hAnsi="Product Sans"/>
@@ -2853,7 +2579,6 @@
                     <w:t>edu.description</w:t>
                   </w:r>
                   <w:proofErr w:type="spellEnd"/>
-                  <w:proofErr w:type="gramEnd"/>
                   <w:r>
                     <w:rPr>
                       <w:rFonts w:ascii="Product Sans" w:hAnsi="Product Sans"/>
@@ -2926,39 +2651,7 @@
                 <w:sz w:val="10"/>
                 <w:szCs w:val="10"/>
               </w:rPr>
-              <w:t>{%for</w:t>
-            </w:r>
-            <w:r>
-              <w:rPr>
-                <w:rFonts w:ascii="Product Sans" w:hAnsi="Product Sans"/>
-                <w:sz w:val="10"/>
-                <w:szCs w:val="10"/>
-              </w:rPr>
-              <w:t xml:space="preserve"> cert </w:t>
-            </w:r>
-            <w:r>
-              <w:rPr>
-                <w:rFonts w:ascii="Product Sans" w:hAnsi="Product Sans"/>
-                <w:sz w:val="10"/>
-                <w:szCs w:val="10"/>
-              </w:rPr>
-              <w:t xml:space="preserve">in </w:t>
-            </w:r>
-            <w:r>
-              <w:rPr>
-                <w:rFonts w:ascii="Product Sans" w:hAnsi="Product Sans"/>
-                <w:sz w:val="10"/>
-                <w:szCs w:val="10"/>
-              </w:rPr>
-              <w:t>certifications</w:t>
-            </w:r>
-            <w:r>
-              <w:rPr>
-                <w:rFonts w:ascii="Product Sans" w:hAnsi="Product Sans"/>
-                <w:sz w:val="10"/>
-                <w:szCs w:val="10"/>
-              </w:rPr>
-              <w:t>%}</w:t>
+              <w:t>{%for cert in certifications%}</w:t>
             </w:r>
           </w:p>
           <w:tbl>
@@ -3007,7 +2700,6 @@
                     <w:t>{{</w:t>
                   </w:r>
                   <w:proofErr w:type="spellStart"/>
-                  <w:proofErr w:type="gramStart"/>
                   <w:r>
                     <w:rPr>
                       <w:rFonts w:ascii="Product Sans" w:hAnsi="Product Sans"/>
@@ -3029,7 +2721,6 @@
                     <w:t>.image</w:t>
                   </w:r>
                   <w:proofErr w:type="spellEnd"/>
-                  <w:proofErr w:type="gramEnd"/>
                   <w:r>
                     <w:rPr>
                       <w:rFonts w:ascii="Product Sans" w:hAnsi="Product Sans"/>
@@ -3074,7 +2765,6 @@
                     <w:t>{{</w:t>
                   </w:r>
                   <w:proofErr w:type="spellStart"/>
-                  <w:proofErr w:type="gramStart"/>
                   <w:r>
                     <w:rPr>
                       <w:rFonts w:ascii="Product Sans" w:hAnsi="Product Sans"/>
@@ -3087,7 +2777,6 @@
                     <w:t>cert.title</w:t>
                   </w:r>
                   <w:proofErr w:type="spellEnd"/>
-                  <w:proofErr w:type="gramEnd"/>
                   <w:r>
                     <w:rPr>
                       <w:rFonts w:ascii="Product Sans" w:hAnsi="Product Sans"/>
@@ -3122,7 +2811,6 @@
                     <w:t>{{</w:t>
                   </w:r>
                   <w:proofErr w:type="spellStart"/>
-                  <w:proofErr w:type="gramStart"/>
                   <w:r>
                     <w:rPr>
                       <w:rFonts w:ascii="Product Sans" w:hAnsi="Product Sans"/>
@@ -3135,7 +2823,6 @@
                     <w:t>cert.subtitle</w:t>
                   </w:r>
                   <w:proofErr w:type="spellEnd"/>
-                  <w:proofErr w:type="gramEnd"/>
                   <w:r>
                     <w:rPr>
                       <w:rFonts w:ascii="Product Sans" w:hAnsi="Product Sans"/>
@@ -3170,7 +2857,6 @@
                     <w:t>{{</w:t>
                   </w:r>
                   <w:proofErr w:type="spellStart"/>
-                  <w:proofErr w:type="gramStart"/>
                   <w:r>
                     <w:rPr>
                       <w:rFonts w:ascii="Product Sans" w:hAnsi="Product Sans"/>
@@ -3183,7 +2869,6 @@
                     <w:t>cert.range</w:t>
                   </w:r>
                   <w:proofErr w:type="spellEnd"/>
-                  <w:proofErr w:type="gramEnd"/>
                   <w:r>
                     <w:rPr>
                       <w:rFonts w:ascii="Product Sans" w:hAnsi="Product Sans"/>
@@ -3218,7 +2903,6 @@
                     <w:t>{{</w:t>
                   </w:r>
                   <w:proofErr w:type="spellStart"/>
-                  <w:proofErr w:type="gramStart"/>
                   <w:r>
                     <w:rPr>
                       <w:rFonts w:ascii="Product Sans" w:hAnsi="Product Sans"/>
@@ -3231,7 +2915,6 @@
                     <w:t>cert.credentialid</w:t>
                   </w:r>
                   <w:proofErr w:type="spellEnd"/>
-                  <w:proofErr w:type="gramEnd"/>
                   <w:r>
                     <w:rPr>
                       <w:rFonts w:ascii="Product Sans" w:hAnsi="Product Sans"/>
@@ -3295,19 +2978,146 @@
             <w:pPr>
               <w:rPr>
                 <w:rFonts w:ascii="Product Sans" w:hAnsi="Product Sans"/>
+                <w:sz w:val="28"/>
+                <w:szCs w:val="28"/>
+              </w:rPr>
+            </w:pPr>
+            <w:r>
+              <w:rPr>
+                <w:rFonts w:ascii="Product Sans" w:hAnsi="Product Sans"/>
+                <w:sz w:val="28"/>
+                <w:szCs w:val="28"/>
+              </w:rPr>
+              <w:t>PUBLICATIONS</w:t>
+            </w:r>
+          </w:p>
+          <w:p>
+            <w:pPr>
+              <w:rPr>
+                <w:rFonts w:ascii="Product Sans" w:hAnsi="Product Sans"/>
                 <w:sz w:val="10"/>
                 <w:szCs w:val="10"/>
               </w:rPr>
             </w:pPr>
-          </w:p>
-          <w:p>
-            <w:pPr>
+            <w:r>
               <w:rPr>
                 <w:rFonts w:ascii="Product Sans" w:hAnsi="Product Sans"/>
                 <w:sz w:val="10"/>
                 <w:szCs w:val="10"/>
               </w:rPr>
-            </w:pPr>
+              <w:t>{%for pub in publications%}</w:t>
+            </w:r>
+          </w:p>
+          <w:p>
+            <w:pPr>
+              <w:rPr>
+                <w:rFonts w:ascii="Product Sans" w:hAnsi="Product Sans"/>
+                <w:sz w:val="16"/>
+                <w:szCs w:val="16"/>
+              </w:rPr>
+            </w:pPr>
+            <w:r>
+              <w:rPr>
+                <w:rFonts w:ascii="Product Sans" w:hAnsi="Product Sans"/>
+                <w:sz w:val="16"/>
+                <w:szCs w:val="16"/>
+              </w:rPr>
+              <w:t>{{</w:t>
+            </w:r>
+            <w:proofErr w:type="spellStart"/>
+            <w:proofErr w:type="gramStart"/>
+            <w:r>
+              <w:rPr>
+                <w:rFonts w:ascii="Product Sans" w:hAnsi="Product Sans"/>
+                <w:sz w:val="16"/>
+                <w:szCs w:val="16"/>
+              </w:rPr>
+              <w:t>pub.title</w:t>
+            </w:r>
+            <w:proofErr w:type="spellEnd"/>
+            <w:proofErr w:type="gramEnd"/>
+            <w:r>
+              <w:rPr>
+                <w:rFonts w:ascii="Product Sans" w:hAnsi="Product Sans"/>
+                <w:sz w:val="16"/>
+                <w:szCs w:val="16"/>
+              </w:rPr>
+              <w:t>}}</w:t>
+            </w:r>
+          </w:p>
+          <w:p>
+            <w:pPr>
+              <w:rPr>
+                <w:rFonts w:ascii="Product Sans" w:hAnsi="Product Sans"/>
+                <w:sz w:val="14"/>
+                <w:szCs w:val="14"/>
+              </w:rPr>
+            </w:pPr>
+            <w:r>
+              <w:rPr>
+                <w:rFonts w:ascii="Product Sans" w:hAnsi="Product Sans"/>
+                <w:sz w:val="14"/>
+                <w:szCs w:val="14"/>
+              </w:rPr>
+              <w:t>{{</w:t>
+            </w:r>
+            <w:proofErr w:type="spellStart"/>
+            <w:proofErr w:type="gramStart"/>
+            <w:r>
+              <w:rPr>
+                <w:rFonts w:ascii="Product Sans" w:hAnsi="Product Sans"/>
+                <w:sz w:val="14"/>
+                <w:szCs w:val="14"/>
+              </w:rPr>
+              <w:t>pub.subtitle</w:t>
+            </w:r>
+            <w:proofErr w:type="spellEnd"/>
+            <w:proofErr w:type="gramEnd"/>
+            <w:r>
+              <w:rPr>
+                <w:rFonts w:ascii="Product Sans" w:hAnsi="Product Sans"/>
+                <w:sz w:val="14"/>
+                <w:szCs w:val="14"/>
+              </w:rPr>
+              <w:t>}}</w:t>
+            </w:r>
+          </w:p>
+          <w:p>
+            <w:pPr>
+              <w:rPr>
+                <w:rFonts w:ascii="Product Sans" w:hAnsi="Product Sans"/>
+                <w:sz w:val="24"/>
+                <w:szCs w:val="24"/>
+              </w:rPr>
+            </w:pPr>
+            <w:r>
+              <w:rPr>
+                <w:rFonts w:ascii="Product Sans" w:hAnsi="Product Sans"/>
+                <w:sz w:val="12"/>
+                <w:szCs w:val="12"/>
+              </w:rPr>
+              <w:t>{{</w:t>
+            </w:r>
+            <w:proofErr w:type="spellStart"/>
+            <w:proofErr w:type="gramStart"/>
+            <w:r>
+              <w:rPr>
+                <w:rFonts w:ascii="Product Sans" w:hAnsi="Product Sans"/>
+                <w:sz w:val="12"/>
+                <w:szCs w:val="12"/>
+              </w:rPr>
+              <w:t>pub.description</w:t>
+            </w:r>
+            <w:proofErr w:type="spellEnd"/>
+            <w:proofErr w:type="gramEnd"/>
+            <w:r>
+              <w:rPr>
+                <w:rFonts w:ascii="Product Sans" w:hAnsi="Product Sans"/>
+                <w:sz w:val="12"/>
+                <w:szCs w:val="12"/>
+              </w:rPr>
+              <w:t>}}</w:t>
+            </w:r>
           </w:p>
           <w:p>
             <w:pPr>
@@ -3317,69 +3127,32 @@
                 <w:szCs w:val="10"/>
               </w:rPr>
             </w:pPr>
-          </w:p>
-          <w:p>
-            <w:pPr>
+            <w:r>
               <w:rPr>
                 <w:rFonts w:ascii="Product Sans" w:hAnsi="Product Sans"/>
                 <w:sz w:val="10"/>
                 <w:szCs w:val="10"/>
               </w:rPr>
-            </w:pPr>
-          </w:p>
-          <w:p>
-            <w:pPr>
+              <w:t>{%</w:t>
+            </w:r>
+            <w:proofErr w:type="spellStart"/>
+            <w:r>
               <w:rPr>
                 <w:rFonts w:ascii="Product Sans" w:hAnsi="Product Sans"/>
                 <w:sz w:val="10"/>
                 <w:szCs w:val="10"/>
               </w:rPr>
-            </w:pPr>
-          </w:p>
-          <w:p>
-            <w:pPr>
+              <w:t>endfor</w:t>
+            </w:r>
+            <w:proofErr w:type="spellEnd"/>
+            <w:r>
               <w:rPr>
                 <w:rFonts w:ascii="Product Sans" w:hAnsi="Product Sans"/>
                 <w:sz w:val="10"/>
                 <w:szCs w:val="10"/>
               </w:rPr>
-            </w:pPr>
-          </w:p>
-          <w:p>
-            <w:pPr>
-              <w:rPr>
-                <w:rFonts w:ascii="Product Sans" w:hAnsi="Product Sans"/>
-                <w:sz w:val="10"/>
-                <w:szCs w:val="10"/>
-              </w:rPr>
-            </w:pPr>
-          </w:p>
-          <w:p>
-            <w:pPr>
-              <w:rPr>
-                <w:rFonts w:ascii="Product Sans" w:hAnsi="Product Sans"/>
-                <w:sz w:val="10"/>
-                <w:szCs w:val="10"/>
-              </w:rPr>
-            </w:pPr>
-          </w:p>
-          <w:p>
-            <w:pPr>
-              <w:rPr>
-                <w:rFonts w:ascii="Product Sans" w:hAnsi="Product Sans"/>
-                <w:sz w:val="10"/>
-                <w:szCs w:val="10"/>
-              </w:rPr>
-            </w:pPr>
-          </w:p>
-          <w:p>
-            <w:pPr>
-              <w:rPr>
-                <w:rFonts w:ascii="Product Sans" w:hAnsi="Product Sans"/>
-                <w:sz w:val="10"/>
-                <w:szCs w:val="10"/>
-              </w:rPr>
-            </w:pPr>
+              <w:t>%}</w:t>
+            </w:r>
           </w:p>
           <w:p>
             <w:pPr>
@@ -3437,6 +3210,9 @@
           <w:p>
             <w:pPr>
               <w:spacing w:line="259" w:lineRule="auto"/>
+              <w:rPr>
+                <w:rFonts w:ascii="Product Sans" w:hAnsi="Product Sans"/>
+              </w:rPr>
             </w:pPr>
           </w:p>
         </w:tc>
@@ -3446,6 +3222,7 @@
       <w:pPr>
         <w:spacing w:after="0" w:line="240" w:lineRule="auto"/>
         <w:rPr>
+          <w:rFonts w:ascii="Product Sans" w:hAnsi="Product Sans"/>
           <w:sz w:val="4"/>
           <w:szCs w:val="4"/>
         </w:rPr>
@@ -4846,15 +4623,6 @@
 </file>
 
 <file path=customXml/item1.xml><?xml version="1.0" encoding="utf-8"?>
-<?mso-contentType ?>
-<FormTemplates xmlns="http://schemas.microsoft.com/sharepoint/v3/contenttype/forms">
-  <Display>DocumentLibraryForm</Display>
-  <Edit>DocumentLibraryForm</Edit>
-  <New>DocumentLibraryForm</New>
-</FormTemplates>
-</file>
-
-<file path=customXml/item2.xml><?xml version="1.0" encoding="utf-8"?>
 <ct:contentTypeSchema xmlns:ct="http://schemas.microsoft.com/office/2006/metadata/contentType" xmlns:ma="http://schemas.microsoft.com/office/2006/metadata/properties/metaAttributes" ct:_="" ma:_="" ma:contentTypeName="Document" ma:contentTypeID="0x01010079F111ED35F8CC479449609E8A0923A6" ma:contentTypeVersion="12" ma:contentTypeDescription="Create a new document." ma:contentTypeScope="" ma:versionID="fa6e671f1cd7e4d96ff9652be322dd5e">
   <xsd:schema xmlns:xsd="http://www.w3.org/2001/XMLSchema" xmlns:xs="http://www.w3.org/2001/XMLSchema" xmlns:p="http://schemas.microsoft.com/office/2006/metadata/properties" xmlns:ns2="71af3243-3dd4-4a8d-8c0d-dd76da1f02a5" xmlns:ns3="16c05727-aa75-4e4a-9b5f-8a80a1165891" targetNamespace="http://schemas.microsoft.com/office/2006/metadata/properties" ma:root="true" ma:fieldsID="4e2496f70b101db0b8013f30a071bbf7" ns2:_="" ns3:_="">
     <xsd:import namespace="71af3243-3dd4-4a8d-8c0d-dd76da1f02a5"/>
@@ -5075,7 +4843,7 @@
 </ct:contentTypeSchema>
 </file>
 
-<file path=customXml/item3.xml><?xml version="1.0" encoding="utf-8"?>
+<file path=customXml/item2.xml><?xml version="1.0" encoding="utf-8"?>
 <p:properties xmlns:p="http://schemas.microsoft.com/office/2006/metadata/properties" xmlns:xsi="http://www.w3.org/2001/XMLSchema-instance" xmlns:pc="http://schemas.microsoft.com/office/infopath/2007/PartnerControls">
   <documentManagement>
     <Status xmlns="71af3243-3dd4-4a8d-8c0d-dd76da1f02a5">Not started</Status>
@@ -5084,15 +4852,16 @@
 </p:properties>
 </file>
 
-<file path=customXml/itemProps1.xml><?xml version="1.0" encoding="utf-8"?>
-<ds:datastoreItem xmlns:ds="http://schemas.openxmlformats.org/officeDocument/2006/customXml" ds:itemID="{16A193BD-898B-455C-A333-075CD8E209AB}">
-  <ds:schemaRefs>
-    <ds:schemaRef ds:uri="http://schemas.microsoft.com/sharepoint/v3/contenttype/forms"/>
-  </ds:schemaRefs>
-</ds:datastoreItem>
+<file path=customXml/item3.xml><?xml version="1.0" encoding="utf-8"?>
+<?mso-contentType ?>
+<FormTemplates xmlns="http://schemas.microsoft.com/sharepoint/v3/contenttype/forms">
+  <Display>DocumentLibraryForm</Display>
+  <Edit>DocumentLibraryForm</Edit>
+  <New>DocumentLibraryForm</New>
+</FormTemplates>
 </file>
 
-<file path=customXml/itemProps2.xml><?xml version="1.0" encoding="utf-8"?>
+<file path=customXml/itemProps1.xml><?xml version="1.0" encoding="utf-8"?>
 <ds:datastoreItem xmlns:ds="http://schemas.openxmlformats.org/officeDocument/2006/customXml" ds:itemID="{C55D9CB4-DD8E-4FF9-9B51-ACE7F1F5CD7F}">
   <ds:schemaRefs>
     <ds:schemaRef ds:uri="http://schemas.microsoft.com/office/2006/metadata/contentType"/>
@@ -5111,7 +4880,7 @@
 </ds:datastoreItem>
 </file>
 
-<file path=customXml/itemProps3.xml><?xml version="1.0" encoding="utf-8"?>
+<file path=customXml/itemProps2.xml><?xml version="1.0" encoding="utf-8"?>
 <ds:datastoreItem xmlns:ds="http://schemas.openxmlformats.org/officeDocument/2006/customXml" ds:itemID="{37EBB6D8-F356-49B3-85AD-C6E321FA2773}">
   <ds:schemaRefs>
     <ds:schemaRef ds:uri="http://schemas.microsoft.com/office/2006/metadata/properties"/>
@@ -5119,4 +4888,12 @@
     <ds:schemaRef ds:uri="71af3243-3dd4-4a8d-8c0d-dd76da1f02a5"/>
   </ds:schemaRefs>
 </ds:datastoreItem>
+</file>
+
+<file path=customXml/itemProps3.xml><?xml version="1.0" encoding="utf-8"?>
+<ds:datastoreItem xmlns:ds="http://schemas.openxmlformats.org/officeDocument/2006/customXml" ds:itemID="{16A193BD-898B-455C-A333-075CD8E209AB}">
+  <ds:schemaRefs>
+    <ds:schemaRef ds:uri="http://schemas.microsoft.com/sharepoint/v3/contenttype/forms"/>
+  </ds:schemaRefs>
+</ds:datastoreItem>
 </file>